--- a/G34_milestone2/Project_Delivery_M2.docx
+++ b/G34_milestone2/Project_Delivery_M2.docx
@@ -21,35 +21,43 @@
       <w:pPr>
         <w:pStyle w:val="Normal"/>
         <w:jc w:val="center"/>
+        <w:rPr/>
+      </w:pPr>
+      <w:r>
         <w:rPr>
           <w:sz w:val="24"/>
         </w:rPr>
-      </w:pPr>
+        <w:t xml:space="preserve">Team No: </w:t>
+      </w:r>
       <w:r>
         <w:rPr>
           <w:sz w:val="24"/>
         </w:rPr>
-        <w:t>Team No:</w:t>
+        <w:t>G34</w:t>
       </w:r>
     </w:p>
     <w:p>
       <w:pPr>
         <w:pStyle w:val="Normal"/>
         <w:jc w:val="center"/>
+        <w:rPr/>
+      </w:pPr>
+      <w:r>
         <w:rPr>
           <w:sz w:val="24"/>
         </w:rPr>
-      </w:pPr>
+        <w:t xml:space="preserve">Members: </w:t>
+      </w:r>
       <w:r>
         <w:rPr>
           <w:sz w:val="24"/>
         </w:rPr>
-        <w:t>Members:</w:t>
-      </w:r>
-    </w:p>
-    <w:p>
-      <w:pPr>
-        <w:pStyle w:val="ContentsHeading"/>
+        <w:t>Siran Li, Ke Wang, Ningwei Ma</w:t>
+      </w:r>
+    </w:p>
+    <w:p>
+      <w:pPr>
+        <w:pStyle w:val="TOAHeading"/>
         <w:rPr/>
       </w:pPr>
       <w:bookmarkStart w:id="0" w:name="_Toc70887036"/>
@@ -79,7 +87,7 @@
       <w:hyperlink w:anchor="__RefHeading___Toc806_482092919">
         <w:r>
           <w:rPr>
-            <w:rStyle w:val="IndexLink"/>
+            <w:rStyle w:val="Style"/>
           </w:rPr>
           <w:t>Deliverable 1</w:t>
           <w:tab/>
@@ -98,7 +106,7 @@
       <w:hyperlink w:anchor="__RefHeading___Toc808_482092919">
         <w:r>
           <w:rPr>
-            <w:rStyle w:val="IndexLink"/>
+            <w:rStyle w:val="Style"/>
           </w:rPr>
           <w:t>Assumptions</w:t>
           <w:tab/>
@@ -117,7 +125,7 @@
       <w:hyperlink w:anchor="__RefHeading___Toc810_482092919">
         <w:r>
           <w:rPr>
-            <w:rStyle w:val="IndexLink"/>
+            <w:rStyle w:val="Style"/>
           </w:rPr>
           <w:t>Entity Relationship Schema</w:t>
           <w:tab/>
@@ -136,7 +144,7 @@
       <w:hyperlink w:anchor="__RefHeading___Toc812_482092919">
         <w:r>
           <w:rPr>
-            <w:rStyle w:val="IndexLink"/>
+            <w:rStyle w:val="Style"/>
           </w:rPr>
           <w:t>Schema</w:t>
           <w:tab/>
@@ -155,7 +163,7 @@
       <w:hyperlink w:anchor="__RefHeading___Toc814_482092919">
         <w:r>
           <w:rPr>
-            <w:rStyle w:val="IndexLink"/>
+            <w:rStyle w:val="Style"/>
           </w:rPr>
           <w:t>Description</w:t>
           <w:tab/>
@@ -174,7 +182,7 @@
       <w:hyperlink w:anchor="__RefHeading___Toc816_482092919">
         <w:r>
           <w:rPr>
-            <w:rStyle w:val="IndexLink"/>
+            <w:rStyle w:val="Style"/>
           </w:rPr>
           <w:t>Relational Schema</w:t>
           <w:tab/>
@@ -193,7 +201,7 @@
       <w:hyperlink w:anchor="__RefHeading___Toc818_482092919">
         <w:r>
           <w:rPr>
-            <w:rStyle w:val="IndexLink"/>
+            <w:rStyle w:val="Style"/>
           </w:rPr>
           <w:t>ER schema to Relational schema</w:t>
           <w:tab/>
@@ -212,7 +220,7 @@
       <w:hyperlink w:anchor="__RefHeading___Toc820_482092919">
         <w:r>
           <w:rPr>
-            <w:rStyle w:val="IndexLink"/>
+            <w:rStyle w:val="Style"/>
           </w:rPr>
           <w:t>DDL</w:t>
           <w:tab/>
@@ -231,7 +239,7 @@
       <w:hyperlink w:anchor="__RefHeading___Toc822_482092919">
         <w:r>
           <w:rPr>
-            <w:rStyle w:val="IndexLink"/>
+            <w:rStyle w:val="Style"/>
           </w:rPr>
           <w:t>General Comments</w:t>
           <w:tab/>
@@ -250,7 +258,7 @@
       <w:hyperlink w:anchor="__RefHeading___Toc824_482092919">
         <w:r>
           <w:rPr>
-            <w:rStyle w:val="IndexLink"/>
+            <w:rStyle w:val="Style"/>
           </w:rPr>
           <w:t>Deliverable 2</w:t>
           <w:tab/>
@@ -269,7 +277,7 @@
       <w:hyperlink w:anchor="__RefHeading___Toc826_482092919">
         <w:r>
           <w:rPr>
-            <w:rStyle w:val="IndexLink"/>
+            <w:rStyle w:val="Style"/>
           </w:rPr>
           <w:t>Entity Relationship Schema (updated)</w:t>
           <w:tab/>
@@ -288,7 +296,7 @@
       <w:hyperlink w:anchor="__RefHeading___Toc828_482092919">
         <w:r>
           <w:rPr>
-            <w:rStyle w:val="IndexLink"/>
+            <w:rStyle w:val="Style"/>
           </w:rPr>
           <w:t>Assumptions</w:t>
           <w:tab/>
@@ -307,11 +315,11 @@
       <w:hyperlink w:anchor="__RefHeading___Toc830_482092919">
         <w:r>
           <w:rPr>
-            <w:rStyle w:val="IndexLink"/>
+            <w:rStyle w:val="Style"/>
           </w:rPr>
           <w:t>Relational Schema</w:t>
           <w:tab/>
-          <w:t>6</w:t>
+          <w:t>7</w:t>
         </w:r>
       </w:hyperlink>
     </w:p>
@@ -326,11 +334,11 @@
       <w:hyperlink w:anchor="__RefHeading___Toc832_482092919">
         <w:r>
           <w:rPr>
-            <w:rStyle w:val="IndexLink"/>
+            <w:rStyle w:val="Style"/>
           </w:rPr>
           <w:t>DDL (UPDATED)</w:t>
           <w:tab/>
-          <w:t>6</w:t>
+          <w:t>7</w:t>
         </w:r>
       </w:hyperlink>
     </w:p>
@@ -345,11 +353,11 @@
       <w:hyperlink w:anchor="__RefHeading___Toc834_482092919">
         <w:r>
           <w:rPr>
-            <w:rStyle w:val="IndexLink"/>
+            <w:rStyle w:val="Style"/>
           </w:rPr>
           <w:t>Data Loading/Cleaning</w:t>
           <w:tab/>
-          <w:t>10</w:t>
+          <w:t>11</w:t>
         </w:r>
       </w:hyperlink>
     </w:p>
@@ -364,11 +372,11 @@
       <w:hyperlink w:anchor="__RefHeading___Toc836_482092919">
         <w:r>
           <w:rPr>
-            <w:rStyle w:val="IndexLink"/>
+            <w:rStyle w:val="Style"/>
           </w:rPr>
           <w:t>Query Implementation</w:t>
           <w:tab/>
-          <w:t>10</w:t>
+          <w:t>11</w:t>
         </w:r>
       </w:hyperlink>
     </w:p>
@@ -383,7 +391,7 @@
       <w:hyperlink w:anchor="__RefHeading___Toc838_482092919">
         <w:r>
           <w:rPr>
-            <w:rStyle w:val="IndexLink"/>
+            <w:rStyle w:val="Style"/>
           </w:rPr>
           <w:t>General Comments</w:t>
           <w:tab/>
@@ -427,8 +435,8 @@
         <w:pStyle w:val="Heading2"/>
         <w:rPr/>
       </w:pPr>
-      <w:bookmarkStart w:id="3" w:name="__RefHeading___Toc808_482092919"/>
-      <w:bookmarkStart w:id="4" w:name="_Toc70887038"/>
+      <w:bookmarkStart w:id="3" w:name="_Toc70887038"/>
+      <w:bookmarkStart w:id="4" w:name="__RefHeading___Toc808_482092919"/>
       <w:bookmarkEnd w:id="3"/>
       <w:bookmarkEnd w:id="4"/>
       <w:r>
@@ -682,8 +690,8 @@
         <w:pStyle w:val="Heading2"/>
         <w:rPr/>
       </w:pPr>
-      <w:bookmarkStart w:id="5" w:name="__RefHeading___Toc810_482092919"/>
-      <w:bookmarkStart w:id="6" w:name="_Toc70887039"/>
+      <w:bookmarkStart w:id="5" w:name="_Toc70887039"/>
+      <w:bookmarkStart w:id="6" w:name="__RefHeading___Toc810_482092919"/>
       <w:bookmarkEnd w:id="5"/>
       <w:bookmarkEnd w:id="6"/>
       <w:r>
@@ -710,9 +718,9 @@
         <w:pStyle w:val="Heading3"/>
         <w:rPr/>
       </w:pPr>
-      <w:bookmarkStart w:id="9" w:name="__RefHeading___Toc814_482092919"/>
-      <w:bookmarkStart w:id="10" w:name="_Toc70887041"/>
-      <w:bookmarkEnd w:id="9"/>
+      <w:bookmarkStart w:id="9" w:name="_Toc70887041"/>
+      <w:bookmarkStart w:id="10" w:name="__RefHeading___Toc814_482092919"/>
+      <w:bookmarkEnd w:id="10"/>
       <w:r>
         <w:rPr/>
         <w:drawing>
@@ -753,7 +761,7 @@
           </wp:inline>
         </w:drawing>
       </w:r>
-      <w:bookmarkEnd w:id="10"/>
+      <w:bookmarkEnd w:id="9"/>
       <w:r>
         <w:rPr/>
         <w:t>Description</w:t>
@@ -776,8 +784,8 @@
           <w:lang w:val="de-DE"/>
         </w:rPr>
       </w:pPr>
-      <w:bookmarkStart w:id="11" w:name="__RefHeading___Toc816_482092919"/>
-      <w:bookmarkStart w:id="12" w:name="_Toc70887042"/>
+      <w:bookmarkStart w:id="11" w:name="_Toc70887042"/>
+      <w:bookmarkStart w:id="12" w:name="__RefHeading___Toc816_482092919"/>
       <w:bookmarkEnd w:id="11"/>
       <w:bookmarkEnd w:id="12"/>
       <w:r>
@@ -909,8 +917,8 @@
         <w:pStyle w:val="Heading2"/>
         <w:rPr/>
       </w:pPr>
-      <w:bookmarkStart w:id="21" w:name="__RefHeading___Toc826_482092919"/>
-      <w:bookmarkStart w:id="22" w:name="_Toc70887047"/>
+      <w:bookmarkStart w:id="21" w:name="_Toc70887047"/>
+      <w:bookmarkStart w:id="22" w:name="__RefHeading___Toc826_482092919"/>
       <w:bookmarkEnd w:id="21"/>
       <w:bookmarkEnd w:id="22"/>
       <w:r>
@@ -971,8 +979,8 @@
         <w:pStyle w:val="Heading2"/>
         <w:rPr/>
       </w:pPr>
-      <w:bookmarkStart w:id="23" w:name="__RefHeading___Toc828_482092919"/>
-      <w:bookmarkStart w:id="24" w:name="_Toc70887048"/>
+      <w:bookmarkStart w:id="23" w:name="_Toc70887048"/>
+      <w:bookmarkStart w:id="24" w:name="__RefHeading___Toc828_482092919"/>
       <w:bookmarkEnd w:id="23"/>
       <w:bookmarkEnd w:id="24"/>
       <w:r>
@@ -988,22 +996,54 @@
       </w:pPr>
       <w:r>
         <w:rPr/>
-        <w:t>Based on deliverable 1, we add these assumptions and explanations.</w:t>
-      </w:r>
-    </w:p>
-    <w:p>
-      <w:pPr>
-        <w:pStyle w:val="NoSpacing"/>
-        <w:jc w:val="both"/>
-        <w:rPr>
-          <w:lang w:eastAsia="zh-CN"/>
-        </w:rPr>
-      </w:pPr>
-      <w:r>
-        <w:rPr>
-          <w:lang w:eastAsia="zh-CN"/>
-        </w:rPr>
-        <w:t>1. We have found that there are duplicates of case_id in the collision2018.csv (6 of them), and since their total number is small, we just removed them. After removing the duplicated terms in case, we have verified that in the parties2018.csv, each “party_num + case_id” corresponds to unique “party_id”. So we consider party as the weak entity of case. In the victims2018.csv, each victim</w:t>
+        <w:t xml:space="preserve">Based on </w:t>
+      </w:r>
+      <w:r>
+        <w:rPr>
+          <w:lang w:val="en-US" w:eastAsia="zh-CN"/>
+        </w:rPr>
+        <w:t xml:space="preserve">the feedback on </w:t>
+      </w:r>
+      <w:r>
+        <w:rPr/>
+        <w:t>deliverable 1, we add these assumptions and explanations</w:t>
+      </w:r>
+      <w:r>
+        <w:rPr>
+          <w:lang w:val="en-US" w:eastAsia="zh-CN"/>
+        </w:rPr>
+        <w:t>, along with some modifications</w:t>
+      </w:r>
+      <w:r>
+        <w:rPr/>
+        <w:t>.</w:t>
+      </w:r>
+    </w:p>
+    <w:p>
+      <w:pPr>
+        <w:pStyle w:val="NoSpacing"/>
+        <w:jc w:val="both"/>
+        <w:rPr>
+          <w:lang w:val="en-US" w:eastAsia="zh-CN"/>
+        </w:rPr>
+      </w:pPr>
+      <w:r>
+        <w:rPr>
+          <w:lang w:eastAsia="zh-CN"/>
+        </w:rPr>
+        <w:t>1. We found that there are duplicates of case_id in the collision2018.csv (6 of them), and since their total number is small, we</w:t>
+      </w:r>
+      <w:r>
+        <w:rPr>
+          <w:lang w:val="en-US" w:eastAsia="zh-CN"/>
+        </w:rPr>
+        <w:t xml:space="preserve"> recognize them as incorrectly registered data and</w:t>
+      </w:r>
+      <w:r>
+        <w:rPr>
+          <w:lang w:eastAsia="zh-CN"/>
+        </w:rPr>
+        <w:t xml:space="preserve"> removed them. After removing the duplicated terms in case, we have verified that in the parties2018.csv, each “party_num + case_id” corresponds to unique “party_id”. So we consider party as the weak entity of case. In the victims2018.csv, each victim</w:t>
       </w:r>
       <w:r>
         <w:rPr/>
@@ -1013,7 +1053,73 @@
         <w:rPr>
           <w:lang w:eastAsia="zh-CN"/>
         </w:rPr>
-        <w:t xml:space="preserve"> the specific party by unique “partt_num +case_id”, and we also consider victim as the weak entity of party. Therefore, we merge the “victim-associated_with-party” and “party-involved_in-case” relationship into the tables of victim and party entity to illustrate these constraints.</w:t>
+        <w:t xml:space="preserve"> the specific party by unique “part</w:t>
+      </w:r>
+      <w:r>
+        <w:rPr>
+          <w:lang w:val="en-US" w:eastAsia="zh-CN"/>
+        </w:rPr>
+        <w:t>y</w:t>
+      </w:r>
+      <w:r>
+        <w:rPr>
+          <w:lang w:eastAsia="zh-CN"/>
+        </w:rPr>
+        <w:t>_num +</w:t>
+      </w:r>
+      <w:r>
+        <w:rPr>
+          <w:lang w:val="en-US" w:eastAsia="zh-CN"/>
+        </w:rPr>
+        <w:t xml:space="preserve"> </w:t>
+      </w:r>
+      <w:r>
+        <w:rPr>
+          <w:lang w:eastAsia="zh-CN"/>
+        </w:rPr>
+        <w:t>case_id”, and we also consider victim as the weak entity of party. Therefore, we merge the “victim-associated_with-party” and “party-involved_in-case” relationship</w:t>
+      </w:r>
+      <w:r>
+        <w:rPr>
+          <w:lang w:val="en-US" w:eastAsia="zh-CN"/>
+        </w:rPr>
+        <w:t>s</w:t>
+      </w:r>
+      <w:r>
+        <w:rPr>
+          <w:lang w:eastAsia="zh-CN"/>
+        </w:rPr>
+        <w:t xml:space="preserve"> into the tables of victim and party entity</w:t>
+      </w:r>
+      <w:r>
+        <w:rPr>
+          <w:lang w:val="en-US" w:eastAsia="zh-CN"/>
+        </w:rPr>
+        <w:t xml:space="preserve"> respectively </w:t>
+      </w:r>
+      <w:r>
+        <w:rPr>
+          <w:lang w:eastAsia="zh-CN"/>
+        </w:rPr>
+        <w:t xml:space="preserve">to illustrate </w:t>
+      </w:r>
+      <w:r>
+        <w:rPr>
+          <w:lang w:val="en-US" w:eastAsia="zh-CN"/>
+        </w:rPr>
+        <w:t xml:space="preserve">the weak entity </w:t>
+      </w:r>
+      <w:r>
+        <w:rPr>
+          <w:lang w:eastAsia="zh-CN"/>
+        </w:rPr>
+        <w:t>constraints.</w:t>
+      </w:r>
+      <w:r>
+        <w:rPr>
+          <w:lang w:val="en-US" w:eastAsia="zh-CN"/>
+        </w:rPr>
+        <w:t xml:space="preserve"> Meanwhile, we added “ON DELETE CASCADE” to the DDL (based on DDL of deliverable 1) of victim and party entity to implement weak entity relationship.</w:t>
       </w:r>
     </w:p>
     <w:p>
@@ -1054,78 +1160,122 @@
         </w:rPr>
       </w:pPr>
       <w:r>
-        <w:rPr>
-          <w:lang w:eastAsia="zh-CN"/>
-        </w:rPr>
-      </w:r>
-    </w:p>
-    <w:p>
-      <w:pPr>
-        <w:pStyle w:val="NoSpacing"/>
-        <w:jc w:val="both"/>
-        <w:rPr>
-          <w:lang w:eastAsia="zh-CN"/>
-        </w:rPr>
-      </w:pPr>
-      <w:r>
-        <w:rPr>
-          <w:lang w:eastAsia="zh-CN"/>
-        </w:rPr>
-        <w:t>3. We have found that PCF related attributes (pcf_violation, pcf_violation_category, pcf_violation_subsection, parimary_collision_factor) are quite similar and have close connection with each other, so we grouped them into one entity, and each case has exactly one collective PCF (entity) that cause it. To illustrate this total participation of the entity case, we merge the “PCF-cause-case” relationship into the case table.</w:t>
-      </w:r>
-    </w:p>
-    <w:p>
-      <w:pPr>
-        <w:pStyle w:val="NoSpacing"/>
-        <w:jc w:val="both"/>
-        <w:rPr/>
-      </w:pPr>
-      <w:r>
-        <w:rPr/>
-      </w:r>
-    </w:p>
-    <w:p>
-      <w:pPr>
-        <w:pStyle w:val="NoSpacing"/>
-        <w:jc w:val="both"/>
-        <w:rPr>
-          <w:lang w:eastAsia="zh-CN"/>
-        </w:rPr>
-      </w:pPr>
-      <w:r>
-        <w:rPr>
-          <w:lang w:eastAsia="zh-CN"/>
-        </w:rPr>
-        <w:t>4. Each case happens under exactly one condition and location, so we delete the “aggregation” in the previous ER model, and merge the “case-under-condition” and “case-collide_in-location” relationship into the case table, to illustrate the total participation.</w:t>
-      </w:r>
-    </w:p>
-    <w:p>
-      <w:pPr>
-        <w:pStyle w:val="NoSpacing"/>
-        <w:jc w:val="both"/>
-        <w:rPr>
-          <w:lang w:eastAsia="zh-CN"/>
-        </w:rPr>
-      </w:pPr>
-      <w:r>
-        <w:rPr>
-          <w:lang w:eastAsia="zh-CN"/>
-        </w:rPr>
-      </w:r>
-    </w:p>
-    <w:p>
-      <w:pPr>
-        <w:pStyle w:val="NoSpacing"/>
-        <w:jc w:val="both"/>
-        <w:rPr>
-          <w:lang w:eastAsia="zh-CN"/>
-        </w:rPr>
-      </w:pPr>
-      <w:r>
-        <w:rPr>
-          <w:lang w:eastAsia="zh-CN"/>
-        </w:rPr>
-        <w:t>5. We move the entity “road_en” and “weather_en” from connecting with the entity “condition” to the entity “case” because it is more concise and efficient.</w:t>
+        <w:rPr/>
+      </w:r>
+    </w:p>
+    <w:p>
+      <w:pPr>
+        <w:pStyle w:val="NoSpacing"/>
+        <w:jc w:val="both"/>
+        <w:rPr/>
+      </w:pPr>
+      <w:r>
+        <w:rPr>
+          <w:lang w:eastAsia="zh-CN"/>
+        </w:rPr>
+        <w:t>3. We found that PCF related attributes (pcf_violation, pcf_violation_category, pcf_violation_subsection, parimary_collision_factor) are quite similar and have close connection with each other, so we grouped them into one entity. Each case has exactly one corresponding PCF (entity) that caused it, which means each case participates exactly once in the relation. So, we changed the line between case and cause (in the ER model) into an thick arrow to illustrate the participation constraint. Meanwhile, in the DDL the cause relationship is merged into case, since case has total participation.</w:t>
+      </w:r>
+    </w:p>
+    <w:p>
+      <w:pPr>
+        <w:pStyle w:val="NoSpacing"/>
+        <w:jc w:val="both"/>
+        <w:rPr>
+          <w:lang w:eastAsia="zh-CN"/>
+        </w:rPr>
+      </w:pPr>
+      <w:r>
+        <w:rPr/>
+      </w:r>
+    </w:p>
+    <w:p>
+      <w:pPr>
+        <w:pStyle w:val="NoSpacing"/>
+        <w:jc w:val="both"/>
+        <w:rPr/>
+      </w:pPr>
+      <w:r>
+        <w:rPr>
+          <w:lang w:eastAsia="zh-CN"/>
+        </w:rPr>
+        <w:t>4. Each case happens under exactly one condition and location, so condition has 1-to-1 relationship with both case and the collide_in relationship (the relationship connecting case and location). Thus, there is no need to use the aggregation in the previous ER model, and we directly connect condition to case. Besides, we merged the “case-under-condition” and “case-collide_in-location” relationship into the case table, since case has total participation in these two relationships.</w:t>
+      </w:r>
+    </w:p>
+    <w:p>
+      <w:pPr>
+        <w:pStyle w:val="NoSpacing"/>
+        <w:jc w:val="both"/>
+        <w:rPr>
+          <w:lang w:eastAsia="zh-CN"/>
+        </w:rPr>
+      </w:pPr>
+      <w:r>
+        <w:rPr>
+          <w:lang w:eastAsia="zh-CN"/>
+        </w:rPr>
+      </w:r>
+    </w:p>
+    <w:p>
+      <w:pPr>
+        <w:pStyle w:val="NoSpacing"/>
+        <w:jc w:val="both"/>
+        <w:rPr>
+          <w:lang w:eastAsia="zh-CN"/>
+        </w:rPr>
+      </w:pPr>
+      <w:r>
+        <w:rPr>
+          <w:lang w:eastAsia="zh-CN"/>
+        </w:rPr>
+        <w:t xml:space="preserve">5. We </w:t>
+      </w:r>
+      <w:r>
+        <w:rPr>
+          <w:lang w:val="en-US" w:eastAsia="zh-CN"/>
+        </w:rPr>
+        <w:t xml:space="preserve">connect </w:t>
+      </w:r>
+      <w:r>
+        <w:rPr>
+          <w:lang w:eastAsia="zh-CN"/>
+        </w:rPr>
+        <w:t xml:space="preserve">the entity “road_en” and “weather_en” </w:t>
+      </w:r>
+      <w:r>
+        <w:rPr>
+          <w:lang w:val="en-US" w:eastAsia="zh-CN"/>
+        </w:rPr>
+        <w:t>directly</w:t>
+      </w:r>
+      <w:r>
+        <w:rPr>
+          <w:lang w:eastAsia="zh-CN"/>
+        </w:rPr>
+        <w:t xml:space="preserve"> with entity “case”</w:t>
+      </w:r>
+      <w:r>
+        <w:rPr>
+          <w:lang w:val="en-US" w:eastAsia="zh-CN"/>
+        </w:rPr>
+        <w:t xml:space="preserve"> (instead of entity “condition”), </w:t>
+      </w:r>
+      <w:r>
+        <w:rPr>
+          <w:lang w:eastAsia="zh-CN"/>
+        </w:rPr>
+        <w:t xml:space="preserve">because it is more </w:t>
+      </w:r>
+      <w:r>
+        <w:rPr>
+          <w:lang w:val="en-US" w:eastAsia="zh-CN"/>
+        </w:rPr>
+        <w:t xml:space="preserve">simple, direct </w:t>
+      </w:r>
+      <w:r>
+        <w:rPr>
+          <w:lang w:eastAsia="zh-CN"/>
+        </w:rPr>
+        <w:t>and efficient.</w:t>
       </w:r>
     </w:p>
     <w:p>
@@ -1178,19 +1328,17 @@
         <w:rPr/>
       </w:pPr>
       <w:r>
-        <w:rPr>
-          <w:lang w:eastAsia="zh-CN"/>
-        </w:rPr>
-        <w:t xml:space="preserve">7. We didn’t change the value of “null”, just dropped them when needed. For example, </w:t>
-      </w:r>
-      <w:r>
-        <w:rPr/>
-        <w:t>we don’t consider cases without weather conditions when querying weather and corresponding count of cases.</w:t>
-      </w:r>
-    </w:p>
-    <w:p>
-      <w:pPr>
-        <w:pStyle w:val="NoSpacing"/>
+        <w:rPr/>
+        <w:t>7. We didn’t change the value of “null”, just dropped them when needed. For example, we don’t consider cases without weather conditions when querying weather and corresponding count of cases.</w:t>
+      </w:r>
+    </w:p>
+    <w:p>
+      <w:pPr>
+        <w:pStyle w:val="NoSpacing"/>
+        <w:numPr>
+          <w:ilvl w:val="0"/>
+          <w:numId w:val="0"/>
+        </w:numPr>
         <w:jc w:val="both"/>
         <w:rPr/>
       </w:pPr>
@@ -1203,8 +1351,8 @@
         <w:pStyle w:val="Heading2"/>
         <w:rPr/>
       </w:pPr>
-      <w:bookmarkStart w:id="25" w:name="__RefHeading___Toc830_482092919"/>
-      <w:bookmarkStart w:id="26" w:name="_Toc708870421"/>
+      <w:bookmarkStart w:id="25" w:name="_Toc708870421"/>
+      <w:bookmarkStart w:id="26" w:name="__RefHeading___Toc830_482092919"/>
       <w:bookmarkEnd w:id="25"/>
       <w:bookmarkEnd w:id="26"/>
       <w:r>
@@ -1219,31 +1367,34 @@
         <w:pStyle w:val="Heading3"/>
         <w:rPr/>
       </w:pPr>
-      <w:bookmarkStart w:id="27" w:name="__RefHeading___Toc832_482092919"/>
-      <w:bookmarkStart w:id="28" w:name="_Toc708870441"/>
+      <w:bookmarkStart w:id="27" w:name="_Toc708870441"/>
+      <w:bookmarkStart w:id="28" w:name="__RefHeading___Toc832_482092919"/>
+      <w:bookmarkEnd w:id="28"/>
+      <w:r>
+        <w:rPr/>
+        <w:t>DDL</w:t>
+      </w:r>
       <w:bookmarkEnd w:id="27"/>
       <w:r>
         <w:rPr/>
-        <w:t>DDL</w:t>
-      </w:r>
-      <w:bookmarkEnd w:id="28"/>
-      <w:r>
-        <w:rPr/>
-        <w:t xml:space="preserve"> </w:t>
-      </w:r>
-      <w:r>
-        <w:rPr/>
-        <w:t>(UPDATED)</w:t>
-      </w:r>
-    </w:p>
-    <w:p>
-      <w:pPr>
-        <w:pStyle w:val="NoSpacing"/>
-        <w:jc w:val="both"/>
-        <w:rPr/>
-      </w:pPr>
-      <w:r>
-        <w:rPr>
+        <w:t xml:space="preserve"> (UPDATED)</w:t>
+      </w:r>
+    </w:p>
+    <w:p>
+      <w:pPr>
+        <w:pStyle w:val="NoSpacing"/>
+        <w:jc w:val="both"/>
+        <w:rPr>
+          <w:rFonts w:ascii="Sitka Subheading" w:hAnsi="Sitka Subheading" w:cs="Sitka Subheading"/>
+          <w:sz w:val="21"/>
+          <w:szCs w:val="21"/>
+        </w:rPr>
+      </w:pPr>
+      <w:r>
+        <w:rPr>
+          <w:rFonts w:cs="Sitka Subheading" w:ascii="Sitka Subheading" w:hAnsi="Sitka Subheading"/>
+          <w:sz w:val="21"/>
+          <w:szCs w:val="21"/>
           <w:lang w:eastAsia="zh-CN"/>
         </w:rPr>
         <w:t>ALTER SESSION SET nls_date_format = 'YYYY-MM-DD HH24:MI:SS'</w:t>
@@ -1254,21 +1405,36 @@
         <w:pStyle w:val="NoSpacing"/>
         <w:jc w:val="both"/>
         <w:rPr>
-          <w:lang w:eastAsia="zh-CN"/>
-        </w:rPr>
-      </w:pPr>
-      <w:r>
-        <w:rPr/>
-      </w:r>
-    </w:p>
-    <w:p>
-      <w:pPr>
-        <w:pStyle w:val="NoSpacing"/>
-        <w:jc w:val="both"/>
-        <w:rPr/>
-      </w:pPr>
-      <w:r>
-        <w:rPr>
+          <w:rFonts w:ascii="Sitka Subheading" w:hAnsi="Sitka Subheading" w:cs="Sitka Subheading"/>
+          <w:sz w:val="21"/>
+          <w:szCs w:val="21"/>
+          <w:lang w:eastAsia="zh-CN"/>
+        </w:rPr>
+      </w:pPr>
+      <w:r>
+        <w:rPr>
+          <w:rFonts w:cs="Sitka Subheading" w:ascii="Sitka Subheading" w:hAnsi="Sitka Subheading"/>
+          <w:sz w:val="21"/>
+          <w:szCs w:val="21"/>
+          <w:lang w:eastAsia="zh-CN"/>
+        </w:rPr>
+      </w:r>
+    </w:p>
+    <w:p>
+      <w:pPr>
+        <w:pStyle w:val="NoSpacing"/>
+        <w:jc w:val="both"/>
+        <w:rPr>
+          <w:rFonts w:ascii="Sitka Subheading" w:hAnsi="Sitka Subheading" w:cs="Sitka Subheading"/>
+          <w:sz w:val="21"/>
+          <w:szCs w:val="21"/>
+        </w:rPr>
+      </w:pPr>
+      <w:r>
+        <w:rPr>
+          <w:rFonts w:cs="Sitka Subheading" w:ascii="Sitka Subheading" w:hAnsi="Sitka Subheading"/>
+          <w:sz w:val="21"/>
+          <w:szCs w:val="21"/>
           <w:lang w:eastAsia="zh-CN"/>
         </w:rPr>
         <w:t>CREATE TABLE Other_fac_en(</w:t>
@@ -1278,10 +1444,17 @@
       <w:pPr>
         <w:pStyle w:val="NoSpacing"/>
         <w:jc w:val="both"/>
-        <w:rPr/>
-      </w:pPr>
-      <w:r>
-        <w:rPr>
+        <w:rPr>
+          <w:rFonts w:ascii="Sitka Subheading" w:hAnsi="Sitka Subheading" w:cs="Sitka Subheading"/>
+          <w:sz w:val="21"/>
+          <w:szCs w:val="21"/>
+        </w:rPr>
+      </w:pPr>
+      <w:r>
+        <w:rPr>
+          <w:rFonts w:cs="Sitka Subheading" w:ascii="Sitka Subheading" w:hAnsi="Sitka Subheading"/>
+          <w:sz w:val="21"/>
+          <w:szCs w:val="21"/>
           <w:lang w:eastAsia="zh-CN"/>
         </w:rPr>
         <w:t>other_fac_num INTEGER,</w:t>
@@ -1291,10 +1464,17 @@
       <w:pPr>
         <w:pStyle w:val="NoSpacing"/>
         <w:jc w:val="both"/>
-        <w:rPr/>
-      </w:pPr>
-      <w:r>
-        <w:rPr>
+        <w:rPr>
+          <w:rFonts w:ascii="Sitka Subheading" w:hAnsi="Sitka Subheading" w:cs="Sitka Subheading"/>
+          <w:sz w:val="21"/>
+          <w:szCs w:val="21"/>
+        </w:rPr>
+      </w:pPr>
+      <w:r>
+        <w:rPr>
+          <w:rFonts w:cs="Sitka Subheading" w:ascii="Sitka Subheading" w:hAnsi="Sitka Subheading"/>
+          <w:sz w:val="21"/>
+          <w:szCs w:val="21"/>
           <w:lang w:eastAsia="zh-CN"/>
         </w:rPr>
         <w:t>other_fac VARCHAR2(3),</w:t>
@@ -1304,10 +1484,17 @@
       <w:pPr>
         <w:pStyle w:val="NoSpacing"/>
         <w:jc w:val="both"/>
-        <w:rPr/>
-      </w:pPr>
-      <w:r>
-        <w:rPr>
+        <w:rPr>
+          <w:rFonts w:ascii="Sitka Subheading" w:hAnsi="Sitka Subheading" w:cs="Sitka Subheading"/>
+          <w:sz w:val="21"/>
+          <w:szCs w:val="21"/>
+        </w:rPr>
+      </w:pPr>
+      <w:r>
+        <w:rPr>
+          <w:rFonts w:cs="Sitka Subheading" w:ascii="Sitka Subheading" w:hAnsi="Sitka Subheading"/>
+          <w:sz w:val="21"/>
+          <w:szCs w:val="21"/>
           <w:lang w:eastAsia="zh-CN"/>
         </w:rPr>
         <w:t>PRIMARY KEY (other_fac_num)</w:t>
@@ -1317,10 +1504,17 @@
       <w:pPr>
         <w:pStyle w:val="NoSpacing"/>
         <w:jc w:val="both"/>
-        <w:rPr/>
-      </w:pPr>
-      <w:r>
-        <w:rPr>
+        <w:rPr>
+          <w:rFonts w:ascii="Sitka Subheading" w:hAnsi="Sitka Subheading" w:cs="Sitka Subheading"/>
+          <w:sz w:val="21"/>
+          <w:szCs w:val="21"/>
+        </w:rPr>
+      </w:pPr>
+      <w:r>
+        <w:rPr>
+          <w:rFonts w:cs="Sitka Subheading" w:ascii="Sitka Subheading" w:hAnsi="Sitka Subheading"/>
+          <w:sz w:val="21"/>
+          <w:szCs w:val="21"/>
           <w:lang w:eastAsia="zh-CN"/>
         </w:rPr>
         <w:t>);</w:t>
@@ -1331,21 +1525,36 @@
         <w:pStyle w:val="NoSpacing"/>
         <w:jc w:val="both"/>
         <w:rPr>
-          <w:lang w:eastAsia="zh-CN"/>
-        </w:rPr>
-      </w:pPr>
-      <w:r>
-        <w:rPr/>
-      </w:r>
-    </w:p>
-    <w:p>
-      <w:pPr>
-        <w:pStyle w:val="NoSpacing"/>
-        <w:jc w:val="both"/>
-        <w:rPr/>
-      </w:pPr>
-      <w:r>
-        <w:rPr>
+          <w:rFonts w:ascii="Sitka Subheading" w:hAnsi="Sitka Subheading" w:cs="Sitka Subheading"/>
+          <w:sz w:val="21"/>
+          <w:szCs w:val="21"/>
+          <w:lang w:eastAsia="zh-CN"/>
+        </w:rPr>
+      </w:pPr>
+      <w:r>
+        <w:rPr>
+          <w:rFonts w:cs="Sitka Subheading" w:ascii="Sitka Subheading" w:hAnsi="Sitka Subheading"/>
+          <w:sz w:val="21"/>
+          <w:szCs w:val="21"/>
+          <w:lang w:eastAsia="zh-CN"/>
+        </w:rPr>
+      </w:r>
+    </w:p>
+    <w:p>
+      <w:pPr>
+        <w:pStyle w:val="NoSpacing"/>
+        <w:jc w:val="both"/>
+        <w:rPr>
+          <w:rFonts w:ascii="Sitka Subheading" w:hAnsi="Sitka Subheading" w:cs="Sitka Subheading"/>
+          <w:sz w:val="21"/>
+          <w:szCs w:val="21"/>
+        </w:rPr>
+      </w:pPr>
+      <w:r>
+        <w:rPr>
+          <w:rFonts w:cs="Sitka Subheading" w:ascii="Sitka Subheading" w:hAnsi="Sitka Subheading"/>
+          <w:sz w:val="21"/>
+          <w:szCs w:val="21"/>
           <w:lang w:eastAsia="zh-CN"/>
         </w:rPr>
         <w:t>CREATE TABLE Safety_equip_en(</w:t>
@@ -1355,10 +1564,17 @@
       <w:pPr>
         <w:pStyle w:val="NoSpacing"/>
         <w:jc w:val="both"/>
-        <w:rPr/>
-      </w:pPr>
-      <w:r>
-        <w:rPr>
+        <w:rPr>
+          <w:rFonts w:ascii="Sitka Subheading" w:hAnsi="Sitka Subheading" w:cs="Sitka Subheading"/>
+          <w:sz w:val="21"/>
+          <w:szCs w:val="21"/>
+        </w:rPr>
+      </w:pPr>
+      <w:r>
+        <w:rPr>
+          <w:rFonts w:cs="Sitka Subheading" w:ascii="Sitka Subheading" w:hAnsi="Sitka Subheading"/>
+          <w:sz w:val="21"/>
+          <w:szCs w:val="21"/>
           <w:lang w:eastAsia="zh-CN"/>
         </w:rPr>
         <w:t>safety_equip_num INTEGER,</w:t>
@@ -1368,10 +1584,17 @@
       <w:pPr>
         <w:pStyle w:val="NoSpacing"/>
         <w:jc w:val="both"/>
-        <w:rPr/>
-      </w:pPr>
-      <w:r>
-        <w:rPr>
+        <w:rPr>
+          <w:rFonts w:ascii="Sitka Subheading" w:hAnsi="Sitka Subheading" w:cs="Sitka Subheading"/>
+          <w:sz w:val="21"/>
+          <w:szCs w:val="21"/>
+        </w:rPr>
+      </w:pPr>
+      <w:r>
+        <w:rPr>
+          <w:rFonts w:cs="Sitka Subheading" w:ascii="Sitka Subheading" w:hAnsi="Sitka Subheading"/>
+          <w:sz w:val="21"/>
+          <w:szCs w:val="21"/>
           <w:lang w:eastAsia="zh-CN"/>
         </w:rPr>
         <w:t>safety_equip VARCHAR2(3),</w:t>
@@ -1381,10 +1604,17 @@
       <w:pPr>
         <w:pStyle w:val="NoSpacing"/>
         <w:jc w:val="both"/>
-        <w:rPr/>
-      </w:pPr>
-      <w:r>
-        <w:rPr>
+        <w:rPr>
+          <w:rFonts w:ascii="Sitka Subheading" w:hAnsi="Sitka Subheading" w:cs="Sitka Subheading"/>
+          <w:sz w:val="21"/>
+          <w:szCs w:val="21"/>
+        </w:rPr>
+      </w:pPr>
+      <w:r>
+        <w:rPr>
+          <w:rFonts w:cs="Sitka Subheading" w:ascii="Sitka Subheading" w:hAnsi="Sitka Subheading"/>
+          <w:sz w:val="21"/>
+          <w:szCs w:val="21"/>
           <w:lang w:eastAsia="zh-CN"/>
         </w:rPr>
         <w:t>PRIMARY KEY (safety_equip_num)</w:t>
@@ -1394,10 +1624,17 @@
       <w:pPr>
         <w:pStyle w:val="NoSpacing"/>
         <w:jc w:val="both"/>
-        <w:rPr/>
-      </w:pPr>
-      <w:r>
-        <w:rPr>
+        <w:rPr>
+          <w:rFonts w:ascii="Sitka Subheading" w:hAnsi="Sitka Subheading" w:cs="Sitka Subheading"/>
+          <w:sz w:val="21"/>
+          <w:szCs w:val="21"/>
+        </w:rPr>
+      </w:pPr>
+      <w:r>
+        <w:rPr>
+          <w:rFonts w:cs="Sitka Subheading" w:ascii="Sitka Subheading" w:hAnsi="Sitka Subheading"/>
+          <w:sz w:val="21"/>
+          <w:szCs w:val="21"/>
           <w:lang w:eastAsia="zh-CN"/>
         </w:rPr>
         <w:t>);</w:t>
@@ -1408,21 +1645,36 @@
         <w:pStyle w:val="NoSpacing"/>
         <w:jc w:val="both"/>
         <w:rPr>
-          <w:lang w:eastAsia="zh-CN"/>
-        </w:rPr>
-      </w:pPr>
-      <w:r>
-        <w:rPr/>
-      </w:r>
-    </w:p>
-    <w:p>
-      <w:pPr>
-        <w:pStyle w:val="NoSpacing"/>
-        <w:jc w:val="both"/>
-        <w:rPr/>
-      </w:pPr>
-      <w:r>
-        <w:rPr>
+          <w:rFonts w:ascii="Sitka Subheading" w:hAnsi="Sitka Subheading" w:cs="Sitka Subheading"/>
+          <w:sz w:val="21"/>
+          <w:szCs w:val="21"/>
+          <w:lang w:eastAsia="zh-CN"/>
+        </w:rPr>
+      </w:pPr>
+      <w:r>
+        <w:rPr>
+          <w:rFonts w:cs="Sitka Subheading" w:ascii="Sitka Subheading" w:hAnsi="Sitka Subheading"/>
+          <w:sz w:val="21"/>
+          <w:szCs w:val="21"/>
+          <w:lang w:eastAsia="zh-CN"/>
+        </w:rPr>
+      </w:r>
+    </w:p>
+    <w:p>
+      <w:pPr>
+        <w:pStyle w:val="NoSpacing"/>
+        <w:jc w:val="both"/>
+        <w:rPr>
+          <w:rFonts w:ascii="Sitka Subheading" w:hAnsi="Sitka Subheading" w:cs="Sitka Subheading"/>
+          <w:sz w:val="21"/>
+          <w:szCs w:val="21"/>
+        </w:rPr>
+      </w:pPr>
+      <w:r>
+        <w:rPr>
+          <w:rFonts w:cs="Sitka Subheading" w:ascii="Sitka Subheading" w:hAnsi="Sitka Subheading"/>
+          <w:sz w:val="21"/>
+          <w:szCs w:val="21"/>
           <w:lang w:eastAsia="zh-CN"/>
         </w:rPr>
         <w:t>CREATE TABLE Vehicle(</w:t>
@@ -1432,10 +1684,17 @@
       <w:pPr>
         <w:pStyle w:val="NoSpacing"/>
         <w:jc w:val="both"/>
-        <w:rPr/>
-      </w:pPr>
-      <w:r>
-        <w:rPr>
+        <w:rPr>
+          <w:rFonts w:ascii="Sitka Subheading" w:hAnsi="Sitka Subheading" w:cs="Sitka Subheading"/>
+          <w:sz w:val="21"/>
+          <w:szCs w:val="21"/>
+        </w:rPr>
+      </w:pPr>
+      <w:r>
+        <w:rPr>
+          <w:rFonts w:cs="Sitka Subheading" w:ascii="Sitka Subheading" w:hAnsi="Sitka Subheading"/>
+          <w:sz w:val="21"/>
+          <w:szCs w:val="21"/>
           <w:lang w:eastAsia="zh-CN"/>
         </w:rPr>
         <w:t>ve_num INTEGER,</w:t>
@@ -1445,10 +1704,17 @@
       <w:pPr>
         <w:pStyle w:val="NoSpacing"/>
         <w:jc w:val="both"/>
-        <w:rPr/>
-      </w:pPr>
-      <w:r>
-        <w:rPr>
+        <w:rPr>
+          <w:rFonts w:ascii="Sitka Subheading" w:hAnsi="Sitka Subheading" w:cs="Sitka Subheading"/>
+          <w:sz w:val="21"/>
+          <w:szCs w:val="21"/>
+        </w:rPr>
+      </w:pPr>
+      <w:r>
+        <w:rPr>
+          <w:rFonts w:cs="Sitka Subheading" w:ascii="Sitka Subheading" w:hAnsi="Sitka Subheading"/>
+          <w:sz w:val="21"/>
+          <w:szCs w:val="21"/>
           <w:lang w:eastAsia="zh-CN"/>
         </w:rPr>
         <w:t>ve_type VARCHAR2(50),</w:t>
@@ -1458,10 +1724,17 @@
       <w:pPr>
         <w:pStyle w:val="NoSpacing"/>
         <w:jc w:val="both"/>
-        <w:rPr/>
-      </w:pPr>
-      <w:r>
-        <w:rPr>
+        <w:rPr>
+          <w:rFonts w:ascii="Sitka Subheading" w:hAnsi="Sitka Subheading" w:cs="Sitka Subheading"/>
+          <w:sz w:val="21"/>
+          <w:szCs w:val="21"/>
+        </w:rPr>
+      </w:pPr>
+      <w:r>
+        <w:rPr>
+          <w:rFonts w:cs="Sitka Subheading" w:ascii="Sitka Subheading" w:hAnsi="Sitka Subheading"/>
+          <w:sz w:val="21"/>
+          <w:szCs w:val="21"/>
           <w:lang w:eastAsia="zh-CN"/>
         </w:rPr>
         <w:t>ve_make VARCHAR2(20),</w:t>
@@ -1471,10 +1744,17 @@
       <w:pPr>
         <w:pStyle w:val="NoSpacing"/>
         <w:jc w:val="both"/>
-        <w:rPr/>
-      </w:pPr>
-      <w:r>
-        <w:rPr>
+        <w:rPr>
+          <w:rFonts w:ascii="Sitka Subheading" w:hAnsi="Sitka Subheading" w:cs="Sitka Subheading"/>
+          <w:sz w:val="21"/>
+          <w:szCs w:val="21"/>
+        </w:rPr>
+      </w:pPr>
+      <w:r>
+        <w:rPr>
+          <w:rFonts w:cs="Sitka Subheading" w:ascii="Sitka Subheading" w:hAnsi="Sitka Subheading"/>
+          <w:sz w:val="21"/>
+          <w:szCs w:val="21"/>
           <w:lang w:eastAsia="zh-CN"/>
         </w:rPr>
         <w:t>ve_year INTEGER,</w:t>
@@ -1484,10 +1764,17 @@
       <w:pPr>
         <w:pStyle w:val="NoSpacing"/>
         <w:jc w:val="both"/>
-        <w:rPr/>
-      </w:pPr>
-      <w:r>
-        <w:rPr>
+        <w:rPr>
+          <w:rFonts w:ascii="Sitka Subheading" w:hAnsi="Sitka Subheading" w:cs="Sitka Subheading"/>
+          <w:sz w:val="21"/>
+          <w:szCs w:val="21"/>
+        </w:rPr>
+      </w:pPr>
+      <w:r>
+        <w:rPr>
+          <w:rFonts w:cs="Sitka Subheading" w:ascii="Sitka Subheading" w:hAnsi="Sitka Subheading"/>
+          <w:sz w:val="21"/>
+          <w:szCs w:val="21"/>
           <w:lang w:eastAsia="zh-CN"/>
         </w:rPr>
         <w:t>PRIMARY KEY (ve_num)</w:t>
@@ -1497,10 +1784,17 @@
       <w:pPr>
         <w:pStyle w:val="NoSpacing"/>
         <w:jc w:val="both"/>
-        <w:rPr/>
-      </w:pPr>
-      <w:r>
-        <w:rPr>
+        <w:rPr>
+          <w:rFonts w:ascii="Sitka Subheading" w:hAnsi="Sitka Subheading" w:cs="Sitka Subheading"/>
+          <w:sz w:val="21"/>
+          <w:szCs w:val="21"/>
+        </w:rPr>
+      </w:pPr>
+      <w:r>
+        <w:rPr>
+          <w:rFonts w:cs="Sitka Subheading" w:ascii="Sitka Subheading" w:hAnsi="Sitka Subheading"/>
+          <w:sz w:val="21"/>
+          <w:szCs w:val="21"/>
           <w:lang w:eastAsia="zh-CN"/>
         </w:rPr>
         <w:t>);</w:t>
@@ -1511,21 +1805,36 @@
         <w:pStyle w:val="NoSpacing"/>
         <w:jc w:val="both"/>
         <w:rPr>
-          <w:lang w:eastAsia="zh-CN"/>
-        </w:rPr>
-      </w:pPr>
-      <w:r>
-        <w:rPr/>
-      </w:r>
-    </w:p>
-    <w:p>
-      <w:pPr>
-        <w:pStyle w:val="NoSpacing"/>
-        <w:jc w:val="both"/>
-        <w:rPr/>
-      </w:pPr>
-      <w:r>
-        <w:rPr>
+          <w:rFonts w:ascii="Sitka Subheading" w:hAnsi="Sitka Subheading" w:cs="Sitka Subheading"/>
+          <w:sz w:val="21"/>
+          <w:szCs w:val="21"/>
+          <w:lang w:eastAsia="zh-CN"/>
+        </w:rPr>
+      </w:pPr>
+      <w:r>
+        <w:rPr>
+          <w:rFonts w:cs="Sitka Subheading" w:ascii="Sitka Subheading" w:hAnsi="Sitka Subheading"/>
+          <w:sz w:val="21"/>
+          <w:szCs w:val="21"/>
+          <w:lang w:eastAsia="zh-CN"/>
+        </w:rPr>
+      </w:r>
+    </w:p>
+    <w:p>
+      <w:pPr>
+        <w:pStyle w:val="NoSpacing"/>
+        <w:jc w:val="both"/>
+        <w:rPr>
+          <w:rFonts w:ascii="Sitka Subheading" w:hAnsi="Sitka Subheading" w:cs="Sitka Subheading"/>
+          <w:sz w:val="21"/>
+          <w:szCs w:val="21"/>
+        </w:rPr>
+      </w:pPr>
+      <w:r>
+        <w:rPr>
+          <w:rFonts w:cs="Sitka Subheading" w:ascii="Sitka Subheading" w:hAnsi="Sitka Subheading"/>
+          <w:sz w:val="21"/>
+          <w:szCs w:val="21"/>
           <w:lang w:eastAsia="zh-CN"/>
         </w:rPr>
         <w:t>CREATE TABLE PCF(</w:t>
@@ -1535,10 +1844,17 @@
       <w:pPr>
         <w:pStyle w:val="NoSpacing"/>
         <w:jc w:val="both"/>
-        <w:rPr/>
-      </w:pPr>
-      <w:r>
-        <w:rPr>
+        <w:rPr>
+          <w:rFonts w:ascii="Sitka Subheading" w:hAnsi="Sitka Subheading" w:cs="Sitka Subheading"/>
+          <w:sz w:val="21"/>
+          <w:szCs w:val="21"/>
+        </w:rPr>
+      </w:pPr>
+      <w:r>
+        <w:rPr>
+          <w:rFonts w:cs="Sitka Subheading" w:ascii="Sitka Subheading" w:hAnsi="Sitka Subheading"/>
+          <w:sz w:val="21"/>
+          <w:szCs w:val="21"/>
           <w:lang w:eastAsia="zh-CN"/>
         </w:rPr>
         <w:t>pcf_num INTEGER,</w:t>
@@ -1548,10 +1864,17 @@
       <w:pPr>
         <w:pStyle w:val="NoSpacing"/>
         <w:jc w:val="both"/>
-        <w:rPr/>
-      </w:pPr>
-      <w:r>
-        <w:rPr>
+        <w:rPr>
+          <w:rFonts w:ascii="Sitka Subheading" w:hAnsi="Sitka Subheading" w:cs="Sitka Subheading"/>
+          <w:sz w:val="21"/>
+          <w:szCs w:val="21"/>
+        </w:rPr>
+      </w:pPr>
+      <w:r>
+        <w:rPr>
+          <w:rFonts w:cs="Sitka Subheading" w:ascii="Sitka Subheading" w:hAnsi="Sitka Subheading"/>
+          <w:sz w:val="21"/>
+          <w:szCs w:val="21"/>
           <w:lang w:eastAsia="zh-CN"/>
         </w:rPr>
         <w:t>pcf_violation_code INTEGER,</w:t>
@@ -1561,10 +1884,17 @@
       <w:pPr>
         <w:pStyle w:val="NoSpacing"/>
         <w:jc w:val="both"/>
-        <w:rPr/>
-      </w:pPr>
-      <w:r>
-        <w:rPr>
+        <w:rPr>
+          <w:rFonts w:ascii="Sitka Subheading" w:hAnsi="Sitka Subheading" w:cs="Sitka Subheading"/>
+          <w:sz w:val="21"/>
+          <w:szCs w:val="21"/>
+        </w:rPr>
+      </w:pPr>
+      <w:r>
+        <w:rPr>
+          <w:rFonts w:cs="Sitka Subheading" w:ascii="Sitka Subheading" w:hAnsi="Sitka Subheading"/>
+          <w:sz w:val="21"/>
+          <w:szCs w:val="21"/>
           <w:lang w:eastAsia="zh-CN"/>
         </w:rPr>
         <w:t>pcf_violation_category VARCHAR2(50),</w:t>
@@ -1574,10 +1904,17 @@
       <w:pPr>
         <w:pStyle w:val="NoSpacing"/>
         <w:jc w:val="both"/>
-        <w:rPr/>
-      </w:pPr>
-      <w:r>
-        <w:rPr>
+        <w:rPr>
+          <w:rFonts w:ascii="Sitka Subheading" w:hAnsi="Sitka Subheading" w:cs="Sitka Subheading"/>
+          <w:sz w:val="21"/>
+          <w:szCs w:val="21"/>
+        </w:rPr>
+      </w:pPr>
+      <w:r>
+        <w:rPr>
+          <w:rFonts w:cs="Sitka Subheading" w:ascii="Sitka Subheading" w:hAnsi="Sitka Subheading"/>
+          <w:sz w:val="21"/>
+          <w:szCs w:val="21"/>
           <w:lang w:eastAsia="zh-CN"/>
         </w:rPr>
         <w:t>subsection VARCHAR2(3),</w:t>
@@ -1587,10 +1924,17 @@
       <w:pPr>
         <w:pStyle w:val="NoSpacing"/>
         <w:jc w:val="both"/>
-        <w:rPr/>
-      </w:pPr>
-      <w:r>
-        <w:rPr>
+        <w:rPr>
+          <w:rFonts w:ascii="Sitka Subheading" w:hAnsi="Sitka Subheading" w:cs="Sitka Subheading"/>
+          <w:sz w:val="21"/>
+          <w:szCs w:val="21"/>
+        </w:rPr>
+      </w:pPr>
+      <w:r>
+        <w:rPr>
+          <w:rFonts w:cs="Sitka Subheading" w:ascii="Sitka Subheading" w:hAnsi="Sitka Subheading"/>
+          <w:sz w:val="21"/>
+          <w:szCs w:val="21"/>
           <w:lang w:eastAsia="zh-CN"/>
         </w:rPr>
         <w:t>pcf_type VARCHAR2(50),</w:t>
@@ -1600,10 +1944,17 @@
       <w:pPr>
         <w:pStyle w:val="NoSpacing"/>
         <w:jc w:val="both"/>
-        <w:rPr/>
-      </w:pPr>
-      <w:r>
-        <w:rPr>
+        <w:rPr>
+          <w:rFonts w:ascii="Sitka Subheading" w:hAnsi="Sitka Subheading" w:cs="Sitka Subheading"/>
+          <w:sz w:val="21"/>
+          <w:szCs w:val="21"/>
+        </w:rPr>
+      </w:pPr>
+      <w:r>
+        <w:rPr>
+          <w:rFonts w:cs="Sitka Subheading" w:ascii="Sitka Subheading" w:hAnsi="Sitka Subheading"/>
+          <w:sz w:val="21"/>
+          <w:szCs w:val="21"/>
           <w:lang w:eastAsia="zh-CN"/>
         </w:rPr>
         <w:t>PRIMARY KEY (pcf_num)</w:t>
@@ -1613,10 +1964,17 @@
       <w:pPr>
         <w:pStyle w:val="NoSpacing"/>
         <w:jc w:val="both"/>
-        <w:rPr/>
-      </w:pPr>
-      <w:r>
-        <w:rPr>
+        <w:rPr>
+          <w:rFonts w:ascii="Sitka Subheading" w:hAnsi="Sitka Subheading" w:cs="Sitka Subheading"/>
+          <w:sz w:val="21"/>
+          <w:szCs w:val="21"/>
+        </w:rPr>
+      </w:pPr>
+      <w:r>
+        <w:rPr>
+          <w:rFonts w:cs="Sitka Subheading" w:ascii="Sitka Subheading" w:hAnsi="Sitka Subheading"/>
+          <w:sz w:val="21"/>
+          <w:szCs w:val="21"/>
           <w:lang w:eastAsia="zh-CN"/>
         </w:rPr>
         <w:t>);</w:t>
@@ -1627,21 +1985,36 @@
         <w:pStyle w:val="NoSpacing"/>
         <w:jc w:val="both"/>
         <w:rPr>
-          <w:lang w:eastAsia="zh-CN"/>
-        </w:rPr>
-      </w:pPr>
-      <w:r>
-        <w:rPr/>
-      </w:r>
-    </w:p>
-    <w:p>
-      <w:pPr>
-        <w:pStyle w:val="NoSpacing"/>
-        <w:jc w:val="both"/>
-        <w:rPr/>
-      </w:pPr>
-      <w:r>
-        <w:rPr>
+          <w:rFonts w:ascii="Sitka Subheading" w:hAnsi="Sitka Subheading" w:cs="Sitka Subheading"/>
+          <w:sz w:val="21"/>
+          <w:szCs w:val="21"/>
+          <w:lang w:eastAsia="zh-CN"/>
+        </w:rPr>
+      </w:pPr>
+      <w:r>
+        <w:rPr>
+          <w:rFonts w:cs="Sitka Subheading" w:ascii="Sitka Subheading" w:hAnsi="Sitka Subheading"/>
+          <w:sz w:val="21"/>
+          <w:szCs w:val="21"/>
+          <w:lang w:eastAsia="zh-CN"/>
+        </w:rPr>
+      </w:r>
+    </w:p>
+    <w:p>
+      <w:pPr>
+        <w:pStyle w:val="NoSpacing"/>
+        <w:jc w:val="both"/>
+        <w:rPr>
+          <w:rFonts w:ascii="Sitka Subheading" w:hAnsi="Sitka Subheading" w:cs="Sitka Subheading"/>
+          <w:sz w:val="21"/>
+          <w:szCs w:val="21"/>
+        </w:rPr>
+      </w:pPr>
+      <w:r>
+        <w:rPr>
+          <w:rFonts w:cs="Sitka Subheading" w:ascii="Sitka Subheading" w:hAnsi="Sitka Subheading"/>
+          <w:sz w:val="21"/>
+          <w:szCs w:val="21"/>
           <w:lang w:eastAsia="zh-CN"/>
         </w:rPr>
         <w:t>CREATE TABLE Location(</w:t>
@@ -1651,10 +2024,17 @@
       <w:pPr>
         <w:pStyle w:val="NoSpacing"/>
         <w:jc w:val="both"/>
-        <w:rPr/>
-      </w:pPr>
-      <w:r>
-        <w:rPr>
+        <w:rPr>
+          <w:rFonts w:ascii="Sitka Subheading" w:hAnsi="Sitka Subheading" w:cs="Sitka Subheading"/>
+          <w:sz w:val="21"/>
+          <w:szCs w:val="21"/>
+        </w:rPr>
+      </w:pPr>
+      <w:r>
+        <w:rPr>
+          <w:rFonts w:cs="Sitka Subheading" w:ascii="Sitka Subheading" w:hAnsi="Sitka Subheading"/>
+          <w:sz w:val="21"/>
+          <w:szCs w:val="21"/>
           <w:lang w:eastAsia="zh-CN"/>
         </w:rPr>
         <w:t>loc_num INTEGER,</w:t>
@@ -1664,10 +2044,17 @@
       <w:pPr>
         <w:pStyle w:val="NoSpacing"/>
         <w:jc w:val="both"/>
-        <w:rPr/>
-      </w:pPr>
-      <w:r>
-        <w:rPr>
+        <w:rPr>
+          <w:rFonts w:ascii="Sitka Subheading" w:hAnsi="Sitka Subheading" w:cs="Sitka Subheading"/>
+          <w:sz w:val="21"/>
+          <w:szCs w:val="21"/>
+        </w:rPr>
+      </w:pPr>
+      <w:r>
+        <w:rPr>
+          <w:rFonts w:cs="Sitka Subheading" w:ascii="Sitka Subheading" w:hAnsi="Sitka Subheading"/>
+          <w:sz w:val="21"/>
+          <w:szCs w:val="21"/>
           <w:lang w:eastAsia="zh-CN"/>
         </w:rPr>
         <w:t>population INTEGER,</w:t>
@@ -1677,10 +2064,17 @@
       <w:pPr>
         <w:pStyle w:val="NoSpacing"/>
         <w:jc w:val="both"/>
-        <w:rPr/>
-      </w:pPr>
-      <w:r>
-        <w:rPr>
+        <w:rPr>
+          <w:rFonts w:ascii="Sitka Subheading" w:hAnsi="Sitka Subheading" w:cs="Sitka Subheading"/>
+          <w:sz w:val="21"/>
+          <w:szCs w:val="21"/>
+        </w:rPr>
+      </w:pPr>
+      <w:r>
+        <w:rPr>
+          <w:rFonts w:cs="Sitka Subheading" w:ascii="Sitka Subheading" w:hAnsi="Sitka Subheading"/>
+          <w:sz w:val="21"/>
+          <w:szCs w:val="21"/>
           <w:lang w:eastAsia="zh-CN"/>
         </w:rPr>
         <w:t>county_city INTEGER,</w:t>
@@ -1690,10 +2084,17 @@
       <w:pPr>
         <w:pStyle w:val="NoSpacing"/>
         <w:jc w:val="both"/>
-        <w:rPr/>
-      </w:pPr>
-      <w:r>
-        <w:rPr>
+        <w:rPr>
+          <w:rFonts w:ascii="Sitka Subheading" w:hAnsi="Sitka Subheading" w:cs="Sitka Subheading"/>
+          <w:sz w:val="21"/>
+          <w:szCs w:val="21"/>
+        </w:rPr>
+      </w:pPr>
+      <w:r>
+        <w:rPr>
+          <w:rFonts w:cs="Sitka Subheading" w:ascii="Sitka Subheading" w:hAnsi="Sitka Subheading"/>
+          <w:sz w:val="21"/>
+          <w:szCs w:val="21"/>
           <w:lang w:eastAsia="zh-CN"/>
         </w:rPr>
         <w:t>loc_type VARCHAR2(20),</w:t>
@@ -1703,10 +2104,17 @@
       <w:pPr>
         <w:pStyle w:val="NoSpacing"/>
         <w:jc w:val="both"/>
-        <w:rPr/>
-      </w:pPr>
-      <w:r>
-        <w:rPr>
+        <w:rPr>
+          <w:rFonts w:ascii="Sitka Subheading" w:hAnsi="Sitka Subheading" w:cs="Sitka Subheading"/>
+          <w:sz w:val="21"/>
+          <w:szCs w:val="21"/>
+        </w:rPr>
+      </w:pPr>
+      <w:r>
+        <w:rPr>
+          <w:rFonts w:cs="Sitka Subheading" w:ascii="Sitka Subheading" w:hAnsi="Sitka Subheading"/>
+          <w:sz w:val="21"/>
+          <w:szCs w:val="21"/>
           <w:lang w:eastAsia="zh-CN"/>
         </w:rPr>
         <w:t xml:space="preserve">ramp_int VARCHAR2(10), </w:t>
@@ -1716,10 +2124,17 @@
       <w:pPr>
         <w:pStyle w:val="NoSpacing"/>
         <w:jc w:val="both"/>
-        <w:rPr/>
-      </w:pPr>
-      <w:r>
-        <w:rPr>
+        <w:rPr>
+          <w:rFonts w:ascii="Sitka Subheading" w:hAnsi="Sitka Subheading" w:cs="Sitka Subheading"/>
+          <w:sz w:val="21"/>
+          <w:szCs w:val="21"/>
+        </w:rPr>
+      </w:pPr>
+      <w:r>
+        <w:rPr>
+          <w:rFonts w:cs="Sitka Subheading" w:ascii="Sitka Subheading" w:hAnsi="Sitka Subheading"/>
+          <w:sz w:val="21"/>
+          <w:szCs w:val="21"/>
           <w:lang w:eastAsia="zh-CN"/>
         </w:rPr>
         <w:t>PRIMARY KEY (loc_num)</w:t>
@@ -1729,10 +2144,17 @@
       <w:pPr>
         <w:pStyle w:val="NoSpacing"/>
         <w:jc w:val="both"/>
-        <w:rPr/>
-      </w:pPr>
-      <w:r>
-        <w:rPr>
+        <w:rPr>
+          <w:rFonts w:ascii="Sitka Subheading" w:hAnsi="Sitka Subheading" w:cs="Sitka Subheading"/>
+          <w:sz w:val="21"/>
+          <w:szCs w:val="21"/>
+        </w:rPr>
+      </w:pPr>
+      <w:r>
+        <w:rPr>
+          <w:rFonts w:cs="Sitka Subheading" w:ascii="Sitka Subheading" w:hAnsi="Sitka Subheading"/>
+          <w:sz w:val="21"/>
+          <w:szCs w:val="21"/>
           <w:lang w:eastAsia="zh-CN"/>
         </w:rPr>
         <w:t>);</w:t>
@@ -1743,33 +2165,56 @@
         <w:pStyle w:val="NoSpacing"/>
         <w:jc w:val="both"/>
         <w:rPr>
-          <w:lang w:eastAsia="zh-CN"/>
-        </w:rPr>
-      </w:pPr>
-      <w:r>
-        <w:rPr/>
-      </w:r>
-    </w:p>
-    <w:p>
-      <w:pPr>
-        <w:pStyle w:val="NoSpacing"/>
-        <w:jc w:val="both"/>
-        <w:rPr>
-          <w:lang w:eastAsia="zh-CN"/>
-        </w:rPr>
-      </w:pPr>
-      <w:r>
-        <w:rPr/>
-      </w:r>
-    </w:p>
-    <w:p>
-      <w:pPr>
-        <w:pStyle w:val="NoSpacing"/>
-        <w:jc w:val="both"/>
-        <w:rPr/>
-      </w:pPr>
-      <w:r>
-        <w:rPr>
+          <w:rFonts w:ascii="Sitka Subheading" w:hAnsi="Sitka Subheading" w:cs="Sitka Subheading"/>
+          <w:sz w:val="21"/>
+          <w:szCs w:val="21"/>
+          <w:lang w:eastAsia="zh-CN"/>
+        </w:rPr>
+      </w:pPr>
+      <w:r>
+        <w:rPr>
+          <w:rFonts w:cs="Sitka Subheading" w:ascii="Sitka Subheading" w:hAnsi="Sitka Subheading"/>
+          <w:sz w:val="21"/>
+          <w:szCs w:val="21"/>
+          <w:lang w:eastAsia="zh-CN"/>
+        </w:rPr>
+      </w:r>
+    </w:p>
+    <w:p>
+      <w:pPr>
+        <w:pStyle w:val="NoSpacing"/>
+        <w:jc w:val="both"/>
+        <w:rPr>
+          <w:rFonts w:ascii="Sitka Subheading" w:hAnsi="Sitka Subheading" w:cs="Sitka Subheading"/>
+          <w:sz w:val="21"/>
+          <w:szCs w:val="21"/>
+          <w:lang w:eastAsia="zh-CN"/>
+        </w:rPr>
+      </w:pPr>
+      <w:r>
+        <w:rPr>
+          <w:rFonts w:cs="Sitka Subheading" w:ascii="Sitka Subheading" w:hAnsi="Sitka Subheading"/>
+          <w:sz w:val="21"/>
+          <w:szCs w:val="21"/>
+          <w:lang w:eastAsia="zh-CN"/>
+        </w:rPr>
+      </w:r>
+    </w:p>
+    <w:p>
+      <w:pPr>
+        <w:pStyle w:val="NoSpacing"/>
+        <w:jc w:val="both"/>
+        <w:rPr>
+          <w:rFonts w:ascii="Sitka Subheading" w:hAnsi="Sitka Subheading" w:cs="Sitka Subheading"/>
+          <w:sz w:val="21"/>
+          <w:szCs w:val="21"/>
+        </w:rPr>
+      </w:pPr>
+      <w:r>
+        <w:rPr>
+          <w:rFonts w:cs="Sitka Subheading" w:ascii="Sitka Subheading" w:hAnsi="Sitka Subheading"/>
+          <w:sz w:val="21"/>
+          <w:szCs w:val="21"/>
           <w:lang w:eastAsia="zh-CN"/>
         </w:rPr>
         <w:t>CREATE TABLE Condition(</w:t>
@@ -1779,10 +2224,17 @@
       <w:pPr>
         <w:pStyle w:val="NoSpacing"/>
         <w:jc w:val="both"/>
-        <w:rPr/>
-      </w:pPr>
-      <w:r>
-        <w:rPr>
+        <w:rPr>
+          <w:rFonts w:ascii="Sitka Subheading" w:hAnsi="Sitka Subheading" w:cs="Sitka Subheading"/>
+          <w:sz w:val="21"/>
+          <w:szCs w:val="21"/>
+        </w:rPr>
+      </w:pPr>
+      <w:r>
+        <w:rPr>
+          <w:rFonts w:cs="Sitka Subheading" w:ascii="Sitka Subheading" w:hAnsi="Sitka Subheading"/>
+          <w:sz w:val="21"/>
+          <w:szCs w:val="21"/>
           <w:lang w:eastAsia="zh-CN"/>
         </w:rPr>
         <w:t>con_num INTEGER,</w:t>
@@ -1792,10 +2244,17 @@
       <w:pPr>
         <w:pStyle w:val="NoSpacing"/>
         <w:jc w:val="both"/>
-        <w:rPr/>
-      </w:pPr>
-      <w:r>
-        <w:rPr>
+        <w:rPr>
+          <w:rFonts w:ascii="Sitka Subheading" w:hAnsi="Sitka Subheading" w:cs="Sitka Subheading"/>
+          <w:sz w:val="21"/>
+          <w:szCs w:val="21"/>
+        </w:rPr>
+      </w:pPr>
+      <w:r>
+        <w:rPr>
+          <w:rFonts w:cs="Sitka Subheading" w:ascii="Sitka Subheading" w:hAnsi="Sitka Subheading"/>
+          <w:sz w:val="21"/>
+          <w:szCs w:val="21"/>
           <w:lang w:eastAsia="zh-CN"/>
         </w:rPr>
         <w:t>lighting VARCHAR2(50),</w:t>
@@ -1805,10 +2264,17 @@
       <w:pPr>
         <w:pStyle w:val="NoSpacing"/>
         <w:jc w:val="both"/>
-        <w:rPr/>
-      </w:pPr>
-      <w:r>
-        <w:rPr>
+        <w:rPr>
+          <w:rFonts w:ascii="Sitka Subheading" w:hAnsi="Sitka Subheading" w:cs="Sitka Subheading"/>
+          <w:sz w:val="21"/>
+          <w:szCs w:val="21"/>
+        </w:rPr>
+      </w:pPr>
+      <w:r>
+        <w:rPr>
+          <w:rFonts w:cs="Sitka Subheading" w:ascii="Sitka Subheading" w:hAnsi="Sitka Subheading"/>
+          <w:sz w:val="21"/>
+          <w:szCs w:val="21"/>
           <w:lang w:eastAsia="zh-CN"/>
         </w:rPr>
         <w:t>road_surf VARCHAR2(10),</w:t>
@@ -1818,10 +2284,17 @@
       <w:pPr>
         <w:pStyle w:val="NoSpacing"/>
         <w:jc w:val="both"/>
-        <w:rPr/>
-      </w:pPr>
-      <w:r>
-        <w:rPr>
+        <w:rPr>
+          <w:rFonts w:ascii="Sitka Subheading" w:hAnsi="Sitka Subheading" w:cs="Sitka Subheading"/>
+          <w:sz w:val="21"/>
+          <w:szCs w:val="21"/>
+        </w:rPr>
+      </w:pPr>
+      <w:r>
+        <w:rPr>
+          <w:rFonts w:cs="Sitka Subheading" w:ascii="Sitka Subheading" w:hAnsi="Sitka Subheading"/>
+          <w:sz w:val="21"/>
+          <w:szCs w:val="21"/>
           <w:lang w:eastAsia="zh-CN"/>
         </w:rPr>
         <w:t>PRIMARY KEY (con_num)</w:t>
@@ -1831,10 +2304,17 @@
       <w:pPr>
         <w:pStyle w:val="NoSpacing"/>
         <w:jc w:val="both"/>
-        <w:rPr/>
-      </w:pPr>
-      <w:r>
-        <w:rPr>
+        <w:rPr>
+          <w:rFonts w:ascii="Sitka Subheading" w:hAnsi="Sitka Subheading" w:cs="Sitka Subheading"/>
+          <w:sz w:val="21"/>
+          <w:szCs w:val="21"/>
+        </w:rPr>
+      </w:pPr>
+      <w:r>
+        <w:rPr>
+          <w:rFonts w:cs="Sitka Subheading" w:ascii="Sitka Subheading" w:hAnsi="Sitka Subheading"/>
+          <w:sz w:val="21"/>
+          <w:szCs w:val="21"/>
           <w:lang w:eastAsia="zh-CN"/>
         </w:rPr>
         <w:t>);</w:t>
@@ -1845,21 +2325,36 @@
         <w:pStyle w:val="NoSpacing"/>
         <w:jc w:val="both"/>
         <w:rPr>
-          <w:lang w:eastAsia="zh-CN"/>
-        </w:rPr>
-      </w:pPr>
-      <w:r>
-        <w:rPr/>
-      </w:r>
-    </w:p>
-    <w:p>
-      <w:pPr>
-        <w:pStyle w:val="NoSpacing"/>
-        <w:jc w:val="both"/>
-        <w:rPr/>
-      </w:pPr>
-      <w:r>
-        <w:rPr>
+          <w:rFonts w:ascii="Sitka Subheading" w:hAnsi="Sitka Subheading" w:cs="Sitka Subheading"/>
+          <w:sz w:val="21"/>
+          <w:szCs w:val="21"/>
+          <w:lang w:eastAsia="zh-CN"/>
+        </w:rPr>
+      </w:pPr>
+      <w:r>
+        <w:rPr>
+          <w:rFonts w:cs="Sitka Subheading" w:ascii="Sitka Subheading" w:hAnsi="Sitka Subheading"/>
+          <w:sz w:val="21"/>
+          <w:szCs w:val="21"/>
+          <w:lang w:eastAsia="zh-CN"/>
+        </w:rPr>
+      </w:r>
+    </w:p>
+    <w:p>
+      <w:pPr>
+        <w:pStyle w:val="NoSpacing"/>
+        <w:jc w:val="both"/>
+        <w:rPr>
+          <w:rFonts w:ascii="Sitka Subheading" w:hAnsi="Sitka Subheading" w:cs="Sitka Subheading"/>
+          <w:sz w:val="21"/>
+          <w:szCs w:val="21"/>
+        </w:rPr>
+      </w:pPr>
+      <w:r>
+        <w:rPr>
+          <w:rFonts w:cs="Sitka Subheading" w:ascii="Sitka Subheading" w:hAnsi="Sitka Subheading"/>
+          <w:sz w:val="21"/>
+          <w:szCs w:val="21"/>
           <w:lang w:eastAsia="zh-CN"/>
         </w:rPr>
         <w:t>CREATE TABLE Road_en(</w:t>
@@ -1869,10 +2364,17 @@
       <w:pPr>
         <w:pStyle w:val="NoSpacing"/>
         <w:jc w:val="both"/>
-        <w:rPr/>
-      </w:pPr>
-      <w:r>
-        <w:rPr>
+        <w:rPr>
+          <w:rFonts w:ascii="Sitka Subheading" w:hAnsi="Sitka Subheading" w:cs="Sitka Subheading"/>
+          <w:sz w:val="21"/>
+          <w:szCs w:val="21"/>
+        </w:rPr>
+      </w:pPr>
+      <w:r>
+        <w:rPr>
+          <w:rFonts w:cs="Sitka Subheading" w:ascii="Sitka Subheading" w:hAnsi="Sitka Subheading"/>
+          <w:sz w:val="21"/>
+          <w:szCs w:val="21"/>
           <w:lang w:eastAsia="zh-CN"/>
         </w:rPr>
         <w:t>road_num INTEGER,</w:t>
@@ -1882,10 +2384,17 @@
       <w:pPr>
         <w:pStyle w:val="NoSpacing"/>
         <w:jc w:val="both"/>
-        <w:rPr/>
-      </w:pPr>
-      <w:r>
-        <w:rPr>
+        <w:rPr>
+          <w:rFonts w:ascii="Sitka Subheading" w:hAnsi="Sitka Subheading" w:cs="Sitka Subheading"/>
+          <w:sz w:val="21"/>
+          <w:szCs w:val="21"/>
+        </w:rPr>
+      </w:pPr>
+      <w:r>
+        <w:rPr>
+          <w:rFonts w:cs="Sitka Subheading" w:ascii="Sitka Subheading" w:hAnsi="Sitka Subheading"/>
+          <w:sz w:val="21"/>
+          <w:szCs w:val="21"/>
           <w:lang w:eastAsia="zh-CN"/>
         </w:rPr>
         <w:t>road_con VARCHAR2(20),</w:t>
@@ -1895,10 +2404,17 @@
       <w:pPr>
         <w:pStyle w:val="NoSpacing"/>
         <w:jc w:val="both"/>
-        <w:rPr/>
-      </w:pPr>
-      <w:r>
-        <w:rPr>
+        <w:rPr>
+          <w:rFonts w:ascii="Sitka Subheading" w:hAnsi="Sitka Subheading" w:cs="Sitka Subheading"/>
+          <w:sz w:val="21"/>
+          <w:szCs w:val="21"/>
+        </w:rPr>
+      </w:pPr>
+      <w:r>
+        <w:rPr>
+          <w:rFonts w:cs="Sitka Subheading" w:ascii="Sitka Subheading" w:hAnsi="Sitka Subheading"/>
+          <w:sz w:val="21"/>
+          <w:szCs w:val="21"/>
           <w:lang w:eastAsia="zh-CN"/>
         </w:rPr>
         <w:t>PRIMARY KEY (road_num)</w:t>
@@ -1908,10 +2424,17 @@
       <w:pPr>
         <w:pStyle w:val="NoSpacing"/>
         <w:jc w:val="both"/>
-        <w:rPr/>
-      </w:pPr>
-      <w:r>
-        <w:rPr>
+        <w:rPr>
+          <w:rFonts w:ascii="Sitka Subheading" w:hAnsi="Sitka Subheading" w:cs="Sitka Subheading"/>
+          <w:sz w:val="21"/>
+          <w:szCs w:val="21"/>
+        </w:rPr>
+      </w:pPr>
+      <w:r>
+        <w:rPr>
+          <w:rFonts w:cs="Sitka Subheading" w:ascii="Sitka Subheading" w:hAnsi="Sitka Subheading"/>
+          <w:sz w:val="21"/>
+          <w:szCs w:val="21"/>
           <w:lang w:eastAsia="zh-CN"/>
         </w:rPr>
         <w:t>);</w:t>
@@ -1922,21 +2445,36 @@
         <w:pStyle w:val="NoSpacing"/>
         <w:jc w:val="both"/>
         <w:rPr>
-          <w:lang w:eastAsia="zh-CN"/>
-        </w:rPr>
-      </w:pPr>
-      <w:r>
-        <w:rPr/>
-      </w:r>
-    </w:p>
-    <w:p>
-      <w:pPr>
-        <w:pStyle w:val="NoSpacing"/>
-        <w:jc w:val="both"/>
-        <w:rPr/>
-      </w:pPr>
-      <w:r>
-        <w:rPr>
+          <w:rFonts w:ascii="Sitka Subheading" w:hAnsi="Sitka Subheading" w:cs="Sitka Subheading"/>
+          <w:sz w:val="21"/>
+          <w:szCs w:val="21"/>
+          <w:lang w:eastAsia="zh-CN"/>
+        </w:rPr>
+      </w:pPr>
+      <w:r>
+        <w:rPr>
+          <w:rFonts w:cs="Sitka Subheading" w:ascii="Sitka Subheading" w:hAnsi="Sitka Subheading"/>
+          <w:sz w:val="21"/>
+          <w:szCs w:val="21"/>
+          <w:lang w:eastAsia="zh-CN"/>
+        </w:rPr>
+      </w:r>
+    </w:p>
+    <w:p>
+      <w:pPr>
+        <w:pStyle w:val="NoSpacing"/>
+        <w:jc w:val="both"/>
+        <w:rPr>
+          <w:rFonts w:ascii="Sitka Subheading" w:hAnsi="Sitka Subheading" w:cs="Sitka Subheading"/>
+          <w:sz w:val="21"/>
+          <w:szCs w:val="21"/>
+        </w:rPr>
+      </w:pPr>
+      <w:r>
+        <w:rPr>
+          <w:rFonts w:cs="Sitka Subheading" w:ascii="Sitka Subheading" w:hAnsi="Sitka Subheading"/>
+          <w:sz w:val="21"/>
+          <w:szCs w:val="21"/>
           <w:lang w:eastAsia="zh-CN"/>
         </w:rPr>
         <w:t>CREATE TABLE Weather_en(</w:t>
@@ -1946,10 +2484,17 @@
       <w:pPr>
         <w:pStyle w:val="NoSpacing"/>
         <w:jc w:val="both"/>
-        <w:rPr/>
-      </w:pPr>
-      <w:r>
-        <w:rPr>
+        <w:rPr>
+          <w:rFonts w:ascii="Sitka Subheading" w:hAnsi="Sitka Subheading" w:cs="Sitka Subheading"/>
+          <w:sz w:val="21"/>
+          <w:szCs w:val="21"/>
+        </w:rPr>
+      </w:pPr>
+      <w:r>
+        <w:rPr>
+          <w:rFonts w:cs="Sitka Subheading" w:ascii="Sitka Subheading" w:hAnsi="Sitka Subheading"/>
+          <w:sz w:val="21"/>
+          <w:szCs w:val="21"/>
           <w:lang w:eastAsia="zh-CN"/>
         </w:rPr>
         <w:t>wea_num INTEGER,</w:t>
@@ -1959,10 +2504,17 @@
       <w:pPr>
         <w:pStyle w:val="NoSpacing"/>
         <w:jc w:val="both"/>
-        <w:rPr/>
-      </w:pPr>
-      <w:r>
-        <w:rPr>
+        <w:rPr>
+          <w:rFonts w:ascii="Sitka Subheading" w:hAnsi="Sitka Subheading" w:cs="Sitka Subheading"/>
+          <w:sz w:val="21"/>
+          <w:szCs w:val="21"/>
+        </w:rPr>
+      </w:pPr>
+      <w:r>
+        <w:rPr>
+          <w:rFonts w:cs="Sitka Subheading" w:ascii="Sitka Subheading" w:hAnsi="Sitka Subheading"/>
+          <w:sz w:val="21"/>
+          <w:szCs w:val="21"/>
           <w:lang w:eastAsia="zh-CN"/>
         </w:rPr>
         <w:t>weather_con VARCHAR2(20),</w:t>
@@ -1972,10 +2524,17 @@
       <w:pPr>
         <w:pStyle w:val="NoSpacing"/>
         <w:jc w:val="both"/>
-        <w:rPr/>
-      </w:pPr>
-      <w:r>
-        <w:rPr>
+        <w:rPr>
+          <w:rFonts w:ascii="Sitka Subheading" w:hAnsi="Sitka Subheading" w:cs="Sitka Subheading"/>
+          <w:sz w:val="21"/>
+          <w:szCs w:val="21"/>
+        </w:rPr>
+      </w:pPr>
+      <w:r>
+        <w:rPr>
+          <w:rFonts w:cs="Sitka Subheading" w:ascii="Sitka Subheading" w:hAnsi="Sitka Subheading"/>
+          <w:sz w:val="21"/>
+          <w:szCs w:val="21"/>
           <w:lang w:eastAsia="zh-CN"/>
         </w:rPr>
         <w:t>PRIMARY KEY (wea_num)</w:t>
@@ -1985,10 +2544,17 @@
       <w:pPr>
         <w:pStyle w:val="NoSpacing"/>
         <w:jc w:val="both"/>
-        <w:rPr/>
-      </w:pPr>
-      <w:r>
-        <w:rPr>
+        <w:rPr>
+          <w:rFonts w:ascii="Sitka Subheading" w:hAnsi="Sitka Subheading" w:cs="Sitka Subheading"/>
+          <w:sz w:val="21"/>
+          <w:szCs w:val="21"/>
+        </w:rPr>
+      </w:pPr>
+      <w:r>
+        <w:rPr>
+          <w:rFonts w:cs="Sitka Subheading" w:ascii="Sitka Subheading" w:hAnsi="Sitka Subheading"/>
+          <w:sz w:val="21"/>
+          <w:szCs w:val="21"/>
           <w:lang w:eastAsia="zh-CN"/>
         </w:rPr>
         <w:t>);</w:t>
@@ -1999,21 +2565,36 @@
         <w:pStyle w:val="NoSpacing"/>
         <w:jc w:val="both"/>
         <w:rPr>
-          <w:lang w:eastAsia="zh-CN"/>
-        </w:rPr>
-      </w:pPr>
-      <w:r>
-        <w:rPr/>
-      </w:r>
-    </w:p>
-    <w:p>
-      <w:pPr>
-        <w:pStyle w:val="NoSpacing"/>
-        <w:jc w:val="both"/>
-        <w:rPr/>
-      </w:pPr>
-      <w:r>
-        <w:rPr>
+          <w:rFonts w:ascii="Sitka Subheading" w:hAnsi="Sitka Subheading" w:cs="Sitka Subheading"/>
+          <w:sz w:val="21"/>
+          <w:szCs w:val="21"/>
+          <w:lang w:eastAsia="zh-CN"/>
+        </w:rPr>
+      </w:pPr>
+      <w:r>
+        <w:rPr>
+          <w:rFonts w:cs="Sitka Subheading" w:ascii="Sitka Subheading" w:hAnsi="Sitka Subheading"/>
+          <w:sz w:val="21"/>
+          <w:szCs w:val="21"/>
+          <w:lang w:eastAsia="zh-CN"/>
+        </w:rPr>
+      </w:r>
+    </w:p>
+    <w:p>
+      <w:pPr>
+        <w:pStyle w:val="NoSpacing"/>
+        <w:jc w:val="both"/>
+        <w:rPr>
+          <w:rFonts w:ascii="Sitka Subheading" w:hAnsi="Sitka Subheading" w:cs="Sitka Subheading"/>
+          <w:sz w:val="21"/>
+          <w:szCs w:val="21"/>
+        </w:rPr>
+      </w:pPr>
+      <w:r>
+        <w:rPr>
+          <w:rFonts w:cs="Sitka Subheading" w:ascii="Sitka Subheading" w:hAnsi="Sitka Subheading"/>
+          <w:sz w:val="21"/>
+          <w:szCs w:val="21"/>
           <w:lang w:eastAsia="zh-CN"/>
         </w:rPr>
         <w:t>CREATE TABLE Case(</w:t>
@@ -2023,10 +2604,17 @@
       <w:pPr>
         <w:pStyle w:val="NoSpacing"/>
         <w:jc w:val="both"/>
-        <w:rPr/>
-      </w:pPr>
-      <w:r>
-        <w:rPr>
+        <w:rPr>
+          <w:rFonts w:ascii="Sitka Subheading" w:hAnsi="Sitka Subheading" w:cs="Sitka Subheading"/>
+          <w:sz w:val="21"/>
+          <w:szCs w:val="21"/>
+        </w:rPr>
+      </w:pPr>
+      <w:r>
+        <w:rPr>
+          <w:rFonts w:cs="Sitka Subheading" w:ascii="Sitka Subheading" w:hAnsi="Sitka Subheading"/>
+          <w:sz w:val="21"/>
+          <w:szCs w:val="21"/>
           <w:lang w:eastAsia="zh-CN"/>
         </w:rPr>
         <w:t>case_id INTEGER,</w:t>
@@ -2036,10 +2624,17 @@
       <w:pPr>
         <w:pStyle w:val="NoSpacing"/>
         <w:jc w:val="both"/>
-        <w:rPr/>
-      </w:pPr>
-      <w:r>
-        <w:rPr>
+        <w:rPr>
+          <w:rFonts w:ascii="Sitka Subheading" w:hAnsi="Sitka Subheading" w:cs="Sitka Subheading"/>
+          <w:sz w:val="21"/>
+          <w:szCs w:val="21"/>
+        </w:rPr>
+      </w:pPr>
+      <w:r>
+        <w:rPr>
+          <w:rFonts w:cs="Sitka Subheading" w:ascii="Sitka Subheading" w:hAnsi="Sitka Subheading"/>
+          <w:sz w:val="21"/>
+          <w:szCs w:val="21"/>
           <w:lang w:eastAsia="zh-CN"/>
         </w:rPr>
         <w:t>loc_num INTEGER NOT NULL,</w:t>
@@ -2049,10 +2644,17 @@
       <w:pPr>
         <w:pStyle w:val="NoSpacing"/>
         <w:jc w:val="both"/>
-        <w:rPr/>
-      </w:pPr>
-      <w:r>
-        <w:rPr>
+        <w:rPr>
+          <w:rFonts w:ascii="Sitka Subheading" w:hAnsi="Sitka Subheading" w:cs="Sitka Subheading"/>
+          <w:sz w:val="21"/>
+          <w:szCs w:val="21"/>
+        </w:rPr>
+      </w:pPr>
+      <w:r>
+        <w:rPr>
+          <w:rFonts w:cs="Sitka Subheading" w:ascii="Sitka Subheading" w:hAnsi="Sitka Subheading"/>
+          <w:sz w:val="21"/>
+          <w:szCs w:val="21"/>
           <w:lang w:eastAsia="zh-CN"/>
         </w:rPr>
         <w:t>con_num INTEGER NOT NULL,</w:t>
@@ -2062,10 +2664,17 @@
       <w:pPr>
         <w:pStyle w:val="NoSpacing"/>
         <w:jc w:val="both"/>
-        <w:rPr/>
-      </w:pPr>
-      <w:r>
-        <w:rPr>
+        <w:rPr>
+          <w:rFonts w:ascii="Sitka Subheading" w:hAnsi="Sitka Subheading" w:cs="Sitka Subheading"/>
+          <w:sz w:val="21"/>
+          <w:szCs w:val="21"/>
+        </w:rPr>
+      </w:pPr>
+      <w:r>
+        <w:rPr>
+          <w:rFonts w:cs="Sitka Subheading" w:ascii="Sitka Subheading" w:hAnsi="Sitka Subheading"/>
+          <w:sz w:val="21"/>
+          <w:szCs w:val="21"/>
           <w:lang w:eastAsia="zh-CN"/>
         </w:rPr>
         <w:t>pcf_num INTEGER NOT NULL,</w:t>
@@ -2075,10 +2684,17 @@
       <w:pPr>
         <w:pStyle w:val="NoSpacing"/>
         <w:jc w:val="both"/>
-        <w:rPr/>
-      </w:pPr>
-      <w:r>
-        <w:rPr>
+        <w:rPr>
+          <w:rFonts w:ascii="Sitka Subheading" w:hAnsi="Sitka Subheading" w:cs="Sitka Subheading"/>
+          <w:sz w:val="21"/>
+          <w:szCs w:val="21"/>
+        </w:rPr>
+      </w:pPr>
+      <w:r>
+        <w:rPr>
+          <w:rFonts w:cs="Sitka Subheading" w:ascii="Sitka Subheading" w:hAnsi="Sitka Subheading"/>
+          <w:sz w:val="21"/>
+          <w:szCs w:val="21"/>
           <w:lang w:eastAsia="zh-CN"/>
         </w:rPr>
         <w:t>col_date DATE,</w:t>
@@ -2088,10 +2704,17 @@
       <w:pPr>
         <w:pStyle w:val="NoSpacing"/>
         <w:jc w:val="both"/>
-        <w:rPr/>
-      </w:pPr>
-      <w:r>
-        <w:rPr>
+        <w:rPr>
+          <w:rFonts w:ascii="Sitka Subheading" w:hAnsi="Sitka Subheading" w:cs="Sitka Subheading"/>
+          <w:sz w:val="21"/>
+          <w:szCs w:val="21"/>
+        </w:rPr>
+      </w:pPr>
+      <w:r>
+        <w:rPr>
+          <w:rFonts w:cs="Sitka Subheading" w:ascii="Sitka Subheading" w:hAnsi="Sitka Subheading"/>
+          <w:sz w:val="21"/>
+          <w:szCs w:val="21"/>
           <w:lang w:eastAsia="zh-CN"/>
         </w:rPr>
         <w:t>col_severity VARCHAR2(30),</w:t>
@@ -2101,10 +2724,17 @@
       <w:pPr>
         <w:pStyle w:val="NoSpacing"/>
         <w:jc w:val="both"/>
-        <w:rPr/>
-      </w:pPr>
-      <w:r>
-        <w:rPr>
+        <w:rPr>
+          <w:rFonts w:ascii="Sitka Subheading" w:hAnsi="Sitka Subheading" w:cs="Sitka Subheading"/>
+          <w:sz w:val="21"/>
+          <w:szCs w:val="21"/>
+        </w:rPr>
+      </w:pPr>
+      <w:r>
+        <w:rPr>
+          <w:rFonts w:cs="Sitka Subheading" w:ascii="Sitka Subheading" w:hAnsi="Sitka Subheading"/>
+          <w:sz w:val="21"/>
+          <w:szCs w:val="21"/>
           <w:lang w:eastAsia="zh-CN"/>
         </w:rPr>
         <w:t>col_time DATE,</w:t>
@@ -2114,10 +2744,17 @@
       <w:pPr>
         <w:pStyle w:val="NoSpacing"/>
         <w:jc w:val="both"/>
-        <w:rPr/>
-      </w:pPr>
-      <w:r>
-        <w:rPr>
+        <w:rPr>
+          <w:rFonts w:ascii="Sitka Subheading" w:hAnsi="Sitka Subheading" w:cs="Sitka Subheading"/>
+          <w:sz w:val="21"/>
+          <w:szCs w:val="21"/>
+        </w:rPr>
+      </w:pPr>
+      <w:r>
+        <w:rPr>
+          <w:rFonts w:cs="Sitka Subheading" w:ascii="Sitka Subheading" w:hAnsi="Sitka Subheading"/>
+          <w:sz w:val="21"/>
+          <w:szCs w:val="21"/>
           <w:lang w:eastAsia="zh-CN"/>
         </w:rPr>
         <w:t>hit_run VARCHAR2(30),</w:t>
@@ -2127,10 +2764,17 @@
       <w:pPr>
         <w:pStyle w:val="NoSpacing"/>
         <w:jc w:val="both"/>
-        <w:rPr/>
-      </w:pPr>
-      <w:r>
-        <w:rPr>
+        <w:rPr>
+          <w:rFonts w:ascii="Sitka Subheading" w:hAnsi="Sitka Subheading" w:cs="Sitka Subheading"/>
+          <w:sz w:val="21"/>
+          <w:szCs w:val="21"/>
+        </w:rPr>
+      </w:pPr>
+      <w:r>
+        <w:rPr>
+          <w:rFonts w:cs="Sitka Subheading" w:ascii="Sitka Subheading" w:hAnsi="Sitka Subheading"/>
+          <w:sz w:val="21"/>
+          <w:szCs w:val="21"/>
           <w:lang w:eastAsia="zh-CN"/>
         </w:rPr>
         <w:t>jurisdiction INTEGER,</w:t>
@@ -2140,10 +2784,17 @@
       <w:pPr>
         <w:pStyle w:val="NoSpacing"/>
         <w:jc w:val="both"/>
-        <w:rPr/>
-      </w:pPr>
-      <w:r>
-        <w:rPr>
+        <w:rPr>
+          <w:rFonts w:ascii="Sitka Subheading" w:hAnsi="Sitka Subheading" w:cs="Sitka Subheading"/>
+          <w:sz w:val="21"/>
+          <w:szCs w:val="21"/>
+        </w:rPr>
+      </w:pPr>
+      <w:r>
+        <w:rPr>
+          <w:rFonts w:cs="Sitka Subheading" w:ascii="Sitka Subheading" w:hAnsi="Sitka Subheading"/>
+          <w:sz w:val="21"/>
+          <w:szCs w:val="21"/>
           <w:lang w:eastAsia="zh-CN"/>
         </w:rPr>
         <w:t>officer_id VARCHAR2(10),</w:t>
@@ -2153,10 +2804,17 @@
       <w:pPr>
         <w:pStyle w:val="NoSpacing"/>
         <w:jc w:val="both"/>
-        <w:rPr/>
-      </w:pPr>
-      <w:r>
-        <w:rPr>
+        <w:rPr>
+          <w:rFonts w:ascii="Sitka Subheading" w:hAnsi="Sitka Subheading" w:cs="Sitka Subheading"/>
+          <w:sz w:val="21"/>
+          <w:szCs w:val="21"/>
+        </w:rPr>
+      </w:pPr>
+      <w:r>
+        <w:rPr>
+          <w:rFonts w:cs="Sitka Subheading" w:ascii="Sitka Subheading" w:hAnsi="Sitka Subheading"/>
+          <w:sz w:val="21"/>
+          <w:szCs w:val="21"/>
           <w:lang w:eastAsia="zh-CN"/>
         </w:rPr>
         <w:t>process_date DATE,</w:t>
@@ -2166,10 +2824,17 @@
       <w:pPr>
         <w:pStyle w:val="NoSpacing"/>
         <w:jc w:val="both"/>
-        <w:rPr/>
-      </w:pPr>
-      <w:r>
-        <w:rPr>
+        <w:rPr>
+          <w:rFonts w:ascii="Sitka Subheading" w:hAnsi="Sitka Subheading" w:cs="Sitka Subheading"/>
+          <w:sz w:val="21"/>
+          <w:szCs w:val="21"/>
+        </w:rPr>
+      </w:pPr>
+      <w:r>
+        <w:rPr>
+          <w:rFonts w:cs="Sitka Subheading" w:ascii="Sitka Subheading" w:hAnsi="Sitka Subheading"/>
+          <w:sz w:val="21"/>
+          <w:szCs w:val="21"/>
           <w:lang w:eastAsia="zh-CN"/>
         </w:rPr>
         <w:t>tow_away INTEGER,</w:t>
@@ -2179,10 +2844,17 @@
       <w:pPr>
         <w:pStyle w:val="NoSpacing"/>
         <w:jc w:val="both"/>
-        <w:rPr/>
-      </w:pPr>
-      <w:r>
-        <w:rPr>
+        <w:rPr>
+          <w:rFonts w:ascii="Sitka Subheading" w:hAnsi="Sitka Subheading" w:cs="Sitka Subheading"/>
+          <w:sz w:val="21"/>
+          <w:szCs w:val="21"/>
+        </w:rPr>
+      </w:pPr>
+      <w:r>
+        <w:rPr>
+          <w:rFonts w:cs="Sitka Subheading" w:ascii="Sitka Subheading" w:hAnsi="Sitka Subheading"/>
+          <w:sz w:val="21"/>
+          <w:szCs w:val="21"/>
           <w:lang w:eastAsia="zh-CN"/>
         </w:rPr>
         <w:t>col_type VARCHAR2(30),</w:t>
@@ -2192,10 +2864,17 @@
       <w:pPr>
         <w:pStyle w:val="NoSpacing"/>
         <w:jc w:val="both"/>
-        <w:rPr/>
-      </w:pPr>
-      <w:r>
-        <w:rPr>
+        <w:rPr>
+          <w:rFonts w:ascii="Sitka Subheading" w:hAnsi="Sitka Subheading" w:cs="Sitka Subheading"/>
+          <w:sz w:val="21"/>
+          <w:szCs w:val="21"/>
+        </w:rPr>
+      </w:pPr>
+      <w:r>
+        <w:rPr>
+          <w:rFonts w:cs="Sitka Subheading" w:ascii="Sitka Subheading" w:hAnsi="Sitka Subheading"/>
+          <w:sz w:val="21"/>
+          <w:szCs w:val="21"/>
           <w:lang w:eastAsia="zh-CN"/>
         </w:rPr>
         <w:t>PRIMARY KEY (case_id),</w:t>
@@ -2205,10 +2884,17 @@
       <w:pPr>
         <w:pStyle w:val="NoSpacing"/>
         <w:jc w:val="both"/>
-        <w:rPr/>
-      </w:pPr>
-      <w:r>
-        <w:rPr>
+        <w:rPr>
+          <w:rFonts w:ascii="Sitka Subheading" w:hAnsi="Sitka Subheading" w:cs="Sitka Subheading"/>
+          <w:sz w:val="21"/>
+          <w:szCs w:val="21"/>
+        </w:rPr>
+      </w:pPr>
+      <w:r>
+        <w:rPr>
+          <w:rFonts w:cs="Sitka Subheading" w:ascii="Sitka Subheading" w:hAnsi="Sitka Subheading"/>
+          <w:sz w:val="21"/>
+          <w:szCs w:val="21"/>
           <w:lang w:eastAsia="zh-CN"/>
         </w:rPr>
         <w:t>FOREIGN KEY (loc_num) REFERENCES Location(loc_num),</w:t>
@@ -2218,10 +2904,17 @@
       <w:pPr>
         <w:pStyle w:val="NoSpacing"/>
         <w:jc w:val="both"/>
-        <w:rPr/>
-      </w:pPr>
-      <w:r>
-        <w:rPr>
+        <w:rPr>
+          <w:rFonts w:ascii="Sitka Subheading" w:hAnsi="Sitka Subheading" w:cs="Sitka Subheading"/>
+          <w:sz w:val="21"/>
+          <w:szCs w:val="21"/>
+        </w:rPr>
+      </w:pPr>
+      <w:r>
+        <w:rPr>
+          <w:rFonts w:cs="Sitka Subheading" w:ascii="Sitka Subheading" w:hAnsi="Sitka Subheading"/>
+          <w:sz w:val="21"/>
+          <w:szCs w:val="21"/>
           <w:lang w:eastAsia="zh-CN"/>
         </w:rPr>
         <w:t>FOREIGN KEY(con_num) REFERENCES Condition(con_num),</w:t>
@@ -2231,10 +2924,17 @@
       <w:pPr>
         <w:pStyle w:val="NoSpacing"/>
         <w:jc w:val="both"/>
-        <w:rPr/>
-      </w:pPr>
-      <w:r>
-        <w:rPr>
+        <w:rPr>
+          <w:rFonts w:ascii="Sitka Subheading" w:hAnsi="Sitka Subheading" w:cs="Sitka Subheading"/>
+          <w:sz w:val="21"/>
+          <w:szCs w:val="21"/>
+        </w:rPr>
+      </w:pPr>
+      <w:r>
+        <w:rPr>
+          <w:rFonts w:cs="Sitka Subheading" w:ascii="Sitka Subheading" w:hAnsi="Sitka Subheading"/>
+          <w:sz w:val="21"/>
+          <w:szCs w:val="21"/>
           <w:lang w:eastAsia="zh-CN"/>
         </w:rPr>
         <w:t>FOREIGN KEY(pcf_num) REFERENCES PCF(pcf_num)</w:t>
@@ -2244,10 +2944,17 @@
       <w:pPr>
         <w:pStyle w:val="NoSpacing"/>
         <w:jc w:val="both"/>
-        <w:rPr/>
-      </w:pPr>
-      <w:r>
-        <w:rPr>
+        <w:rPr>
+          <w:rFonts w:ascii="Sitka Subheading" w:hAnsi="Sitka Subheading" w:cs="Sitka Subheading"/>
+          <w:sz w:val="21"/>
+          <w:szCs w:val="21"/>
+        </w:rPr>
+      </w:pPr>
+      <w:r>
+        <w:rPr>
+          <w:rFonts w:cs="Sitka Subheading" w:ascii="Sitka Subheading" w:hAnsi="Sitka Subheading"/>
+          <w:sz w:val="21"/>
+          <w:szCs w:val="21"/>
           <w:lang w:eastAsia="zh-CN"/>
         </w:rPr>
         <w:t>);</w:t>
@@ -2258,33 +2965,56 @@
         <w:pStyle w:val="NoSpacing"/>
         <w:jc w:val="both"/>
         <w:rPr>
-          <w:lang w:eastAsia="zh-CN"/>
-        </w:rPr>
-      </w:pPr>
-      <w:r>
-        <w:rPr/>
-      </w:r>
-    </w:p>
-    <w:p>
-      <w:pPr>
-        <w:pStyle w:val="NoSpacing"/>
-        <w:jc w:val="both"/>
-        <w:rPr>
-          <w:lang w:eastAsia="zh-CN"/>
-        </w:rPr>
-      </w:pPr>
-      <w:r>
-        <w:rPr/>
-      </w:r>
-    </w:p>
-    <w:p>
-      <w:pPr>
-        <w:pStyle w:val="NoSpacing"/>
-        <w:jc w:val="both"/>
-        <w:rPr/>
-      </w:pPr>
-      <w:r>
-        <w:rPr>
+          <w:rFonts w:ascii="Sitka Subheading" w:hAnsi="Sitka Subheading" w:cs="Sitka Subheading"/>
+          <w:sz w:val="21"/>
+          <w:szCs w:val="21"/>
+          <w:lang w:eastAsia="zh-CN"/>
+        </w:rPr>
+      </w:pPr>
+      <w:r>
+        <w:rPr>
+          <w:rFonts w:cs="Sitka Subheading" w:ascii="Sitka Subheading" w:hAnsi="Sitka Subheading"/>
+          <w:sz w:val="21"/>
+          <w:szCs w:val="21"/>
+          <w:lang w:eastAsia="zh-CN"/>
+        </w:rPr>
+      </w:r>
+    </w:p>
+    <w:p>
+      <w:pPr>
+        <w:pStyle w:val="NoSpacing"/>
+        <w:jc w:val="both"/>
+        <w:rPr>
+          <w:rFonts w:ascii="Sitka Subheading" w:hAnsi="Sitka Subheading" w:cs="Sitka Subheading"/>
+          <w:sz w:val="21"/>
+          <w:szCs w:val="21"/>
+          <w:lang w:eastAsia="zh-CN"/>
+        </w:rPr>
+      </w:pPr>
+      <w:r>
+        <w:rPr>
+          <w:rFonts w:cs="Sitka Subheading" w:ascii="Sitka Subheading" w:hAnsi="Sitka Subheading"/>
+          <w:sz w:val="21"/>
+          <w:szCs w:val="21"/>
+          <w:lang w:eastAsia="zh-CN"/>
+        </w:rPr>
+      </w:r>
+    </w:p>
+    <w:p>
+      <w:pPr>
+        <w:pStyle w:val="NoSpacing"/>
+        <w:jc w:val="both"/>
+        <w:rPr>
+          <w:rFonts w:ascii="Sitka Subheading" w:hAnsi="Sitka Subheading" w:cs="Sitka Subheading"/>
+          <w:sz w:val="21"/>
+          <w:szCs w:val="21"/>
+        </w:rPr>
+      </w:pPr>
+      <w:r>
+        <w:rPr>
+          <w:rFonts w:cs="Sitka Subheading" w:ascii="Sitka Subheading" w:hAnsi="Sitka Subheading"/>
+          <w:sz w:val="21"/>
+          <w:szCs w:val="21"/>
           <w:lang w:eastAsia="zh-CN"/>
         </w:rPr>
         <w:t>CREATE TABLE Party_involve(</w:t>
@@ -2294,10 +3024,17 @@
       <w:pPr>
         <w:pStyle w:val="NoSpacing"/>
         <w:jc w:val="both"/>
-        <w:rPr/>
-      </w:pPr>
-      <w:r>
-        <w:rPr>
+        <w:rPr>
+          <w:rFonts w:ascii="Sitka Subheading" w:hAnsi="Sitka Subheading" w:cs="Sitka Subheading"/>
+          <w:sz w:val="21"/>
+          <w:szCs w:val="21"/>
+        </w:rPr>
+      </w:pPr>
+      <w:r>
+        <w:rPr>
+          <w:rFonts w:cs="Sitka Subheading" w:ascii="Sitka Subheading" w:hAnsi="Sitka Subheading"/>
+          <w:sz w:val="21"/>
+          <w:szCs w:val="21"/>
           <w:lang w:eastAsia="zh-CN"/>
         </w:rPr>
         <w:t>party_id INTEGER,</w:t>
@@ -2307,10 +3044,17 @@
       <w:pPr>
         <w:pStyle w:val="NoSpacing"/>
         <w:jc w:val="both"/>
-        <w:rPr/>
-      </w:pPr>
-      <w:r>
-        <w:rPr>
+        <w:rPr>
+          <w:rFonts w:ascii="Sitka Subheading" w:hAnsi="Sitka Subheading" w:cs="Sitka Subheading"/>
+          <w:sz w:val="21"/>
+          <w:szCs w:val="21"/>
+        </w:rPr>
+      </w:pPr>
+      <w:r>
+        <w:rPr>
+          <w:rFonts w:cs="Sitka Subheading" w:ascii="Sitka Subheading" w:hAnsi="Sitka Subheading"/>
+          <w:sz w:val="21"/>
+          <w:szCs w:val="21"/>
           <w:lang w:eastAsia="zh-CN"/>
         </w:rPr>
         <w:t>case_id INTEGER NOT NULL,</w:t>
@@ -2320,10 +3064,17 @@
       <w:pPr>
         <w:pStyle w:val="NoSpacing"/>
         <w:jc w:val="both"/>
-        <w:rPr/>
-      </w:pPr>
-      <w:r>
-        <w:rPr>
+        <w:rPr>
+          <w:rFonts w:ascii="Sitka Subheading" w:hAnsi="Sitka Subheading" w:cs="Sitka Subheading"/>
+          <w:sz w:val="21"/>
+          <w:szCs w:val="21"/>
+        </w:rPr>
+      </w:pPr>
+      <w:r>
+        <w:rPr>
+          <w:rFonts w:cs="Sitka Subheading" w:ascii="Sitka Subheading" w:hAnsi="Sitka Subheading"/>
+          <w:sz w:val="21"/>
+          <w:szCs w:val="21"/>
           <w:lang w:eastAsia="zh-CN"/>
         </w:rPr>
         <w:t xml:space="preserve">at_fault INTEGER,  </w:t>
@@ -2333,10 +3084,17 @@
       <w:pPr>
         <w:pStyle w:val="NoSpacing"/>
         <w:jc w:val="both"/>
-        <w:rPr/>
-      </w:pPr>
-      <w:r>
-        <w:rPr>
+        <w:rPr>
+          <w:rFonts w:ascii="Sitka Subheading" w:hAnsi="Sitka Subheading" w:cs="Sitka Subheading"/>
+          <w:sz w:val="21"/>
+          <w:szCs w:val="21"/>
+        </w:rPr>
+      </w:pPr>
+      <w:r>
+        <w:rPr>
+          <w:rFonts w:cs="Sitka Subheading" w:ascii="Sitka Subheading" w:hAnsi="Sitka Subheading"/>
+          <w:sz w:val="21"/>
+          <w:szCs w:val="21"/>
           <w:lang w:eastAsia="zh-CN"/>
         </w:rPr>
         <w:t xml:space="preserve">phone VARCHAR2(3),     </w:t>
@@ -2346,10 +3104,17 @@
       <w:pPr>
         <w:pStyle w:val="NoSpacing"/>
         <w:jc w:val="both"/>
-        <w:rPr/>
-      </w:pPr>
-      <w:r>
-        <w:rPr>
+        <w:rPr>
+          <w:rFonts w:ascii="Sitka Subheading" w:hAnsi="Sitka Subheading" w:cs="Sitka Subheading"/>
+          <w:sz w:val="21"/>
+          <w:szCs w:val="21"/>
+        </w:rPr>
+      </w:pPr>
+      <w:r>
+        <w:rPr>
+          <w:rFonts w:cs="Sitka Subheading" w:ascii="Sitka Subheading" w:hAnsi="Sitka Subheading"/>
+          <w:sz w:val="21"/>
+          <w:szCs w:val="21"/>
           <w:lang w:eastAsia="zh-CN"/>
         </w:rPr>
         <w:t xml:space="preserve">fin_resp VARCHAR2(3),  </w:t>
@@ -2359,10 +3124,17 @@
       <w:pPr>
         <w:pStyle w:val="NoSpacing"/>
         <w:jc w:val="both"/>
-        <w:rPr/>
-      </w:pPr>
-      <w:r>
-        <w:rPr>
+        <w:rPr>
+          <w:rFonts w:ascii="Sitka Subheading" w:hAnsi="Sitka Subheading" w:cs="Sitka Subheading"/>
+          <w:sz w:val="21"/>
+          <w:szCs w:val="21"/>
+        </w:rPr>
+      </w:pPr>
+      <w:r>
+        <w:rPr>
+          <w:rFonts w:cs="Sitka Subheading" w:ascii="Sitka Subheading" w:hAnsi="Sitka Subheading"/>
+          <w:sz w:val="21"/>
+          <w:szCs w:val="21"/>
           <w:lang w:eastAsia="zh-CN"/>
         </w:rPr>
         <w:t xml:space="preserve">haz_mat VARCHAR2(3),   </w:t>
@@ -2372,10 +3144,17 @@
       <w:pPr>
         <w:pStyle w:val="NoSpacing"/>
         <w:jc w:val="both"/>
-        <w:rPr/>
-      </w:pPr>
-      <w:r>
-        <w:rPr>
+        <w:rPr>
+          <w:rFonts w:ascii="Sitka Subheading" w:hAnsi="Sitka Subheading" w:cs="Sitka Subheading"/>
+          <w:sz w:val="21"/>
+          <w:szCs w:val="21"/>
+        </w:rPr>
+      </w:pPr>
+      <w:r>
+        <w:rPr>
+          <w:rFonts w:cs="Sitka Subheading" w:ascii="Sitka Subheading" w:hAnsi="Sitka Subheading"/>
+          <w:sz w:val="21"/>
+          <w:szCs w:val="21"/>
           <w:lang w:eastAsia="zh-CN"/>
         </w:rPr>
         <w:t xml:space="preserve">move_pre VARCHAR2(3), </w:t>
@@ -2385,10 +3164,17 @@
       <w:pPr>
         <w:pStyle w:val="NoSpacing"/>
         <w:jc w:val="both"/>
-        <w:rPr/>
-      </w:pPr>
-      <w:r>
-        <w:rPr>
+        <w:rPr>
+          <w:rFonts w:ascii="Sitka Subheading" w:hAnsi="Sitka Subheading" w:cs="Sitka Subheading"/>
+          <w:sz w:val="21"/>
+          <w:szCs w:val="21"/>
+        </w:rPr>
+      </w:pPr>
+      <w:r>
+        <w:rPr>
+          <w:rFonts w:cs="Sitka Subheading" w:ascii="Sitka Subheading" w:hAnsi="Sitka Subheading"/>
+          <w:sz w:val="21"/>
+          <w:szCs w:val="21"/>
           <w:lang w:eastAsia="zh-CN"/>
         </w:rPr>
         <w:t>age INTEGER,</w:t>
@@ -2398,10 +3184,17 @@
       <w:pPr>
         <w:pStyle w:val="NoSpacing"/>
         <w:jc w:val="both"/>
-        <w:rPr/>
-      </w:pPr>
-      <w:r>
-        <w:rPr>
+        <w:rPr>
+          <w:rFonts w:ascii="Sitka Subheading" w:hAnsi="Sitka Subheading" w:cs="Sitka Subheading"/>
+          <w:sz w:val="21"/>
+          <w:szCs w:val="21"/>
+        </w:rPr>
+      </w:pPr>
+      <w:r>
+        <w:rPr>
+          <w:rFonts w:cs="Sitka Subheading" w:ascii="Sitka Subheading" w:hAnsi="Sitka Subheading"/>
+          <w:sz w:val="21"/>
+          <w:szCs w:val="21"/>
           <w:lang w:eastAsia="zh-CN"/>
         </w:rPr>
         <w:t>drug_phy VARCHAR2(3),</w:t>
@@ -2411,10 +3204,17 @@
       <w:pPr>
         <w:pStyle w:val="NoSpacing"/>
         <w:jc w:val="both"/>
-        <w:rPr/>
-      </w:pPr>
-      <w:r>
-        <w:rPr>
+        <w:rPr>
+          <w:rFonts w:ascii="Sitka Subheading" w:hAnsi="Sitka Subheading" w:cs="Sitka Subheading"/>
+          <w:sz w:val="21"/>
+          <w:szCs w:val="21"/>
+        </w:rPr>
+      </w:pPr>
+      <w:r>
+        <w:rPr>
+          <w:rFonts w:cs="Sitka Subheading" w:ascii="Sitka Subheading" w:hAnsi="Sitka Subheading"/>
+          <w:sz w:val="21"/>
+          <w:szCs w:val="21"/>
           <w:lang w:eastAsia="zh-CN"/>
         </w:rPr>
         <w:t>sobriety VARCHAR2(3),</w:t>
@@ -2424,10 +3224,17 @@
       <w:pPr>
         <w:pStyle w:val="NoSpacing"/>
         <w:jc w:val="both"/>
-        <w:rPr/>
-      </w:pPr>
-      <w:r>
-        <w:rPr>
+        <w:rPr>
+          <w:rFonts w:ascii="Sitka Subheading" w:hAnsi="Sitka Subheading" w:cs="Sitka Subheading"/>
+          <w:sz w:val="21"/>
+          <w:szCs w:val="21"/>
+        </w:rPr>
+      </w:pPr>
+      <w:r>
+        <w:rPr>
+          <w:rFonts w:cs="Sitka Subheading" w:ascii="Sitka Subheading" w:hAnsi="Sitka Subheading"/>
+          <w:sz w:val="21"/>
+          <w:szCs w:val="21"/>
           <w:lang w:eastAsia="zh-CN"/>
         </w:rPr>
         <w:t>party_type VARCHAR2(15),</w:t>
@@ -2437,10 +3244,17 @@
       <w:pPr>
         <w:pStyle w:val="NoSpacing"/>
         <w:jc w:val="both"/>
-        <w:rPr/>
-      </w:pPr>
-      <w:r>
-        <w:rPr>
+        <w:rPr>
+          <w:rFonts w:ascii="Sitka Subheading" w:hAnsi="Sitka Subheading" w:cs="Sitka Subheading"/>
+          <w:sz w:val="21"/>
+          <w:szCs w:val="21"/>
+        </w:rPr>
+      </w:pPr>
+      <w:r>
+        <w:rPr>
+          <w:rFonts w:cs="Sitka Subheading" w:ascii="Sitka Subheading" w:hAnsi="Sitka Subheading"/>
+          <w:sz w:val="21"/>
+          <w:szCs w:val="21"/>
           <w:lang w:eastAsia="zh-CN"/>
         </w:rPr>
         <w:t>party_num INTEGER,</w:t>
@@ -2450,10 +3264,17 @@
       <w:pPr>
         <w:pStyle w:val="NoSpacing"/>
         <w:jc w:val="both"/>
-        <w:rPr/>
-      </w:pPr>
-      <w:r>
-        <w:rPr>
+        <w:rPr>
+          <w:rFonts w:ascii="Sitka Subheading" w:hAnsi="Sitka Subheading" w:cs="Sitka Subheading"/>
+          <w:sz w:val="21"/>
+          <w:szCs w:val="21"/>
+        </w:rPr>
+      </w:pPr>
+      <w:r>
+        <w:rPr>
+          <w:rFonts w:cs="Sitka Subheading" w:ascii="Sitka Subheading" w:hAnsi="Sitka Subheading"/>
+          <w:sz w:val="21"/>
+          <w:szCs w:val="21"/>
           <w:lang w:eastAsia="zh-CN"/>
         </w:rPr>
         <w:t>sex VARCHAR2(6),</w:t>
@@ -2463,10 +3284,17 @@
       <w:pPr>
         <w:pStyle w:val="NoSpacing"/>
         <w:jc w:val="both"/>
-        <w:rPr/>
-      </w:pPr>
-      <w:r>
-        <w:rPr>
+        <w:rPr>
+          <w:rFonts w:ascii="Sitka Subheading" w:hAnsi="Sitka Subheading" w:cs="Sitka Subheading"/>
+          <w:sz w:val="21"/>
+          <w:szCs w:val="21"/>
+        </w:rPr>
+      </w:pPr>
+      <w:r>
+        <w:rPr>
+          <w:rFonts w:cs="Sitka Subheading" w:ascii="Sitka Subheading" w:hAnsi="Sitka Subheading"/>
+          <w:sz w:val="21"/>
+          <w:szCs w:val="21"/>
           <w:lang w:eastAsia="zh-CN"/>
         </w:rPr>
         <w:t>PRIMARY KEY (party_id),</w:t>
@@ -2476,10 +3304,17 @@
       <w:pPr>
         <w:pStyle w:val="NoSpacing"/>
         <w:jc w:val="both"/>
-        <w:rPr/>
-      </w:pPr>
-      <w:r>
-        <w:rPr>
+        <w:rPr>
+          <w:rFonts w:ascii="Sitka Subheading" w:hAnsi="Sitka Subheading" w:cs="Sitka Subheading"/>
+          <w:sz w:val="21"/>
+          <w:szCs w:val="21"/>
+        </w:rPr>
+      </w:pPr>
+      <w:r>
+        <w:rPr>
+          <w:rFonts w:cs="Sitka Subheading" w:ascii="Sitka Subheading" w:hAnsi="Sitka Subheading"/>
+          <w:sz w:val="21"/>
+          <w:szCs w:val="21"/>
           <w:lang w:eastAsia="zh-CN"/>
         </w:rPr>
         <w:t>FOREIGN KEY (case_id) REFERENCES Case(case_id)</w:t>
@@ -2489,10 +3324,17 @@
       <w:pPr>
         <w:pStyle w:val="NoSpacing"/>
         <w:jc w:val="both"/>
-        <w:rPr/>
-      </w:pPr>
-      <w:r>
-        <w:rPr>
+        <w:rPr>
+          <w:rFonts w:ascii="Sitka Subheading" w:hAnsi="Sitka Subheading" w:cs="Sitka Subheading"/>
+          <w:sz w:val="21"/>
+          <w:szCs w:val="21"/>
+        </w:rPr>
+      </w:pPr>
+      <w:r>
+        <w:rPr>
+          <w:rFonts w:cs="Sitka Subheading" w:ascii="Sitka Subheading" w:hAnsi="Sitka Subheading"/>
+          <w:sz w:val="21"/>
+          <w:szCs w:val="21"/>
           <w:lang w:eastAsia="zh-CN"/>
         </w:rPr>
         <w:t>);</w:t>
@@ -2503,21 +3345,36 @@
         <w:pStyle w:val="NoSpacing"/>
         <w:jc w:val="both"/>
         <w:rPr>
-          <w:lang w:eastAsia="zh-CN"/>
-        </w:rPr>
-      </w:pPr>
-      <w:r>
-        <w:rPr/>
-      </w:r>
-    </w:p>
-    <w:p>
-      <w:pPr>
-        <w:pStyle w:val="NoSpacing"/>
-        <w:jc w:val="both"/>
-        <w:rPr/>
-      </w:pPr>
-      <w:r>
-        <w:rPr>
+          <w:rFonts w:ascii="Sitka Subheading" w:hAnsi="Sitka Subheading" w:cs="Sitka Subheading"/>
+          <w:sz w:val="21"/>
+          <w:szCs w:val="21"/>
+          <w:lang w:eastAsia="zh-CN"/>
+        </w:rPr>
+      </w:pPr>
+      <w:r>
+        <w:rPr>
+          <w:rFonts w:cs="Sitka Subheading" w:ascii="Sitka Subheading" w:hAnsi="Sitka Subheading"/>
+          <w:sz w:val="21"/>
+          <w:szCs w:val="21"/>
+          <w:lang w:eastAsia="zh-CN"/>
+        </w:rPr>
+      </w:r>
+    </w:p>
+    <w:p>
+      <w:pPr>
+        <w:pStyle w:val="NoSpacing"/>
+        <w:jc w:val="both"/>
+        <w:rPr>
+          <w:rFonts w:ascii="Sitka Subheading" w:hAnsi="Sitka Subheading" w:cs="Sitka Subheading"/>
+          <w:sz w:val="21"/>
+          <w:szCs w:val="21"/>
+        </w:rPr>
+      </w:pPr>
+      <w:r>
+        <w:rPr>
+          <w:rFonts w:cs="Sitka Subheading" w:ascii="Sitka Subheading" w:hAnsi="Sitka Subheading"/>
+          <w:sz w:val="21"/>
+          <w:szCs w:val="21"/>
           <w:lang w:eastAsia="zh-CN"/>
         </w:rPr>
         <w:t>CREATE TABLE Associate_victim(</w:t>
@@ -2527,10 +3384,17 @@
       <w:pPr>
         <w:pStyle w:val="NoSpacing"/>
         <w:jc w:val="both"/>
-        <w:rPr/>
-      </w:pPr>
-      <w:r>
-        <w:rPr>
+        <w:rPr>
+          <w:rFonts w:ascii="Sitka Subheading" w:hAnsi="Sitka Subheading" w:cs="Sitka Subheading"/>
+          <w:sz w:val="21"/>
+          <w:szCs w:val="21"/>
+        </w:rPr>
+      </w:pPr>
+      <w:r>
+        <w:rPr>
+          <w:rFonts w:cs="Sitka Subheading" w:ascii="Sitka Subheading" w:hAnsi="Sitka Subheading"/>
+          <w:sz w:val="21"/>
+          <w:szCs w:val="21"/>
           <w:lang w:eastAsia="zh-CN"/>
         </w:rPr>
         <w:t>vic_id INTEGER,</w:t>
@@ -2540,10 +3404,17 @@
       <w:pPr>
         <w:pStyle w:val="NoSpacing"/>
         <w:jc w:val="both"/>
-        <w:rPr/>
-      </w:pPr>
-      <w:r>
-        <w:rPr>
+        <w:rPr>
+          <w:rFonts w:ascii="Sitka Subheading" w:hAnsi="Sitka Subheading" w:cs="Sitka Subheading"/>
+          <w:sz w:val="21"/>
+          <w:szCs w:val="21"/>
+        </w:rPr>
+      </w:pPr>
+      <w:r>
+        <w:rPr>
+          <w:rFonts w:cs="Sitka Subheading" w:ascii="Sitka Subheading" w:hAnsi="Sitka Subheading"/>
+          <w:sz w:val="21"/>
+          <w:szCs w:val="21"/>
           <w:lang w:eastAsia="zh-CN"/>
         </w:rPr>
         <w:t>party_id INTEGER NOT NULL,</w:t>
@@ -2553,10 +3424,17 @@
       <w:pPr>
         <w:pStyle w:val="NoSpacing"/>
         <w:jc w:val="both"/>
-        <w:rPr/>
-      </w:pPr>
-      <w:r>
-        <w:rPr>
+        <w:rPr>
+          <w:rFonts w:ascii="Sitka Subheading" w:hAnsi="Sitka Subheading" w:cs="Sitka Subheading"/>
+          <w:sz w:val="21"/>
+          <w:szCs w:val="21"/>
+        </w:rPr>
+      </w:pPr>
+      <w:r>
+        <w:rPr>
+          <w:rFonts w:cs="Sitka Subheading" w:ascii="Sitka Subheading" w:hAnsi="Sitka Subheading"/>
+          <w:sz w:val="21"/>
+          <w:szCs w:val="21"/>
           <w:lang w:eastAsia="zh-CN"/>
         </w:rPr>
         <w:t>vic_age INTEGER,</w:t>
@@ -2566,10 +3444,17 @@
       <w:pPr>
         <w:pStyle w:val="NoSpacing"/>
         <w:jc w:val="both"/>
-        <w:rPr/>
-      </w:pPr>
-      <w:r>
-        <w:rPr>
+        <w:rPr>
+          <w:rFonts w:ascii="Sitka Subheading" w:hAnsi="Sitka Subheading" w:cs="Sitka Subheading"/>
+          <w:sz w:val="21"/>
+          <w:szCs w:val="21"/>
+        </w:rPr>
+      </w:pPr>
+      <w:r>
+        <w:rPr>
+          <w:rFonts w:cs="Sitka Subheading" w:ascii="Sitka Subheading" w:hAnsi="Sitka Subheading"/>
+          <w:sz w:val="21"/>
+          <w:szCs w:val="21"/>
           <w:lang w:eastAsia="zh-CN"/>
         </w:rPr>
         <w:t xml:space="preserve">ejected INTEGER, </w:t>
@@ -2579,10 +3464,17 @@
       <w:pPr>
         <w:pStyle w:val="NoSpacing"/>
         <w:jc w:val="both"/>
-        <w:rPr/>
-      </w:pPr>
-      <w:r>
-        <w:rPr>
+        <w:rPr>
+          <w:rFonts w:ascii="Sitka Subheading" w:hAnsi="Sitka Subheading" w:cs="Sitka Subheading"/>
+          <w:sz w:val="21"/>
+          <w:szCs w:val="21"/>
+        </w:rPr>
+      </w:pPr>
+      <w:r>
+        <w:rPr>
+          <w:rFonts w:cs="Sitka Subheading" w:ascii="Sitka Subheading" w:hAnsi="Sitka Subheading"/>
+          <w:sz w:val="21"/>
+          <w:szCs w:val="21"/>
           <w:lang w:eastAsia="zh-CN"/>
         </w:rPr>
         <w:t>vic_role INTEGER,</w:t>
@@ -2592,10 +3484,17 @@
       <w:pPr>
         <w:pStyle w:val="NoSpacing"/>
         <w:jc w:val="both"/>
-        <w:rPr/>
-      </w:pPr>
-      <w:r>
-        <w:rPr>
+        <w:rPr>
+          <w:rFonts w:ascii="Sitka Subheading" w:hAnsi="Sitka Subheading" w:cs="Sitka Subheading"/>
+          <w:sz w:val="21"/>
+          <w:szCs w:val="21"/>
+        </w:rPr>
+      </w:pPr>
+      <w:r>
+        <w:rPr>
+          <w:rFonts w:cs="Sitka Subheading" w:ascii="Sitka Subheading" w:hAnsi="Sitka Subheading"/>
+          <w:sz w:val="21"/>
+          <w:szCs w:val="21"/>
           <w:lang w:eastAsia="zh-CN"/>
         </w:rPr>
         <w:t>deg_injury VARCHAR2(50),</w:t>
@@ -2605,10 +3504,17 @@
       <w:pPr>
         <w:pStyle w:val="NoSpacing"/>
         <w:jc w:val="both"/>
-        <w:rPr/>
-      </w:pPr>
-      <w:r>
-        <w:rPr>
+        <w:rPr>
+          <w:rFonts w:ascii="Sitka Subheading" w:hAnsi="Sitka Subheading" w:cs="Sitka Subheading"/>
+          <w:sz w:val="21"/>
+          <w:szCs w:val="21"/>
+        </w:rPr>
+      </w:pPr>
+      <w:r>
+        <w:rPr>
+          <w:rFonts w:cs="Sitka Subheading" w:ascii="Sitka Subheading" w:hAnsi="Sitka Subheading"/>
+          <w:sz w:val="21"/>
+          <w:szCs w:val="21"/>
           <w:lang w:eastAsia="zh-CN"/>
         </w:rPr>
         <w:t>vic_seat INTEGER,</w:t>
@@ -2618,10 +3524,17 @@
       <w:pPr>
         <w:pStyle w:val="NoSpacing"/>
         <w:jc w:val="both"/>
-        <w:rPr/>
-      </w:pPr>
-      <w:r>
-        <w:rPr>
+        <w:rPr>
+          <w:rFonts w:ascii="Sitka Subheading" w:hAnsi="Sitka Subheading" w:cs="Sitka Subheading"/>
+          <w:sz w:val="21"/>
+          <w:szCs w:val="21"/>
+        </w:rPr>
+      </w:pPr>
+      <w:r>
+        <w:rPr>
+          <w:rFonts w:cs="Sitka Subheading" w:ascii="Sitka Subheading" w:hAnsi="Sitka Subheading"/>
+          <w:sz w:val="21"/>
+          <w:szCs w:val="21"/>
           <w:lang w:eastAsia="zh-CN"/>
         </w:rPr>
         <w:t>vic_sex VARCHAR2(6),</w:t>
@@ -2631,10 +3544,17 @@
       <w:pPr>
         <w:pStyle w:val="NoSpacing"/>
         <w:jc w:val="both"/>
-        <w:rPr/>
-      </w:pPr>
-      <w:r>
-        <w:rPr>
+        <w:rPr>
+          <w:rFonts w:ascii="Sitka Subheading" w:hAnsi="Sitka Subheading" w:cs="Sitka Subheading"/>
+          <w:sz w:val="21"/>
+          <w:szCs w:val="21"/>
+        </w:rPr>
+      </w:pPr>
+      <w:r>
+        <w:rPr>
+          <w:rFonts w:cs="Sitka Subheading" w:ascii="Sitka Subheading" w:hAnsi="Sitka Subheading"/>
+          <w:sz w:val="21"/>
+          <w:szCs w:val="21"/>
           <w:lang w:eastAsia="zh-CN"/>
         </w:rPr>
         <w:t>PRIMARY KEY (vic_id),</w:t>
@@ -2644,10 +3564,17 @@
       <w:pPr>
         <w:pStyle w:val="NoSpacing"/>
         <w:jc w:val="both"/>
-        <w:rPr/>
-      </w:pPr>
-      <w:r>
-        <w:rPr>
+        <w:rPr>
+          <w:rFonts w:ascii="Sitka Subheading" w:hAnsi="Sitka Subheading" w:cs="Sitka Subheading"/>
+          <w:sz w:val="21"/>
+          <w:szCs w:val="21"/>
+        </w:rPr>
+      </w:pPr>
+      <w:r>
+        <w:rPr>
+          <w:rFonts w:cs="Sitka Subheading" w:ascii="Sitka Subheading" w:hAnsi="Sitka Subheading"/>
+          <w:sz w:val="21"/>
+          <w:szCs w:val="21"/>
           <w:lang w:eastAsia="zh-CN"/>
         </w:rPr>
         <w:t>FOREIGN KEY (party_id) REFERENCES Party_involve(party_id)</w:t>
@@ -2657,10 +3584,17 @@
       <w:pPr>
         <w:pStyle w:val="NoSpacing"/>
         <w:jc w:val="both"/>
-        <w:rPr/>
-      </w:pPr>
-      <w:r>
-        <w:rPr>
+        <w:rPr>
+          <w:rFonts w:ascii="Sitka Subheading" w:hAnsi="Sitka Subheading" w:cs="Sitka Subheading"/>
+          <w:sz w:val="21"/>
+          <w:szCs w:val="21"/>
+        </w:rPr>
+      </w:pPr>
+      <w:r>
+        <w:rPr>
+          <w:rFonts w:cs="Sitka Subheading" w:ascii="Sitka Subheading" w:hAnsi="Sitka Subheading"/>
+          <w:sz w:val="21"/>
+          <w:szCs w:val="21"/>
           <w:lang w:eastAsia="zh-CN"/>
         </w:rPr>
         <w:t>);</w:t>
@@ -2671,21 +3605,36 @@
         <w:pStyle w:val="NoSpacing"/>
         <w:jc w:val="both"/>
         <w:rPr>
-          <w:lang w:eastAsia="zh-CN"/>
-        </w:rPr>
-      </w:pPr>
-      <w:r>
-        <w:rPr/>
-      </w:r>
-    </w:p>
-    <w:p>
-      <w:pPr>
-        <w:pStyle w:val="NoSpacing"/>
-        <w:jc w:val="both"/>
-        <w:rPr/>
-      </w:pPr>
-      <w:r>
-        <w:rPr>
+          <w:rFonts w:ascii="Sitka Subheading" w:hAnsi="Sitka Subheading" w:cs="Sitka Subheading"/>
+          <w:sz w:val="21"/>
+          <w:szCs w:val="21"/>
+          <w:lang w:eastAsia="zh-CN"/>
+        </w:rPr>
+      </w:pPr>
+      <w:r>
+        <w:rPr>
+          <w:rFonts w:cs="Sitka Subheading" w:ascii="Sitka Subheading" w:hAnsi="Sitka Subheading"/>
+          <w:sz w:val="21"/>
+          <w:szCs w:val="21"/>
+          <w:lang w:eastAsia="zh-CN"/>
+        </w:rPr>
+      </w:r>
+    </w:p>
+    <w:p>
+      <w:pPr>
+        <w:pStyle w:val="NoSpacing"/>
+        <w:jc w:val="both"/>
+        <w:rPr>
+          <w:rFonts w:ascii="Sitka Subheading" w:hAnsi="Sitka Subheading" w:cs="Sitka Subheading"/>
+          <w:sz w:val="21"/>
+          <w:szCs w:val="21"/>
+        </w:rPr>
+      </w:pPr>
+      <w:r>
+        <w:rPr>
+          <w:rFonts w:cs="Sitka Subheading" w:ascii="Sitka Subheading" w:hAnsi="Sitka Subheading"/>
+          <w:sz w:val="21"/>
+          <w:szCs w:val="21"/>
           <w:lang w:eastAsia="zh-CN"/>
         </w:rPr>
         <w:t>CREATE TABLE Have (</w:t>
@@ -2695,10 +3644,17 @@
       <w:pPr>
         <w:pStyle w:val="NoSpacing"/>
         <w:jc w:val="both"/>
-        <w:rPr/>
-      </w:pPr>
-      <w:r>
-        <w:rPr>
+        <w:rPr>
+          <w:rFonts w:ascii="Sitka Subheading" w:hAnsi="Sitka Subheading" w:cs="Sitka Subheading"/>
+          <w:sz w:val="21"/>
+          <w:szCs w:val="21"/>
+        </w:rPr>
+      </w:pPr>
+      <w:r>
+        <w:rPr>
+          <w:rFonts w:cs="Sitka Subheading" w:ascii="Sitka Subheading" w:hAnsi="Sitka Subheading"/>
+          <w:sz w:val="21"/>
+          <w:szCs w:val="21"/>
           <w:lang w:eastAsia="zh-CN"/>
         </w:rPr>
         <w:t>other_fac_num INTEGER,</w:t>
@@ -2708,10 +3664,17 @@
       <w:pPr>
         <w:pStyle w:val="NoSpacing"/>
         <w:jc w:val="both"/>
-        <w:rPr/>
-      </w:pPr>
-      <w:r>
-        <w:rPr>
+        <w:rPr>
+          <w:rFonts w:ascii="Sitka Subheading" w:hAnsi="Sitka Subheading" w:cs="Sitka Subheading"/>
+          <w:sz w:val="21"/>
+          <w:szCs w:val="21"/>
+        </w:rPr>
+      </w:pPr>
+      <w:r>
+        <w:rPr>
+          <w:rFonts w:cs="Sitka Subheading" w:ascii="Sitka Subheading" w:hAnsi="Sitka Subheading"/>
+          <w:sz w:val="21"/>
+          <w:szCs w:val="21"/>
           <w:lang w:eastAsia="zh-CN"/>
         </w:rPr>
         <w:t>party_id INTEGER,</w:t>
@@ -2721,10 +3684,17 @@
       <w:pPr>
         <w:pStyle w:val="NoSpacing"/>
         <w:jc w:val="both"/>
-        <w:rPr/>
-      </w:pPr>
-      <w:r>
-        <w:rPr>
+        <w:rPr>
+          <w:rFonts w:ascii="Sitka Subheading" w:hAnsi="Sitka Subheading" w:cs="Sitka Subheading"/>
+          <w:sz w:val="21"/>
+          <w:szCs w:val="21"/>
+        </w:rPr>
+      </w:pPr>
+      <w:r>
+        <w:rPr>
+          <w:rFonts w:cs="Sitka Subheading" w:ascii="Sitka Subheading" w:hAnsi="Sitka Subheading"/>
+          <w:sz w:val="21"/>
+          <w:szCs w:val="21"/>
           <w:lang w:eastAsia="zh-CN"/>
         </w:rPr>
         <w:t>PRIMARY KEY (other_fac_num, party_id),</w:t>
@@ -2734,10 +3704,17 @@
       <w:pPr>
         <w:pStyle w:val="NoSpacing"/>
         <w:jc w:val="both"/>
-        <w:rPr/>
-      </w:pPr>
-      <w:r>
-        <w:rPr>
+        <w:rPr>
+          <w:rFonts w:ascii="Sitka Subheading" w:hAnsi="Sitka Subheading" w:cs="Sitka Subheading"/>
+          <w:sz w:val="21"/>
+          <w:szCs w:val="21"/>
+        </w:rPr>
+      </w:pPr>
+      <w:r>
+        <w:rPr>
+          <w:rFonts w:cs="Sitka Subheading" w:ascii="Sitka Subheading" w:hAnsi="Sitka Subheading"/>
+          <w:sz w:val="21"/>
+          <w:szCs w:val="21"/>
           <w:lang w:eastAsia="zh-CN"/>
         </w:rPr>
         <w:t>FOREIGN KEY (party_id) REFERENCES Party_involve(party_id),</w:t>
@@ -2747,10 +3724,17 @@
       <w:pPr>
         <w:pStyle w:val="NoSpacing"/>
         <w:jc w:val="both"/>
-        <w:rPr/>
-      </w:pPr>
-      <w:r>
-        <w:rPr>
+        <w:rPr>
+          <w:rFonts w:ascii="Sitka Subheading" w:hAnsi="Sitka Subheading" w:cs="Sitka Subheading"/>
+          <w:sz w:val="21"/>
+          <w:szCs w:val="21"/>
+        </w:rPr>
+      </w:pPr>
+      <w:r>
+        <w:rPr>
+          <w:rFonts w:cs="Sitka Subheading" w:ascii="Sitka Subheading" w:hAnsi="Sitka Subheading"/>
+          <w:sz w:val="21"/>
+          <w:szCs w:val="21"/>
           <w:lang w:eastAsia="zh-CN"/>
         </w:rPr>
         <w:t>FOREIGN KEY (other_fac_num) REFERENCES Other_fac_en(other_fac_num)</w:t>
@@ -2760,10 +3744,17 @@
       <w:pPr>
         <w:pStyle w:val="NoSpacing"/>
         <w:jc w:val="both"/>
-        <w:rPr/>
-      </w:pPr>
-      <w:r>
-        <w:rPr>
+        <w:rPr>
+          <w:rFonts w:ascii="Sitka Subheading" w:hAnsi="Sitka Subheading" w:cs="Sitka Subheading"/>
+          <w:sz w:val="21"/>
+          <w:szCs w:val="21"/>
+        </w:rPr>
+      </w:pPr>
+      <w:r>
+        <w:rPr>
+          <w:rFonts w:cs="Sitka Subheading" w:ascii="Sitka Subheading" w:hAnsi="Sitka Subheading"/>
+          <w:sz w:val="21"/>
+          <w:szCs w:val="21"/>
           <w:lang w:eastAsia="zh-CN"/>
         </w:rPr>
         <w:t>);</w:t>
@@ -2774,21 +3765,36 @@
         <w:pStyle w:val="NoSpacing"/>
         <w:jc w:val="both"/>
         <w:rPr>
-          <w:lang w:eastAsia="zh-CN"/>
-        </w:rPr>
-      </w:pPr>
-      <w:r>
-        <w:rPr/>
-      </w:r>
-    </w:p>
-    <w:p>
-      <w:pPr>
-        <w:pStyle w:val="NoSpacing"/>
-        <w:jc w:val="both"/>
-        <w:rPr/>
-      </w:pPr>
-      <w:r>
-        <w:rPr>
+          <w:rFonts w:ascii="Sitka Subheading" w:hAnsi="Sitka Subheading" w:cs="Sitka Subheading"/>
+          <w:sz w:val="21"/>
+          <w:szCs w:val="21"/>
+          <w:lang w:eastAsia="zh-CN"/>
+        </w:rPr>
+      </w:pPr>
+      <w:r>
+        <w:rPr>
+          <w:rFonts w:cs="Sitka Subheading" w:ascii="Sitka Subheading" w:hAnsi="Sitka Subheading"/>
+          <w:sz w:val="21"/>
+          <w:szCs w:val="21"/>
+          <w:lang w:eastAsia="zh-CN"/>
+        </w:rPr>
+      </w:r>
+    </w:p>
+    <w:p>
+      <w:pPr>
+        <w:pStyle w:val="NoSpacing"/>
+        <w:jc w:val="both"/>
+        <w:rPr>
+          <w:rFonts w:ascii="Sitka Subheading" w:hAnsi="Sitka Subheading" w:cs="Sitka Subheading"/>
+          <w:sz w:val="21"/>
+          <w:szCs w:val="21"/>
+        </w:rPr>
+      </w:pPr>
+      <w:r>
+        <w:rPr>
+          <w:rFonts w:cs="Sitka Subheading" w:ascii="Sitka Subheading" w:hAnsi="Sitka Subheading"/>
+          <w:sz w:val="21"/>
+          <w:szCs w:val="21"/>
           <w:lang w:eastAsia="zh-CN"/>
         </w:rPr>
         <w:t>CREATE TABLE Have_ps(</w:t>
@@ -2798,10 +3804,17 @@
       <w:pPr>
         <w:pStyle w:val="NoSpacing"/>
         <w:jc w:val="both"/>
-        <w:rPr/>
-      </w:pPr>
-      <w:r>
-        <w:rPr>
+        <w:rPr>
+          <w:rFonts w:ascii="Sitka Subheading" w:hAnsi="Sitka Subheading" w:cs="Sitka Subheading"/>
+          <w:sz w:val="21"/>
+          <w:szCs w:val="21"/>
+        </w:rPr>
+      </w:pPr>
+      <w:r>
+        <w:rPr>
+          <w:rFonts w:cs="Sitka Subheading" w:ascii="Sitka Subheading" w:hAnsi="Sitka Subheading"/>
+          <w:sz w:val="21"/>
+          <w:szCs w:val="21"/>
           <w:lang w:eastAsia="zh-CN"/>
         </w:rPr>
         <w:t>party_id INTEGER,</w:t>
@@ -2811,10 +3824,17 @@
       <w:pPr>
         <w:pStyle w:val="NoSpacing"/>
         <w:jc w:val="both"/>
-        <w:rPr/>
-      </w:pPr>
-      <w:r>
-        <w:rPr>
+        <w:rPr>
+          <w:rFonts w:ascii="Sitka Subheading" w:hAnsi="Sitka Subheading" w:cs="Sitka Subheading"/>
+          <w:sz w:val="21"/>
+          <w:szCs w:val="21"/>
+        </w:rPr>
+      </w:pPr>
+      <w:r>
+        <w:rPr>
+          <w:rFonts w:cs="Sitka Subheading" w:ascii="Sitka Subheading" w:hAnsi="Sitka Subheading"/>
+          <w:sz w:val="21"/>
+          <w:szCs w:val="21"/>
           <w:lang w:eastAsia="zh-CN"/>
         </w:rPr>
         <w:t>safety_equip_num INTEGER,</w:t>
@@ -2824,10 +3844,17 @@
       <w:pPr>
         <w:pStyle w:val="NoSpacing"/>
         <w:jc w:val="both"/>
-        <w:rPr/>
-      </w:pPr>
-      <w:r>
-        <w:rPr>
+        <w:rPr>
+          <w:rFonts w:ascii="Sitka Subheading" w:hAnsi="Sitka Subheading" w:cs="Sitka Subheading"/>
+          <w:sz w:val="21"/>
+          <w:szCs w:val="21"/>
+        </w:rPr>
+      </w:pPr>
+      <w:r>
+        <w:rPr>
+          <w:rFonts w:cs="Sitka Subheading" w:ascii="Sitka Subheading" w:hAnsi="Sitka Subheading"/>
+          <w:sz w:val="21"/>
+          <w:szCs w:val="21"/>
           <w:lang w:eastAsia="zh-CN"/>
         </w:rPr>
         <w:t>PRIMARY KEY (party_id, safety_equip_num),</w:t>
@@ -2837,10 +3864,17 @@
       <w:pPr>
         <w:pStyle w:val="NoSpacing"/>
         <w:jc w:val="both"/>
-        <w:rPr/>
-      </w:pPr>
-      <w:r>
-        <w:rPr>
+        <w:rPr>
+          <w:rFonts w:ascii="Sitka Subheading" w:hAnsi="Sitka Subheading" w:cs="Sitka Subheading"/>
+          <w:sz w:val="21"/>
+          <w:szCs w:val="21"/>
+        </w:rPr>
+      </w:pPr>
+      <w:r>
+        <w:rPr>
+          <w:rFonts w:cs="Sitka Subheading" w:ascii="Sitka Subheading" w:hAnsi="Sitka Subheading"/>
+          <w:sz w:val="21"/>
+          <w:szCs w:val="21"/>
           <w:lang w:eastAsia="zh-CN"/>
         </w:rPr>
         <w:t>FOREIGN KEY (party_id) REFERENCES Party_involve(party_id),</w:t>
@@ -2850,10 +3884,17 @@
       <w:pPr>
         <w:pStyle w:val="NoSpacing"/>
         <w:jc w:val="both"/>
-        <w:rPr/>
-      </w:pPr>
-      <w:r>
-        <w:rPr>
+        <w:rPr>
+          <w:rFonts w:ascii="Sitka Subheading" w:hAnsi="Sitka Subheading" w:cs="Sitka Subheading"/>
+          <w:sz w:val="21"/>
+          <w:szCs w:val="21"/>
+        </w:rPr>
+      </w:pPr>
+      <w:r>
+        <w:rPr>
+          <w:rFonts w:cs="Sitka Subheading" w:ascii="Sitka Subheading" w:hAnsi="Sitka Subheading"/>
+          <w:sz w:val="21"/>
+          <w:szCs w:val="21"/>
           <w:lang w:eastAsia="zh-CN"/>
         </w:rPr>
         <w:t>FOREIGN KEY (safety_equip_num) REFERENCES Safety_equip_en(safety_equip_num)</w:t>
@@ -2863,10 +3904,17 @@
       <w:pPr>
         <w:pStyle w:val="NoSpacing"/>
         <w:jc w:val="both"/>
-        <w:rPr/>
-      </w:pPr>
-      <w:r>
-        <w:rPr>
+        <w:rPr>
+          <w:rFonts w:ascii="Sitka Subheading" w:hAnsi="Sitka Subheading" w:cs="Sitka Subheading"/>
+          <w:sz w:val="21"/>
+          <w:szCs w:val="21"/>
+        </w:rPr>
+      </w:pPr>
+      <w:r>
+        <w:rPr>
+          <w:rFonts w:cs="Sitka Subheading" w:ascii="Sitka Subheading" w:hAnsi="Sitka Subheading"/>
+          <w:sz w:val="21"/>
+          <w:szCs w:val="21"/>
           <w:lang w:eastAsia="zh-CN"/>
         </w:rPr>
         <w:t>);</w:t>
@@ -2877,21 +3925,36 @@
         <w:pStyle w:val="NoSpacing"/>
         <w:jc w:val="both"/>
         <w:rPr>
-          <w:lang w:eastAsia="zh-CN"/>
-        </w:rPr>
-      </w:pPr>
-      <w:r>
-        <w:rPr/>
-      </w:r>
-    </w:p>
-    <w:p>
-      <w:pPr>
-        <w:pStyle w:val="NoSpacing"/>
-        <w:jc w:val="both"/>
-        <w:rPr/>
-      </w:pPr>
-      <w:r>
-        <w:rPr>
+          <w:rFonts w:ascii="Sitka Subheading" w:hAnsi="Sitka Subheading" w:cs="Sitka Subheading"/>
+          <w:sz w:val="21"/>
+          <w:szCs w:val="21"/>
+          <w:lang w:eastAsia="zh-CN"/>
+        </w:rPr>
+      </w:pPr>
+      <w:r>
+        <w:rPr>
+          <w:rFonts w:cs="Sitka Subheading" w:ascii="Sitka Subheading" w:hAnsi="Sitka Subheading"/>
+          <w:sz w:val="21"/>
+          <w:szCs w:val="21"/>
+          <w:lang w:eastAsia="zh-CN"/>
+        </w:rPr>
+      </w:r>
+    </w:p>
+    <w:p>
+      <w:pPr>
+        <w:pStyle w:val="NoSpacing"/>
+        <w:jc w:val="both"/>
+        <w:rPr>
+          <w:rFonts w:ascii="Sitka Subheading" w:hAnsi="Sitka Subheading" w:cs="Sitka Subheading"/>
+          <w:sz w:val="21"/>
+          <w:szCs w:val="21"/>
+        </w:rPr>
+      </w:pPr>
+      <w:r>
+        <w:rPr>
+          <w:rFonts w:cs="Sitka Subheading" w:ascii="Sitka Subheading" w:hAnsi="Sitka Subheading"/>
+          <w:sz w:val="21"/>
+          <w:szCs w:val="21"/>
           <w:lang w:eastAsia="zh-CN"/>
         </w:rPr>
         <w:t>CREATE TABLE Have_vs(</w:t>
@@ -2901,10 +3964,17 @@
       <w:pPr>
         <w:pStyle w:val="NoSpacing"/>
         <w:jc w:val="both"/>
-        <w:rPr/>
-      </w:pPr>
-      <w:r>
-        <w:rPr>
+        <w:rPr>
+          <w:rFonts w:ascii="Sitka Subheading" w:hAnsi="Sitka Subheading" w:cs="Sitka Subheading"/>
+          <w:sz w:val="21"/>
+          <w:szCs w:val="21"/>
+        </w:rPr>
+      </w:pPr>
+      <w:r>
+        <w:rPr>
+          <w:rFonts w:cs="Sitka Subheading" w:ascii="Sitka Subheading" w:hAnsi="Sitka Subheading"/>
+          <w:sz w:val="21"/>
+          <w:szCs w:val="21"/>
           <w:lang w:eastAsia="zh-CN"/>
         </w:rPr>
         <w:t>vic_id INTEGER,</w:t>
@@ -2914,10 +3984,17 @@
       <w:pPr>
         <w:pStyle w:val="NoSpacing"/>
         <w:jc w:val="both"/>
-        <w:rPr/>
-      </w:pPr>
-      <w:r>
-        <w:rPr>
+        <w:rPr>
+          <w:rFonts w:ascii="Sitka Subheading" w:hAnsi="Sitka Subheading" w:cs="Sitka Subheading"/>
+          <w:sz w:val="21"/>
+          <w:szCs w:val="21"/>
+        </w:rPr>
+      </w:pPr>
+      <w:r>
+        <w:rPr>
+          <w:rFonts w:cs="Sitka Subheading" w:ascii="Sitka Subheading" w:hAnsi="Sitka Subheading"/>
+          <w:sz w:val="21"/>
+          <w:szCs w:val="21"/>
           <w:lang w:eastAsia="zh-CN"/>
         </w:rPr>
         <w:t>safety_equip_num INTEGER,</w:t>
@@ -2927,10 +4004,17 @@
       <w:pPr>
         <w:pStyle w:val="NoSpacing"/>
         <w:jc w:val="both"/>
-        <w:rPr/>
-      </w:pPr>
-      <w:r>
-        <w:rPr>
+        <w:rPr>
+          <w:rFonts w:ascii="Sitka Subheading" w:hAnsi="Sitka Subheading" w:cs="Sitka Subheading"/>
+          <w:sz w:val="21"/>
+          <w:szCs w:val="21"/>
+        </w:rPr>
+      </w:pPr>
+      <w:r>
+        <w:rPr>
+          <w:rFonts w:cs="Sitka Subheading" w:ascii="Sitka Subheading" w:hAnsi="Sitka Subheading"/>
+          <w:sz w:val="21"/>
+          <w:szCs w:val="21"/>
           <w:lang w:eastAsia="zh-CN"/>
         </w:rPr>
         <w:t>PRIMARY KEY (vic_id, safety_equip_num),</w:t>
@@ -2940,10 +4024,17 @@
       <w:pPr>
         <w:pStyle w:val="NoSpacing"/>
         <w:jc w:val="both"/>
-        <w:rPr/>
-      </w:pPr>
-      <w:r>
-        <w:rPr>
+        <w:rPr>
+          <w:rFonts w:ascii="Sitka Subheading" w:hAnsi="Sitka Subheading" w:cs="Sitka Subheading"/>
+          <w:sz w:val="21"/>
+          <w:szCs w:val="21"/>
+        </w:rPr>
+      </w:pPr>
+      <w:r>
+        <w:rPr>
+          <w:rFonts w:cs="Sitka Subheading" w:ascii="Sitka Subheading" w:hAnsi="Sitka Subheading"/>
+          <w:sz w:val="21"/>
+          <w:szCs w:val="21"/>
           <w:lang w:eastAsia="zh-CN"/>
         </w:rPr>
         <w:t>FOREIGN KEY (vic_id) REFERENCES Associate_victim(vic_id),</w:t>
@@ -2953,10 +4044,17 @@
       <w:pPr>
         <w:pStyle w:val="NoSpacing"/>
         <w:jc w:val="both"/>
-        <w:rPr/>
-      </w:pPr>
-      <w:r>
-        <w:rPr>
+        <w:rPr>
+          <w:rFonts w:ascii="Sitka Subheading" w:hAnsi="Sitka Subheading" w:cs="Sitka Subheading"/>
+          <w:sz w:val="21"/>
+          <w:szCs w:val="21"/>
+        </w:rPr>
+      </w:pPr>
+      <w:r>
+        <w:rPr>
+          <w:rFonts w:cs="Sitka Subheading" w:ascii="Sitka Subheading" w:hAnsi="Sitka Subheading"/>
+          <w:sz w:val="21"/>
+          <w:szCs w:val="21"/>
           <w:lang w:eastAsia="zh-CN"/>
         </w:rPr>
         <w:t>FOREIGN KEY (safety_equip_num) REFERENCES Safety_equip_en(safety_equip_num)</w:t>
@@ -2966,10 +4064,17 @@
       <w:pPr>
         <w:pStyle w:val="NoSpacing"/>
         <w:jc w:val="both"/>
-        <w:rPr/>
-      </w:pPr>
-      <w:r>
-        <w:rPr>
+        <w:rPr>
+          <w:rFonts w:ascii="Sitka Subheading" w:hAnsi="Sitka Subheading" w:cs="Sitka Subheading"/>
+          <w:sz w:val="21"/>
+          <w:szCs w:val="21"/>
+        </w:rPr>
+      </w:pPr>
+      <w:r>
+        <w:rPr>
+          <w:rFonts w:cs="Sitka Subheading" w:ascii="Sitka Subheading" w:hAnsi="Sitka Subheading"/>
+          <w:sz w:val="21"/>
+          <w:szCs w:val="21"/>
           <w:lang w:eastAsia="zh-CN"/>
         </w:rPr>
         <w:t>);</w:t>
@@ -2980,33 +4085,56 @@
         <w:pStyle w:val="NoSpacing"/>
         <w:jc w:val="both"/>
         <w:rPr>
-          <w:lang w:eastAsia="zh-CN"/>
-        </w:rPr>
-      </w:pPr>
-      <w:r>
-        <w:rPr/>
-      </w:r>
-    </w:p>
-    <w:p>
-      <w:pPr>
-        <w:pStyle w:val="NoSpacing"/>
-        <w:jc w:val="both"/>
-        <w:rPr>
-          <w:lang w:eastAsia="zh-CN"/>
-        </w:rPr>
-      </w:pPr>
-      <w:r>
-        <w:rPr/>
-      </w:r>
-    </w:p>
-    <w:p>
-      <w:pPr>
-        <w:pStyle w:val="NoSpacing"/>
-        <w:jc w:val="both"/>
-        <w:rPr/>
-      </w:pPr>
-      <w:r>
-        <w:rPr>
+          <w:rFonts w:ascii="Sitka Subheading" w:hAnsi="Sitka Subheading" w:cs="Sitka Subheading"/>
+          <w:sz w:val="21"/>
+          <w:szCs w:val="21"/>
+          <w:lang w:eastAsia="zh-CN"/>
+        </w:rPr>
+      </w:pPr>
+      <w:r>
+        <w:rPr>
+          <w:rFonts w:cs="Sitka Subheading" w:ascii="Sitka Subheading" w:hAnsi="Sitka Subheading"/>
+          <w:sz w:val="21"/>
+          <w:szCs w:val="21"/>
+          <w:lang w:eastAsia="zh-CN"/>
+        </w:rPr>
+      </w:r>
+    </w:p>
+    <w:p>
+      <w:pPr>
+        <w:pStyle w:val="NoSpacing"/>
+        <w:jc w:val="both"/>
+        <w:rPr>
+          <w:rFonts w:ascii="Sitka Subheading" w:hAnsi="Sitka Subheading" w:cs="Sitka Subheading"/>
+          <w:sz w:val="21"/>
+          <w:szCs w:val="21"/>
+          <w:lang w:eastAsia="zh-CN"/>
+        </w:rPr>
+      </w:pPr>
+      <w:r>
+        <w:rPr>
+          <w:rFonts w:cs="Sitka Subheading" w:ascii="Sitka Subheading" w:hAnsi="Sitka Subheading"/>
+          <w:sz w:val="21"/>
+          <w:szCs w:val="21"/>
+          <w:lang w:eastAsia="zh-CN"/>
+        </w:rPr>
+      </w:r>
+    </w:p>
+    <w:p>
+      <w:pPr>
+        <w:pStyle w:val="NoSpacing"/>
+        <w:jc w:val="both"/>
+        <w:rPr>
+          <w:rFonts w:ascii="Sitka Subheading" w:hAnsi="Sitka Subheading" w:cs="Sitka Subheading"/>
+          <w:sz w:val="21"/>
+          <w:szCs w:val="21"/>
+        </w:rPr>
+      </w:pPr>
+      <w:r>
+        <w:rPr>
+          <w:rFonts w:cs="Sitka Subheading" w:ascii="Sitka Subheading" w:hAnsi="Sitka Subheading"/>
+          <w:sz w:val="21"/>
+          <w:szCs w:val="21"/>
           <w:lang w:eastAsia="zh-CN"/>
         </w:rPr>
         <w:t>CREATE TABLE Take(</w:t>
@@ -3016,10 +4144,17 @@
       <w:pPr>
         <w:pStyle w:val="NoSpacing"/>
         <w:jc w:val="both"/>
-        <w:rPr/>
-      </w:pPr>
-      <w:r>
-        <w:rPr>
+        <w:rPr>
+          <w:rFonts w:ascii="Sitka Subheading" w:hAnsi="Sitka Subheading" w:cs="Sitka Subheading"/>
+          <w:sz w:val="21"/>
+          <w:szCs w:val="21"/>
+        </w:rPr>
+      </w:pPr>
+      <w:r>
+        <w:rPr>
+          <w:rFonts w:cs="Sitka Subheading" w:ascii="Sitka Subheading" w:hAnsi="Sitka Subheading"/>
+          <w:sz w:val="21"/>
+          <w:szCs w:val="21"/>
           <w:lang w:eastAsia="zh-CN"/>
         </w:rPr>
         <w:t>ve_num INTEGER,</w:t>
@@ -3029,10 +4164,17 @@
       <w:pPr>
         <w:pStyle w:val="NoSpacing"/>
         <w:jc w:val="both"/>
-        <w:rPr/>
-      </w:pPr>
-      <w:r>
-        <w:rPr>
+        <w:rPr>
+          <w:rFonts w:ascii="Sitka Subheading" w:hAnsi="Sitka Subheading" w:cs="Sitka Subheading"/>
+          <w:sz w:val="21"/>
+          <w:szCs w:val="21"/>
+        </w:rPr>
+      </w:pPr>
+      <w:r>
+        <w:rPr>
+          <w:rFonts w:cs="Sitka Subheading" w:ascii="Sitka Subheading" w:hAnsi="Sitka Subheading"/>
+          <w:sz w:val="21"/>
+          <w:szCs w:val="21"/>
           <w:lang w:eastAsia="zh-CN"/>
         </w:rPr>
         <w:t>party_id INTEGER,</w:t>
@@ -3042,10 +4184,17 @@
       <w:pPr>
         <w:pStyle w:val="NoSpacing"/>
         <w:jc w:val="both"/>
-        <w:rPr/>
-      </w:pPr>
-      <w:r>
-        <w:rPr>
+        <w:rPr>
+          <w:rFonts w:ascii="Sitka Subheading" w:hAnsi="Sitka Subheading" w:cs="Sitka Subheading"/>
+          <w:sz w:val="21"/>
+          <w:szCs w:val="21"/>
+        </w:rPr>
+      </w:pPr>
+      <w:r>
+        <w:rPr>
+          <w:rFonts w:cs="Sitka Subheading" w:ascii="Sitka Subheading" w:hAnsi="Sitka Subheading"/>
+          <w:sz w:val="21"/>
+          <w:szCs w:val="21"/>
           <w:lang w:eastAsia="zh-CN"/>
         </w:rPr>
         <w:t>school_bus_rel VARCHAR2(5),</w:t>
@@ -3055,10 +4204,17 @@
       <w:pPr>
         <w:pStyle w:val="NoSpacing"/>
         <w:jc w:val="both"/>
-        <w:rPr/>
-      </w:pPr>
-      <w:r>
-        <w:rPr>
+        <w:rPr>
+          <w:rFonts w:ascii="Sitka Subheading" w:hAnsi="Sitka Subheading" w:cs="Sitka Subheading"/>
+          <w:sz w:val="21"/>
+          <w:szCs w:val="21"/>
+        </w:rPr>
+      </w:pPr>
+      <w:r>
+        <w:rPr>
+          <w:rFonts w:cs="Sitka Subheading" w:ascii="Sitka Subheading" w:hAnsi="Sitka Subheading"/>
+          <w:sz w:val="21"/>
+          <w:szCs w:val="21"/>
           <w:lang w:eastAsia="zh-CN"/>
         </w:rPr>
         <w:t xml:space="preserve">PRIMARY KEY (ve_num, party_id), </w:t>
@@ -3068,10 +4224,17 @@
       <w:pPr>
         <w:pStyle w:val="NoSpacing"/>
         <w:jc w:val="both"/>
-        <w:rPr/>
-      </w:pPr>
-      <w:r>
-        <w:rPr>
+        <w:rPr>
+          <w:rFonts w:ascii="Sitka Subheading" w:hAnsi="Sitka Subheading" w:cs="Sitka Subheading"/>
+          <w:sz w:val="21"/>
+          <w:szCs w:val="21"/>
+        </w:rPr>
+      </w:pPr>
+      <w:r>
+        <w:rPr>
+          <w:rFonts w:cs="Sitka Subheading" w:ascii="Sitka Subheading" w:hAnsi="Sitka Subheading"/>
+          <w:sz w:val="21"/>
+          <w:szCs w:val="21"/>
           <w:lang w:eastAsia="zh-CN"/>
         </w:rPr>
         <w:t>FOREIGN KEY (party_id) REFERENCES Party_involve(party_id),</w:t>
@@ -3081,10 +4244,17 @@
       <w:pPr>
         <w:pStyle w:val="NoSpacing"/>
         <w:jc w:val="both"/>
-        <w:rPr/>
-      </w:pPr>
-      <w:r>
-        <w:rPr>
+        <w:rPr>
+          <w:rFonts w:ascii="Sitka Subheading" w:hAnsi="Sitka Subheading" w:cs="Sitka Subheading"/>
+          <w:sz w:val="21"/>
+          <w:szCs w:val="21"/>
+        </w:rPr>
+      </w:pPr>
+      <w:r>
+        <w:rPr>
+          <w:rFonts w:cs="Sitka Subheading" w:ascii="Sitka Subheading" w:hAnsi="Sitka Subheading"/>
+          <w:sz w:val="21"/>
+          <w:szCs w:val="21"/>
           <w:lang w:eastAsia="zh-CN"/>
         </w:rPr>
         <w:t>FOREIGN KEY (ve_num) REFERENCES Vehicle(ve_num)</w:t>
@@ -3094,10 +4264,17 @@
       <w:pPr>
         <w:pStyle w:val="NoSpacing"/>
         <w:jc w:val="both"/>
-        <w:rPr/>
-      </w:pPr>
-      <w:r>
-        <w:rPr>
+        <w:rPr>
+          <w:rFonts w:ascii="Sitka Subheading" w:hAnsi="Sitka Subheading" w:cs="Sitka Subheading"/>
+          <w:sz w:val="21"/>
+          <w:szCs w:val="21"/>
+        </w:rPr>
+      </w:pPr>
+      <w:r>
+        <w:rPr>
+          <w:rFonts w:cs="Sitka Subheading" w:ascii="Sitka Subheading" w:hAnsi="Sitka Subheading"/>
+          <w:sz w:val="21"/>
+          <w:szCs w:val="21"/>
           <w:lang w:eastAsia="zh-CN"/>
         </w:rPr>
         <w:t>);</w:t>
@@ -3108,21 +4285,36 @@
         <w:pStyle w:val="NoSpacing"/>
         <w:jc w:val="both"/>
         <w:rPr>
-          <w:lang w:eastAsia="zh-CN"/>
-        </w:rPr>
-      </w:pPr>
-      <w:r>
-        <w:rPr/>
-      </w:r>
-    </w:p>
-    <w:p>
-      <w:pPr>
-        <w:pStyle w:val="NoSpacing"/>
-        <w:jc w:val="both"/>
-        <w:rPr/>
-      </w:pPr>
-      <w:r>
-        <w:rPr>
+          <w:rFonts w:ascii="Sitka Subheading" w:hAnsi="Sitka Subheading" w:cs="Sitka Subheading"/>
+          <w:sz w:val="21"/>
+          <w:szCs w:val="21"/>
+          <w:lang w:eastAsia="zh-CN"/>
+        </w:rPr>
+      </w:pPr>
+      <w:r>
+        <w:rPr>
+          <w:rFonts w:cs="Sitka Subheading" w:ascii="Sitka Subheading" w:hAnsi="Sitka Subheading"/>
+          <w:sz w:val="21"/>
+          <w:szCs w:val="21"/>
+          <w:lang w:eastAsia="zh-CN"/>
+        </w:rPr>
+      </w:r>
+    </w:p>
+    <w:p>
+      <w:pPr>
+        <w:pStyle w:val="NoSpacing"/>
+        <w:jc w:val="both"/>
+        <w:rPr>
+          <w:rFonts w:ascii="Sitka Subheading" w:hAnsi="Sitka Subheading" w:cs="Sitka Subheading"/>
+          <w:sz w:val="21"/>
+          <w:szCs w:val="21"/>
+        </w:rPr>
+      </w:pPr>
+      <w:r>
+        <w:rPr>
+          <w:rFonts w:cs="Sitka Subheading" w:ascii="Sitka Subheading" w:hAnsi="Sitka Subheading"/>
+          <w:sz w:val="21"/>
+          <w:szCs w:val="21"/>
           <w:lang w:eastAsia="zh-CN"/>
         </w:rPr>
         <w:t>CREATE TABLE Under_r(</w:t>
@@ -3132,10 +4324,17 @@
       <w:pPr>
         <w:pStyle w:val="NoSpacing"/>
         <w:jc w:val="both"/>
-        <w:rPr/>
-      </w:pPr>
-      <w:r>
-        <w:rPr>
+        <w:rPr>
+          <w:rFonts w:ascii="Sitka Subheading" w:hAnsi="Sitka Subheading" w:cs="Sitka Subheading"/>
+          <w:sz w:val="21"/>
+          <w:szCs w:val="21"/>
+        </w:rPr>
+      </w:pPr>
+      <w:r>
+        <w:rPr>
+          <w:rFonts w:cs="Sitka Subheading" w:ascii="Sitka Subheading" w:hAnsi="Sitka Subheading"/>
+          <w:sz w:val="21"/>
+          <w:szCs w:val="21"/>
           <w:lang w:eastAsia="zh-CN"/>
         </w:rPr>
         <w:t>case_id INTEGER,</w:t>
@@ -3145,10 +4344,17 @@
       <w:pPr>
         <w:pStyle w:val="NoSpacing"/>
         <w:jc w:val="both"/>
-        <w:rPr/>
-      </w:pPr>
-      <w:r>
-        <w:rPr>
+        <w:rPr>
+          <w:rFonts w:ascii="Sitka Subheading" w:hAnsi="Sitka Subheading" w:cs="Sitka Subheading"/>
+          <w:sz w:val="21"/>
+          <w:szCs w:val="21"/>
+        </w:rPr>
+      </w:pPr>
+      <w:r>
+        <w:rPr>
+          <w:rFonts w:cs="Sitka Subheading" w:ascii="Sitka Subheading" w:hAnsi="Sitka Subheading"/>
+          <w:sz w:val="21"/>
+          <w:szCs w:val="21"/>
           <w:lang w:eastAsia="zh-CN"/>
         </w:rPr>
         <w:t>road_num INTEGER,</w:t>
@@ -3158,10 +4364,17 @@
       <w:pPr>
         <w:pStyle w:val="NoSpacing"/>
         <w:jc w:val="both"/>
-        <w:rPr/>
-      </w:pPr>
-      <w:r>
-        <w:rPr>
+        <w:rPr>
+          <w:rFonts w:ascii="Sitka Subheading" w:hAnsi="Sitka Subheading" w:cs="Sitka Subheading"/>
+          <w:sz w:val="21"/>
+          <w:szCs w:val="21"/>
+        </w:rPr>
+      </w:pPr>
+      <w:r>
+        <w:rPr>
+          <w:rFonts w:cs="Sitka Subheading" w:ascii="Sitka Subheading" w:hAnsi="Sitka Subheading"/>
+          <w:sz w:val="21"/>
+          <w:szCs w:val="21"/>
           <w:lang w:eastAsia="zh-CN"/>
         </w:rPr>
         <w:t>PRIMARY KEY (road_num, case_id),</w:t>
@@ -3171,10 +4384,17 @@
       <w:pPr>
         <w:pStyle w:val="NoSpacing"/>
         <w:jc w:val="both"/>
-        <w:rPr/>
-      </w:pPr>
-      <w:r>
-        <w:rPr>
+        <w:rPr>
+          <w:rFonts w:ascii="Sitka Subheading" w:hAnsi="Sitka Subheading" w:cs="Sitka Subheading"/>
+          <w:sz w:val="21"/>
+          <w:szCs w:val="21"/>
+        </w:rPr>
+      </w:pPr>
+      <w:r>
+        <w:rPr>
+          <w:rFonts w:cs="Sitka Subheading" w:ascii="Sitka Subheading" w:hAnsi="Sitka Subheading"/>
+          <w:sz w:val="21"/>
+          <w:szCs w:val="21"/>
           <w:lang w:eastAsia="zh-CN"/>
         </w:rPr>
         <w:t>FOREIGN KEY (road_num) REFERENCES Road_en(road_num),</w:t>
@@ -3184,10 +4404,17 @@
       <w:pPr>
         <w:pStyle w:val="NoSpacing"/>
         <w:jc w:val="both"/>
-        <w:rPr/>
-      </w:pPr>
-      <w:r>
-        <w:rPr>
+        <w:rPr>
+          <w:rFonts w:ascii="Sitka Subheading" w:hAnsi="Sitka Subheading" w:cs="Sitka Subheading"/>
+          <w:sz w:val="21"/>
+          <w:szCs w:val="21"/>
+        </w:rPr>
+      </w:pPr>
+      <w:r>
+        <w:rPr>
+          <w:rFonts w:cs="Sitka Subheading" w:ascii="Sitka Subheading" w:hAnsi="Sitka Subheading"/>
+          <w:sz w:val="21"/>
+          <w:szCs w:val="21"/>
           <w:lang w:eastAsia="zh-CN"/>
         </w:rPr>
         <w:t>FOREIGN KEY (case_id) REFERENCES Case(case_id)</w:t>
@@ -3197,10 +4424,17 @@
       <w:pPr>
         <w:pStyle w:val="NoSpacing"/>
         <w:jc w:val="both"/>
-        <w:rPr/>
-      </w:pPr>
-      <w:r>
-        <w:rPr>
+        <w:rPr>
+          <w:rFonts w:ascii="Sitka Subheading" w:hAnsi="Sitka Subheading" w:cs="Sitka Subheading"/>
+          <w:sz w:val="21"/>
+          <w:szCs w:val="21"/>
+        </w:rPr>
+      </w:pPr>
+      <w:r>
+        <w:rPr>
+          <w:rFonts w:cs="Sitka Subheading" w:ascii="Sitka Subheading" w:hAnsi="Sitka Subheading"/>
+          <w:sz w:val="21"/>
+          <w:szCs w:val="21"/>
           <w:lang w:eastAsia="zh-CN"/>
         </w:rPr>
         <w:t>);</w:t>
@@ -3211,33 +4445,56 @@
         <w:pStyle w:val="NoSpacing"/>
         <w:jc w:val="both"/>
         <w:rPr>
-          <w:lang w:eastAsia="zh-CN"/>
-        </w:rPr>
-      </w:pPr>
-      <w:r>
-        <w:rPr/>
-      </w:r>
-    </w:p>
-    <w:p>
-      <w:pPr>
-        <w:pStyle w:val="NoSpacing"/>
-        <w:jc w:val="both"/>
-        <w:rPr>
-          <w:lang w:eastAsia="zh-CN"/>
-        </w:rPr>
-      </w:pPr>
-      <w:r>
-        <w:rPr/>
-      </w:r>
-    </w:p>
-    <w:p>
-      <w:pPr>
-        <w:pStyle w:val="NoSpacing"/>
-        <w:jc w:val="both"/>
-        <w:rPr/>
-      </w:pPr>
-      <w:r>
-        <w:rPr>
+          <w:rFonts w:ascii="Sitka Subheading" w:hAnsi="Sitka Subheading" w:cs="Sitka Subheading"/>
+          <w:sz w:val="21"/>
+          <w:szCs w:val="21"/>
+          <w:lang w:eastAsia="zh-CN"/>
+        </w:rPr>
+      </w:pPr>
+      <w:r>
+        <w:rPr>
+          <w:rFonts w:cs="Sitka Subheading" w:ascii="Sitka Subheading" w:hAnsi="Sitka Subheading"/>
+          <w:sz w:val="21"/>
+          <w:szCs w:val="21"/>
+          <w:lang w:eastAsia="zh-CN"/>
+        </w:rPr>
+      </w:r>
+    </w:p>
+    <w:p>
+      <w:pPr>
+        <w:pStyle w:val="NoSpacing"/>
+        <w:jc w:val="both"/>
+        <w:rPr>
+          <w:rFonts w:ascii="Sitka Subheading" w:hAnsi="Sitka Subheading" w:cs="Sitka Subheading"/>
+          <w:sz w:val="21"/>
+          <w:szCs w:val="21"/>
+          <w:lang w:eastAsia="zh-CN"/>
+        </w:rPr>
+      </w:pPr>
+      <w:r>
+        <w:rPr>
+          <w:rFonts w:cs="Sitka Subheading" w:ascii="Sitka Subheading" w:hAnsi="Sitka Subheading"/>
+          <w:sz w:val="21"/>
+          <w:szCs w:val="21"/>
+          <w:lang w:eastAsia="zh-CN"/>
+        </w:rPr>
+      </w:r>
+    </w:p>
+    <w:p>
+      <w:pPr>
+        <w:pStyle w:val="NoSpacing"/>
+        <w:jc w:val="both"/>
+        <w:rPr>
+          <w:rFonts w:ascii="Sitka Subheading" w:hAnsi="Sitka Subheading" w:cs="Sitka Subheading"/>
+          <w:sz w:val="21"/>
+          <w:szCs w:val="21"/>
+        </w:rPr>
+      </w:pPr>
+      <w:r>
+        <w:rPr>
+          <w:rFonts w:cs="Sitka Subheading" w:ascii="Sitka Subheading" w:hAnsi="Sitka Subheading"/>
+          <w:sz w:val="21"/>
+          <w:szCs w:val="21"/>
           <w:lang w:eastAsia="zh-CN"/>
         </w:rPr>
         <w:t>CREATE TABLE Under_w(</w:t>
@@ -3247,10 +4504,17 @@
       <w:pPr>
         <w:pStyle w:val="NoSpacing"/>
         <w:jc w:val="both"/>
-        <w:rPr/>
-      </w:pPr>
-      <w:r>
-        <w:rPr>
+        <w:rPr>
+          <w:rFonts w:ascii="Sitka Subheading" w:hAnsi="Sitka Subheading" w:cs="Sitka Subheading"/>
+          <w:sz w:val="21"/>
+          <w:szCs w:val="21"/>
+        </w:rPr>
+      </w:pPr>
+      <w:r>
+        <w:rPr>
+          <w:rFonts w:cs="Sitka Subheading" w:ascii="Sitka Subheading" w:hAnsi="Sitka Subheading"/>
+          <w:sz w:val="21"/>
+          <w:szCs w:val="21"/>
           <w:lang w:eastAsia="zh-CN"/>
         </w:rPr>
         <w:t xml:space="preserve">case_id INTEGER, </w:t>
@@ -3260,10 +4524,17 @@
       <w:pPr>
         <w:pStyle w:val="NoSpacing"/>
         <w:jc w:val="both"/>
-        <w:rPr/>
-      </w:pPr>
-      <w:r>
-        <w:rPr>
+        <w:rPr>
+          <w:rFonts w:ascii="Sitka Subheading" w:hAnsi="Sitka Subheading" w:cs="Sitka Subheading"/>
+          <w:sz w:val="21"/>
+          <w:szCs w:val="21"/>
+        </w:rPr>
+      </w:pPr>
+      <w:r>
+        <w:rPr>
+          <w:rFonts w:cs="Sitka Subheading" w:ascii="Sitka Subheading" w:hAnsi="Sitka Subheading"/>
+          <w:sz w:val="21"/>
+          <w:szCs w:val="21"/>
           <w:lang w:eastAsia="zh-CN"/>
         </w:rPr>
         <w:t>wea_num INTEGER,</w:t>
@@ -3273,10 +4544,17 @@
       <w:pPr>
         <w:pStyle w:val="NoSpacing"/>
         <w:jc w:val="both"/>
-        <w:rPr/>
-      </w:pPr>
-      <w:r>
-        <w:rPr>
+        <w:rPr>
+          <w:rFonts w:ascii="Sitka Subheading" w:hAnsi="Sitka Subheading" w:cs="Sitka Subheading"/>
+          <w:sz w:val="21"/>
+          <w:szCs w:val="21"/>
+        </w:rPr>
+      </w:pPr>
+      <w:r>
+        <w:rPr>
+          <w:rFonts w:cs="Sitka Subheading" w:ascii="Sitka Subheading" w:hAnsi="Sitka Subheading"/>
+          <w:sz w:val="21"/>
+          <w:szCs w:val="21"/>
           <w:lang w:eastAsia="zh-CN"/>
         </w:rPr>
         <w:t>PRIMARY KEY (wea_num, case_id),</w:t>
@@ -3286,10 +4564,17 @@
       <w:pPr>
         <w:pStyle w:val="NoSpacing"/>
         <w:jc w:val="both"/>
-        <w:rPr/>
-      </w:pPr>
-      <w:r>
-        <w:rPr>
+        <w:rPr>
+          <w:rFonts w:ascii="Sitka Subheading" w:hAnsi="Sitka Subheading" w:cs="Sitka Subheading"/>
+          <w:sz w:val="21"/>
+          <w:szCs w:val="21"/>
+        </w:rPr>
+      </w:pPr>
+      <w:r>
+        <w:rPr>
+          <w:rFonts w:cs="Sitka Subheading" w:ascii="Sitka Subheading" w:hAnsi="Sitka Subheading"/>
+          <w:sz w:val="21"/>
+          <w:szCs w:val="21"/>
           <w:lang w:eastAsia="zh-CN"/>
         </w:rPr>
         <w:t>FOREIGN KEY (wea_num) REFERENCES Weather_en(wea_num),</w:t>
@@ -3299,10 +4584,17 @@
       <w:pPr>
         <w:pStyle w:val="NoSpacing"/>
         <w:jc w:val="both"/>
-        <w:rPr/>
-      </w:pPr>
-      <w:r>
-        <w:rPr>
+        <w:rPr>
+          <w:rFonts w:ascii="Sitka Subheading" w:hAnsi="Sitka Subheading" w:cs="Sitka Subheading"/>
+          <w:sz w:val="21"/>
+          <w:szCs w:val="21"/>
+        </w:rPr>
+      </w:pPr>
+      <w:r>
+        <w:rPr>
+          <w:rFonts w:cs="Sitka Subheading" w:ascii="Sitka Subheading" w:hAnsi="Sitka Subheading"/>
+          <w:sz w:val="21"/>
+          <w:szCs w:val="21"/>
           <w:lang w:eastAsia="zh-CN"/>
         </w:rPr>
         <w:t>FOREIGN KEY (case_id) REFERENCES Case(case_id)</w:t>
@@ -3312,10 +4604,18 @@
       <w:pPr>
         <w:pStyle w:val="NoSpacing"/>
         <w:jc w:val="both"/>
-        <w:rPr/>
-      </w:pPr>
-      <w:r>
-        <w:rPr>
+        <w:rPr>
+          <w:rFonts w:ascii="Sitka Subheading" w:hAnsi="Sitka Subheading" w:cs="Sitka Subheading"/>
+          <w:sz w:val="21"/>
+          <w:szCs w:val="21"/>
+          <w:lang w:eastAsia="zh-CN"/>
+        </w:rPr>
+      </w:pPr>
+      <w:r>
+        <w:rPr>
+          <w:rFonts w:cs="Sitka Subheading" w:ascii="Sitka Subheading" w:hAnsi="Sitka Subheading"/>
+          <w:sz w:val="21"/>
+          <w:szCs w:val="21"/>
           <w:lang w:eastAsia="zh-CN"/>
         </w:rPr>
         <w:t>);</w:t>
@@ -3323,11 +4623,34 @@
     </w:p>
     <w:p>
       <w:pPr>
+        <w:pStyle w:val="Normal"/>
+        <w:jc w:val="both"/>
+        <w:rPr>
+          <w:rFonts w:ascii="Sitka Subheading" w:hAnsi="Sitka Subheading" w:cs="Sitka Subheading"/>
+          <w:sz w:val="21"/>
+          <w:szCs w:val="21"/>
+          <w:lang w:eastAsia="zh-CN"/>
+        </w:rPr>
+      </w:pPr>
+      <w:r>
+        <w:rPr>
+          <w:rFonts w:cs="Sitka Subheading" w:ascii="Sitka Subheading" w:hAnsi="Sitka Subheading"/>
+          <w:sz w:val="21"/>
+          <w:szCs w:val="21"/>
+          <w:lang w:eastAsia="zh-CN"/>
+        </w:rPr>
+      </w:r>
+      <w:r>
+        <w:br w:type="page"/>
+      </w:r>
+    </w:p>
+    <w:p>
+      <w:pPr>
         <w:pStyle w:val="Heading2"/>
         <w:rPr/>
       </w:pPr>
-      <w:bookmarkStart w:id="29" w:name="__RefHeading___Toc834_482092919"/>
-      <w:bookmarkStart w:id="30" w:name="_Toc70887049"/>
+      <w:bookmarkStart w:id="29" w:name="_Toc70887049"/>
+      <w:bookmarkStart w:id="30" w:name="__RefHeading___Toc834_482092919"/>
       <w:bookmarkEnd w:id="29"/>
       <w:bookmarkEnd w:id="30"/>
       <w:r>
@@ -3347,7 +4670,67 @@
         <w:rPr>
           <w:lang w:eastAsia="zh-CN"/>
         </w:rPr>
-        <w:t>In “milestone2.ipynb”, we dropped the duplicates of cases and then combine “party_num” and “case_id” in the victims2018.csv to assign “party_id” to each victim. We extracted “road condition”, “weather condition”, “safety equipment”, “other associated factors” (which each case/party/victim may involves two values of them) to independent small tables and created the corresponding relationship tables. We concluded independent “location”, “PCF” and “condition” table from collisions2018.csv, added unique index to them and connected them with case by this index. We combine “collision_date” and “collsion_time” into one column to suit the DATE type in Oracle SQL. Finally we got 17 tables corresponding to the 17 tables of the DLL. We used Oracle EPFL to import our data.</w:t>
+        <w:t>In “milestone2.ipynb”, we dropped the duplicates of cases and then combine “party_num” and “case_id” in the victims2018.csv to assign “party_id” to each victim. We extracted “road condition”, “weather condition”, “safety equipment”, “other associated factors” (</w:t>
+      </w:r>
+      <w:r>
+        <w:rPr>
+          <w:lang w:val="en-US" w:eastAsia="zh-CN"/>
+        </w:rPr>
+        <w:t xml:space="preserve">where one </w:t>
+      </w:r>
+      <w:r>
+        <w:rPr>
+          <w:lang w:eastAsia="zh-CN"/>
+        </w:rPr>
+        <w:t xml:space="preserve">case/party/victim may involve two values of them) to independent small tables and created the corresponding relationship tables. We concluded independent “location”, “PCF” and “condition” table from collisions2018.csv, added unique index to them and connected them with case by this index.We found that </w:t>
+      </w:r>
+      <w:r>
+        <w:rPr>
+          <w:lang w:val="en-US" w:eastAsia="zh-CN"/>
+        </w:rPr>
+        <w:t>‘</w:t>
+      </w:r>
+      <w:r>
+        <w:rPr>
+          <w:lang w:eastAsia="zh-CN"/>
+        </w:rPr>
+        <w:t>TIME</w:t>
+      </w:r>
+      <w:r>
+        <w:rPr>
+          <w:lang w:val="en-US" w:eastAsia="zh-CN"/>
+        </w:rPr>
+        <w:t>’</w:t>
+      </w:r>
+      <w:r>
+        <w:rPr>
+          <w:lang w:eastAsia="zh-CN"/>
+        </w:rPr>
+        <w:t xml:space="preserve"> type will lead to error in query (</w:t>
+      </w:r>
+      <w:r>
+        <w:rPr>
+          <w:lang w:val="en-US" w:eastAsia="zh-CN"/>
+        </w:rPr>
+        <w:t>using</w:t>
+      </w:r>
+      <w:r>
+        <w:rPr>
+          <w:lang w:eastAsia="zh-CN"/>
+        </w:rPr>
+        <w:t xml:space="preserve"> Oracle SQL)</w:t>
+      </w:r>
+      <w:r>
+        <w:rPr>
+          <w:lang w:val="en-US" w:eastAsia="zh-CN"/>
+        </w:rPr>
+        <w:t xml:space="preserve">, but we realized that ‘DATE’ datatype could include time. So we combined “collision_date” into “collision_time” (which now includes both time and date of the collision). </w:t>
+      </w:r>
+      <w:r>
+        <w:rPr>
+          <w:lang w:eastAsia="zh-CN"/>
+        </w:rPr>
+        <w:t>Finally we got 17 tables corresponding to the 17 tables of the DLL. We used Oracle EPFL to import our data.</w:t>
       </w:r>
     </w:p>
     <w:p>
@@ -3355,8 +4738,8 @@
         <w:pStyle w:val="Heading2"/>
         <w:rPr/>
       </w:pPr>
-      <w:bookmarkStart w:id="31" w:name="__RefHeading___Toc836_482092919"/>
-      <w:bookmarkStart w:id="32" w:name="_Toc70887050"/>
+      <w:bookmarkStart w:id="31" w:name="_Toc70887050"/>
+      <w:bookmarkStart w:id="32" w:name="__RefHeading___Toc836_482092919"/>
       <w:bookmarkEnd w:id="31"/>
       <w:bookmarkEnd w:id="32"/>
       <w:r>
@@ -3540,20 +4923,20 @@
     </w:p>
     <w:tbl>
       <w:tblPr>
-        <w:tblStyle w:val="23"/>
+        <w:tblStyle w:val="21"/>
         <w:tblW w:w="5517" w:type="dxa"/>
         <w:jc w:val="left"/>
-        <w:tblInd w:w="0" w:type="dxa"/>
+        <w:tblInd w:w="-5" w:type="dxa"/>
         <w:tblCellMar>
           <w:top w:w="0" w:type="dxa"/>
-          <w:left w:w="108" w:type="dxa"/>
+          <w:left w:w="103" w:type="dxa"/>
           <w:bottom w:w="0" w:type="dxa"/>
           <w:right w:w="108" w:type="dxa"/>
         </w:tblCellMar>
       </w:tblPr>
       <w:tblGrid>
-        <w:gridCol w:w="2972"/>
-        <w:gridCol w:w="2544"/>
+        <w:gridCol w:w="2973"/>
+        <w:gridCol w:w="2543"/>
       </w:tblGrid>
       <w:tr>
         <w:trPr>
@@ -3561,11 +4944,11 @@
         </w:trPr>
         <w:tc>
           <w:tcPr>
-            <w:tcW w:w="2972" w:type="dxa"/>
+            <w:tcW w:w="2973" w:type="dxa"/>
             <w:tcBorders/>
-            <w:shd w:fill="auto" w:val="clear"/>
+            <w:shd w:color="auto" w:fill="auto" w:val="clear"/>
             <w:tcMar>
-              <w:left w:w="108" w:type="dxa"/>
+              <w:left w:w="103" w:type="dxa"/>
             </w:tcMar>
           </w:tcPr>
           <w:p>
@@ -3582,11 +4965,11 @@
         </w:tc>
         <w:tc>
           <w:tcPr>
-            <w:tcW w:w="2544" w:type="dxa"/>
+            <w:tcW w:w="2543" w:type="dxa"/>
             <w:tcBorders/>
-            <w:shd w:fill="auto" w:val="clear"/>
+            <w:shd w:color="auto" w:fill="auto" w:val="clear"/>
             <w:tcMar>
-              <w:left w:w="108" w:type="dxa"/>
+              <w:left w:w="103" w:type="dxa"/>
             </w:tcMar>
           </w:tcPr>
           <w:p>
@@ -3608,11 +4991,11 @@
         </w:trPr>
         <w:tc>
           <w:tcPr>
-            <w:tcW w:w="2972" w:type="dxa"/>
+            <w:tcW w:w="2973" w:type="dxa"/>
             <w:tcBorders/>
-            <w:shd w:fill="auto" w:val="clear"/>
+            <w:shd w:color="auto" w:fill="auto" w:val="clear"/>
             <w:tcMar>
-              <w:left w:w="108" w:type="dxa"/>
+              <w:left w:w="103" w:type="dxa"/>
             </w:tcMar>
           </w:tcPr>
           <w:p>
@@ -3629,11 +5012,11 @@
         </w:tc>
         <w:tc>
           <w:tcPr>
-            <w:tcW w:w="2544" w:type="dxa"/>
+            <w:tcW w:w="2543" w:type="dxa"/>
             <w:tcBorders/>
-            <w:shd w:fill="auto" w:val="clear"/>
+            <w:shd w:color="auto" w:fill="auto" w:val="clear"/>
             <w:tcMar>
-              <w:left w:w="108" w:type="dxa"/>
+              <w:left w:w="103" w:type="dxa"/>
             </w:tcMar>
           </w:tcPr>
           <w:p>
@@ -3655,11 +5038,11 @@
         </w:trPr>
         <w:tc>
           <w:tcPr>
-            <w:tcW w:w="2972" w:type="dxa"/>
+            <w:tcW w:w="2973" w:type="dxa"/>
             <w:tcBorders/>
-            <w:shd w:fill="auto" w:val="clear"/>
+            <w:shd w:color="auto" w:fill="auto" w:val="clear"/>
             <w:tcMar>
-              <w:left w:w="108" w:type="dxa"/>
+              <w:left w:w="103" w:type="dxa"/>
             </w:tcMar>
           </w:tcPr>
           <w:p>
@@ -3676,11 +5059,11 @@
         </w:tc>
         <w:tc>
           <w:tcPr>
-            <w:tcW w:w="2544" w:type="dxa"/>
+            <w:tcW w:w="2543" w:type="dxa"/>
             <w:tcBorders/>
-            <w:shd w:fill="auto" w:val="clear"/>
+            <w:shd w:color="auto" w:fill="auto" w:val="clear"/>
             <w:tcMar>
-              <w:left w:w="108" w:type="dxa"/>
+              <w:left w:w="103" w:type="dxa"/>
             </w:tcMar>
           </w:tcPr>
           <w:p>
@@ -3702,11 +5085,11 @@
         </w:trPr>
         <w:tc>
           <w:tcPr>
-            <w:tcW w:w="2972" w:type="dxa"/>
+            <w:tcW w:w="2973" w:type="dxa"/>
             <w:tcBorders/>
-            <w:shd w:fill="auto" w:val="clear"/>
+            <w:shd w:color="auto" w:fill="auto" w:val="clear"/>
             <w:tcMar>
-              <w:left w:w="108" w:type="dxa"/>
+              <w:left w:w="103" w:type="dxa"/>
             </w:tcMar>
           </w:tcPr>
           <w:p>
@@ -3723,11 +5106,11 @@
         </w:tc>
         <w:tc>
           <w:tcPr>
-            <w:tcW w:w="2544" w:type="dxa"/>
+            <w:tcW w:w="2543" w:type="dxa"/>
             <w:tcBorders/>
-            <w:shd w:fill="auto" w:val="clear"/>
+            <w:shd w:color="auto" w:fill="auto" w:val="clear"/>
             <w:tcMar>
-              <w:left w:w="108" w:type="dxa"/>
+              <w:left w:w="103" w:type="dxa"/>
             </w:tcMar>
           </w:tcPr>
           <w:p>
@@ -3749,11 +5132,11 @@
         </w:trPr>
         <w:tc>
           <w:tcPr>
-            <w:tcW w:w="2972" w:type="dxa"/>
+            <w:tcW w:w="2973" w:type="dxa"/>
             <w:tcBorders/>
-            <w:shd w:fill="auto" w:val="clear"/>
+            <w:shd w:color="auto" w:fill="auto" w:val="clear"/>
             <w:tcMar>
-              <w:left w:w="108" w:type="dxa"/>
+              <w:left w:w="103" w:type="dxa"/>
             </w:tcMar>
           </w:tcPr>
           <w:p>
@@ -3770,11 +5153,11 @@
         </w:tc>
         <w:tc>
           <w:tcPr>
-            <w:tcW w:w="2544" w:type="dxa"/>
+            <w:tcW w:w="2543" w:type="dxa"/>
             <w:tcBorders/>
-            <w:shd w:fill="auto" w:val="clear"/>
+            <w:shd w:color="auto" w:fill="auto" w:val="clear"/>
             <w:tcMar>
-              <w:left w:w="108" w:type="dxa"/>
+              <w:left w:w="103" w:type="dxa"/>
             </w:tcMar>
           </w:tcPr>
           <w:p>
@@ -3796,11 +5179,11 @@
         </w:trPr>
         <w:tc>
           <w:tcPr>
-            <w:tcW w:w="2972" w:type="dxa"/>
+            <w:tcW w:w="2973" w:type="dxa"/>
             <w:tcBorders/>
-            <w:shd w:fill="auto" w:val="clear"/>
+            <w:shd w:color="auto" w:fill="auto" w:val="clear"/>
             <w:tcMar>
-              <w:left w:w="108" w:type="dxa"/>
+              <w:left w:w="103" w:type="dxa"/>
             </w:tcMar>
           </w:tcPr>
           <w:p>
@@ -3817,11 +5200,11 @@
         </w:tc>
         <w:tc>
           <w:tcPr>
-            <w:tcW w:w="2544" w:type="dxa"/>
+            <w:tcW w:w="2543" w:type="dxa"/>
             <w:tcBorders/>
-            <w:shd w:fill="auto" w:val="clear"/>
+            <w:shd w:color="auto" w:fill="auto" w:val="clear"/>
             <w:tcMar>
-              <w:left w:w="108" w:type="dxa"/>
+              <w:left w:w="103" w:type="dxa"/>
             </w:tcMar>
           </w:tcPr>
           <w:p>
@@ -3843,11 +5226,11 @@
         </w:trPr>
         <w:tc>
           <w:tcPr>
-            <w:tcW w:w="2972" w:type="dxa"/>
+            <w:tcW w:w="2973" w:type="dxa"/>
             <w:tcBorders/>
-            <w:shd w:fill="auto" w:val="clear"/>
+            <w:shd w:color="auto" w:fill="auto" w:val="clear"/>
             <w:tcMar>
-              <w:left w:w="108" w:type="dxa"/>
+              <w:left w:w="103" w:type="dxa"/>
             </w:tcMar>
           </w:tcPr>
           <w:p>
@@ -3864,11 +5247,11 @@
         </w:tc>
         <w:tc>
           <w:tcPr>
-            <w:tcW w:w="2544" w:type="dxa"/>
+            <w:tcW w:w="2543" w:type="dxa"/>
             <w:tcBorders/>
-            <w:shd w:fill="auto" w:val="clear"/>
+            <w:shd w:color="auto" w:fill="auto" w:val="clear"/>
             <w:tcMar>
-              <w:left w:w="108" w:type="dxa"/>
+              <w:left w:w="103" w:type="dxa"/>
             </w:tcMar>
           </w:tcPr>
           <w:p>
@@ -3890,11 +5273,11 @@
         </w:trPr>
         <w:tc>
           <w:tcPr>
-            <w:tcW w:w="2972" w:type="dxa"/>
+            <w:tcW w:w="2973" w:type="dxa"/>
             <w:tcBorders/>
-            <w:shd w:fill="auto" w:val="clear"/>
+            <w:shd w:color="auto" w:fill="auto" w:val="clear"/>
             <w:tcMar>
-              <w:left w:w="108" w:type="dxa"/>
+              <w:left w:w="103" w:type="dxa"/>
             </w:tcMar>
           </w:tcPr>
           <w:p>
@@ -3911,11 +5294,11 @@
         </w:tc>
         <w:tc>
           <w:tcPr>
-            <w:tcW w:w="2544" w:type="dxa"/>
+            <w:tcW w:w="2543" w:type="dxa"/>
             <w:tcBorders/>
-            <w:shd w:fill="auto" w:val="clear"/>
+            <w:shd w:color="auto" w:fill="auto" w:val="clear"/>
             <w:tcMar>
-              <w:left w:w="108" w:type="dxa"/>
+              <w:left w:w="103" w:type="dxa"/>
             </w:tcMar>
           </w:tcPr>
           <w:p>
@@ -3937,11 +5320,11 @@
         </w:trPr>
         <w:tc>
           <w:tcPr>
-            <w:tcW w:w="2972" w:type="dxa"/>
+            <w:tcW w:w="2973" w:type="dxa"/>
             <w:tcBorders/>
-            <w:shd w:fill="auto" w:val="clear"/>
+            <w:shd w:color="auto" w:fill="auto" w:val="clear"/>
             <w:tcMar>
-              <w:left w:w="108" w:type="dxa"/>
+              <w:left w:w="103" w:type="dxa"/>
             </w:tcMar>
           </w:tcPr>
           <w:p>
@@ -3958,11 +5341,11 @@
         </w:tc>
         <w:tc>
           <w:tcPr>
-            <w:tcW w:w="2544" w:type="dxa"/>
+            <w:tcW w:w="2543" w:type="dxa"/>
             <w:tcBorders/>
-            <w:shd w:fill="auto" w:val="clear"/>
+            <w:shd w:color="auto" w:fill="auto" w:val="clear"/>
             <w:tcMar>
-              <w:left w:w="108" w:type="dxa"/>
+              <w:left w:w="103" w:type="dxa"/>
             </w:tcMar>
           </w:tcPr>
           <w:p>
@@ -3984,11 +5367,11 @@
         </w:trPr>
         <w:tc>
           <w:tcPr>
-            <w:tcW w:w="2972" w:type="dxa"/>
+            <w:tcW w:w="2973" w:type="dxa"/>
             <w:tcBorders/>
-            <w:shd w:fill="auto" w:val="clear"/>
+            <w:shd w:color="auto" w:fill="auto" w:val="clear"/>
             <w:tcMar>
-              <w:left w:w="108" w:type="dxa"/>
+              <w:left w:w="103" w:type="dxa"/>
             </w:tcMar>
           </w:tcPr>
           <w:p>
@@ -4005,11 +5388,11 @@
         </w:tc>
         <w:tc>
           <w:tcPr>
-            <w:tcW w:w="2544" w:type="dxa"/>
+            <w:tcW w:w="2543" w:type="dxa"/>
             <w:tcBorders/>
-            <w:shd w:fill="auto" w:val="clear"/>
+            <w:shd w:color="auto" w:fill="auto" w:val="clear"/>
             <w:tcMar>
-              <w:left w:w="108" w:type="dxa"/>
+              <w:left w:w="103" w:type="dxa"/>
             </w:tcMar>
           </w:tcPr>
           <w:p>
@@ -4285,13 +5668,13 @@
     </w:p>
     <w:tbl>
       <w:tblPr>
-        <w:tblStyle w:val="23"/>
+        <w:tblStyle w:val="21"/>
         <w:tblW w:w="5340" w:type="dxa"/>
         <w:jc w:val="left"/>
-        <w:tblInd w:w="0" w:type="dxa"/>
+        <w:tblInd w:w="-5" w:type="dxa"/>
         <w:tblCellMar>
           <w:top w:w="0" w:type="dxa"/>
-          <w:left w:w="108" w:type="dxa"/>
+          <w:left w:w="103" w:type="dxa"/>
           <w:bottom w:w="0" w:type="dxa"/>
           <w:right w:w="108" w:type="dxa"/>
         </w:tblCellMar>
@@ -4308,9 +5691,9 @@
           <w:tcPr>
             <w:tcW w:w="3114" w:type="dxa"/>
             <w:tcBorders/>
-            <w:shd w:fill="auto" w:val="clear"/>
+            <w:shd w:color="auto" w:fill="auto" w:val="clear"/>
             <w:tcMar>
-              <w:left w:w="108" w:type="dxa"/>
+              <w:left w:w="103" w:type="dxa"/>
             </w:tcMar>
           </w:tcPr>
           <w:p>
@@ -4329,9 +5712,9 @@
           <w:tcPr>
             <w:tcW w:w="2225" w:type="dxa"/>
             <w:tcBorders/>
-            <w:shd w:fill="auto" w:val="clear"/>
+            <w:shd w:color="auto" w:fill="auto" w:val="clear"/>
             <w:tcMar>
-              <w:left w:w="108" w:type="dxa"/>
+              <w:left w:w="103" w:type="dxa"/>
             </w:tcMar>
           </w:tcPr>
           <w:p>
@@ -4355,9 +5738,9 @@
           <w:tcPr>
             <w:tcW w:w="3114" w:type="dxa"/>
             <w:tcBorders/>
-            <w:shd w:fill="auto" w:val="clear"/>
+            <w:shd w:color="auto" w:fill="auto" w:val="clear"/>
             <w:tcMar>
-              <w:left w:w="108" w:type="dxa"/>
+              <w:left w:w="103" w:type="dxa"/>
             </w:tcMar>
           </w:tcPr>
           <w:p>
@@ -4376,9 +5759,9 @@
           <w:tcPr>
             <w:tcW w:w="2225" w:type="dxa"/>
             <w:tcBorders/>
-            <w:shd w:fill="auto" w:val="clear"/>
+            <w:shd w:color="auto" w:fill="auto" w:val="clear"/>
             <w:tcMar>
-              <w:left w:w="108" w:type="dxa"/>
+              <w:left w:w="103" w:type="dxa"/>
             </w:tcMar>
           </w:tcPr>
           <w:p>
@@ -4603,13 +5986,13 @@
     </w:p>
     <w:tbl>
       <w:tblPr>
-        <w:tblStyle w:val="23"/>
+        <w:tblStyle w:val="21"/>
         <w:tblW w:w="4000" w:type="dxa"/>
         <w:jc w:val="left"/>
-        <w:tblInd w:w="0" w:type="dxa"/>
+        <w:tblInd w:w="-5" w:type="dxa"/>
         <w:tblCellMar>
           <w:top w:w="0" w:type="dxa"/>
-          <w:left w:w="108" w:type="dxa"/>
+          <w:left w:w="103" w:type="dxa"/>
           <w:bottom w:w="0" w:type="dxa"/>
           <w:right w:w="108" w:type="dxa"/>
         </w:tblCellMar>
@@ -4625,9 +6008,9 @@
           <w:tcPr>
             <w:tcW w:w="4000" w:type="dxa"/>
             <w:tcBorders/>
-            <w:shd w:fill="auto" w:val="clear"/>
+            <w:shd w:color="auto" w:fill="auto" w:val="clear"/>
             <w:tcMar>
-              <w:left w:w="108" w:type="dxa"/>
+              <w:left w:w="103" w:type="dxa"/>
             </w:tcMar>
           </w:tcPr>
           <w:p>
@@ -4651,9 +6034,9 @@
           <w:tcPr>
             <w:tcW w:w="4000" w:type="dxa"/>
             <w:tcBorders/>
-            <w:shd w:fill="auto" w:val="clear"/>
+            <w:shd w:color="auto" w:fill="auto" w:val="clear"/>
             <w:tcMar>
-              <w:left w:w="108" w:type="dxa"/>
+              <w:left w:w="103" w:type="dxa"/>
             </w:tcMar>
           </w:tcPr>
           <w:p>
@@ -4853,13 +6236,13 @@
     </w:p>
     <w:tbl>
       <w:tblPr>
-        <w:tblStyle w:val="23"/>
+        <w:tblStyle w:val="21"/>
         <w:tblW w:w="4000" w:type="dxa"/>
         <w:jc w:val="left"/>
-        <w:tblInd w:w="0" w:type="dxa"/>
+        <w:tblInd w:w="-5" w:type="dxa"/>
         <w:tblCellMar>
           <w:top w:w="0" w:type="dxa"/>
-          <w:left w:w="108" w:type="dxa"/>
+          <w:left w:w="103" w:type="dxa"/>
           <w:bottom w:w="0" w:type="dxa"/>
           <w:right w:w="108" w:type="dxa"/>
         </w:tblCellMar>
@@ -4875,9 +6258,9 @@
           <w:tcPr>
             <w:tcW w:w="4000" w:type="dxa"/>
             <w:tcBorders/>
-            <w:shd w:fill="auto" w:val="clear"/>
+            <w:shd w:color="auto" w:fill="auto" w:val="clear"/>
             <w:tcMar>
-              <w:left w:w="108" w:type="dxa"/>
+              <w:left w:w="103" w:type="dxa"/>
             </w:tcMar>
           </w:tcPr>
           <w:p>
@@ -4901,9 +6284,9 @@
           <w:tcPr>
             <w:tcW w:w="4000" w:type="dxa"/>
             <w:tcBorders/>
-            <w:shd w:fill="auto" w:val="clear"/>
+            <w:shd w:color="auto" w:fill="auto" w:val="clear"/>
             <w:tcMar>
-              <w:left w:w="108" w:type="dxa"/>
+              <w:left w:w="103" w:type="dxa"/>
             </w:tcMar>
           </w:tcPr>
           <w:p>
@@ -5231,20 +6614,20 @@
     </w:p>
     <w:tbl>
       <w:tblPr>
-        <w:tblStyle w:val="23"/>
+        <w:tblStyle w:val="21"/>
         <w:tblW w:w="4815" w:type="dxa"/>
         <w:jc w:val="left"/>
-        <w:tblInd w:w="0" w:type="dxa"/>
+        <w:tblInd w:w="-5" w:type="dxa"/>
         <w:tblCellMar>
           <w:top w:w="0" w:type="dxa"/>
-          <w:left w:w="108" w:type="dxa"/>
+          <w:left w:w="103" w:type="dxa"/>
           <w:bottom w:w="0" w:type="dxa"/>
           <w:right w:w="108" w:type="dxa"/>
         </w:tblCellMar>
       </w:tblPr>
       <w:tblGrid>
-        <w:gridCol w:w="2689"/>
-        <w:gridCol w:w="2125"/>
+        <w:gridCol w:w="2690"/>
+        <w:gridCol w:w="2124"/>
       </w:tblGrid>
       <w:tr>
         <w:trPr>
@@ -5252,11 +6635,11 @@
         </w:trPr>
         <w:tc>
           <w:tcPr>
-            <w:tcW w:w="2689" w:type="dxa"/>
+            <w:tcW w:w="2690" w:type="dxa"/>
             <w:tcBorders/>
-            <w:shd w:fill="auto" w:val="clear"/>
+            <w:shd w:color="auto" w:fill="auto" w:val="clear"/>
             <w:tcMar>
-              <w:left w:w="108" w:type="dxa"/>
+              <w:left w:w="103" w:type="dxa"/>
             </w:tcMar>
           </w:tcPr>
           <w:p>
@@ -5273,11 +6656,11 @@
         </w:tc>
         <w:tc>
           <w:tcPr>
-            <w:tcW w:w="2125" w:type="dxa"/>
+            <w:tcW w:w="2124" w:type="dxa"/>
             <w:tcBorders/>
-            <w:shd w:fill="auto" w:val="clear"/>
+            <w:shd w:color="auto" w:fill="auto" w:val="clear"/>
             <w:tcMar>
-              <w:left w:w="108" w:type="dxa"/>
+              <w:left w:w="103" w:type="dxa"/>
             </w:tcMar>
           </w:tcPr>
           <w:p>
@@ -5299,11 +6682,11 @@
         </w:trPr>
         <w:tc>
           <w:tcPr>
-            <w:tcW w:w="2689" w:type="dxa"/>
+            <w:tcW w:w="2690" w:type="dxa"/>
             <w:tcBorders/>
-            <w:shd w:fill="auto" w:val="clear"/>
+            <w:shd w:color="auto" w:fill="auto" w:val="clear"/>
             <w:tcMar>
-              <w:left w:w="108" w:type="dxa"/>
+              <w:left w:w="103" w:type="dxa"/>
             </w:tcMar>
           </w:tcPr>
           <w:p>
@@ -5320,11 +6703,11 @@
         </w:tc>
         <w:tc>
           <w:tcPr>
-            <w:tcW w:w="2125" w:type="dxa"/>
+            <w:tcW w:w="2124" w:type="dxa"/>
             <w:tcBorders/>
-            <w:shd w:fill="auto" w:val="clear"/>
+            <w:shd w:color="auto" w:fill="auto" w:val="clear"/>
             <w:tcMar>
-              <w:left w:w="108" w:type="dxa"/>
+              <w:left w:w="103" w:type="dxa"/>
             </w:tcMar>
           </w:tcPr>
           <w:p>
@@ -5346,11 +6729,11 @@
         </w:trPr>
         <w:tc>
           <w:tcPr>
-            <w:tcW w:w="2689" w:type="dxa"/>
+            <w:tcW w:w="2690" w:type="dxa"/>
             <w:tcBorders/>
-            <w:shd w:fill="auto" w:val="clear"/>
+            <w:shd w:color="auto" w:fill="auto" w:val="clear"/>
             <w:tcMar>
-              <w:left w:w="108" w:type="dxa"/>
+              <w:left w:w="103" w:type="dxa"/>
             </w:tcMar>
           </w:tcPr>
           <w:p>
@@ -5367,11 +6750,11 @@
         </w:tc>
         <w:tc>
           <w:tcPr>
-            <w:tcW w:w="2125" w:type="dxa"/>
+            <w:tcW w:w="2124" w:type="dxa"/>
             <w:tcBorders/>
-            <w:shd w:fill="auto" w:val="clear"/>
+            <w:shd w:color="auto" w:fill="auto" w:val="clear"/>
             <w:tcMar>
-              <w:left w:w="108" w:type="dxa"/>
+              <w:left w:w="103" w:type="dxa"/>
             </w:tcMar>
           </w:tcPr>
           <w:p>
@@ -5393,11 +6776,11 @@
         </w:trPr>
         <w:tc>
           <w:tcPr>
-            <w:tcW w:w="2689" w:type="dxa"/>
+            <w:tcW w:w="2690" w:type="dxa"/>
             <w:tcBorders/>
-            <w:shd w:fill="auto" w:val="clear"/>
+            <w:shd w:color="auto" w:fill="auto" w:val="clear"/>
             <w:tcMar>
-              <w:left w:w="108" w:type="dxa"/>
+              <w:left w:w="103" w:type="dxa"/>
             </w:tcMar>
           </w:tcPr>
           <w:p>
@@ -5414,11 +6797,11 @@
         </w:tc>
         <w:tc>
           <w:tcPr>
-            <w:tcW w:w="2125" w:type="dxa"/>
+            <w:tcW w:w="2124" w:type="dxa"/>
             <w:tcBorders/>
-            <w:shd w:fill="auto" w:val="clear"/>
+            <w:shd w:color="auto" w:fill="auto" w:val="clear"/>
             <w:tcMar>
-              <w:left w:w="108" w:type="dxa"/>
+              <w:left w:w="103" w:type="dxa"/>
             </w:tcMar>
           </w:tcPr>
           <w:p>
@@ -5440,11 +6823,11 @@
         </w:trPr>
         <w:tc>
           <w:tcPr>
-            <w:tcW w:w="2689" w:type="dxa"/>
+            <w:tcW w:w="2690" w:type="dxa"/>
             <w:tcBorders/>
-            <w:shd w:fill="auto" w:val="clear"/>
+            <w:shd w:color="auto" w:fill="auto" w:val="clear"/>
             <w:tcMar>
-              <w:left w:w="108" w:type="dxa"/>
+              <w:left w:w="103" w:type="dxa"/>
             </w:tcMar>
           </w:tcPr>
           <w:p>
@@ -5461,11 +6844,11 @@
         </w:tc>
         <w:tc>
           <w:tcPr>
-            <w:tcW w:w="2125" w:type="dxa"/>
+            <w:tcW w:w="2124" w:type="dxa"/>
             <w:tcBorders/>
-            <w:shd w:fill="auto" w:val="clear"/>
+            <w:shd w:color="auto" w:fill="auto" w:val="clear"/>
             <w:tcMar>
-              <w:left w:w="108" w:type="dxa"/>
+              <w:left w:w="103" w:type="dxa"/>
             </w:tcMar>
           </w:tcPr>
           <w:p>
@@ -5487,11 +6870,11 @@
         </w:trPr>
         <w:tc>
           <w:tcPr>
-            <w:tcW w:w="2689" w:type="dxa"/>
+            <w:tcW w:w="2690" w:type="dxa"/>
             <w:tcBorders/>
-            <w:shd w:fill="auto" w:val="clear"/>
+            <w:shd w:color="auto" w:fill="auto" w:val="clear"/>
             <w:tcMar>
-              <w:left w:w="108" w:type="dxa"/>
+              <w:left w:w="103" w:type="dxa"/>
             </w:tcMar>
           </w:tcPr>
           <w:p>
@@ -5508,11 +6891,11 @@
         </w:tc>
         <w:tc>
           <w:tcPr>
-            <w:tcW w:w="2125" w:type="dxa"/>
+            <w:tcW w:w="2124" w:type="dxa"/>
             <w:tcBorders/>
-            <w:shd w:fill="auto" w:val="clear"/>
+            <w:shd w:color="auto" w:fill="auto" w:val="clear"/>
             <w:tcMar>
-              <w:left w:w="108" w:type="dxa"/>
+              <w:left w:w="103" w:type="dxa"/>
             </w:tcMar>
           </w:tcPr>
           <w:p>
@@ -5534,11 +6917,11 @@
         </w:trPr>
         <w:tc>
           <w:tcPr>
-            <w:tcW w:w="2689" w:type="dxa"/>
+            <w:tcW w:w="2690" w:type="dxa"/>
             <w:tcBorders/>
-            <w:shd w:fill="auto" w:val="clear"/>
+            <w:shd w:color="auto" w:fill="auto" w:val="clear"/>
             <w:tcMar>
-              <w:left w:w="108" w:type="dxa"/>
+              <w:left w:w="103" w:type="dxa"/>
             </w:tcMar>
           </w:tcPr>
           <w:p>
@@ -5555,11 +6938,11 @@
         </w:tc>
         <w:tc>
           <w:tcPr>
-            <w:tcW w:w="2125" w:type="dxa"/>
+            <w:tcW w:w="2124" w:type="dxa"/>
             <w:tcBorders/>
-            <w:shd w:fill="auto" w:val="clear"/>
+            <w:shd w:color="auto" w:fill="auto" w:val="clear"/>
             <w:tcMar>
-              <w:left w:w="108" w:type="dxa"/>
+              <w:left w:w="103" w:type="dxa"/>
             </w:tcMar>
           </w:tcPr>
           <w:p>
@@ -5581,11 +6964,11 @@
         </w:trPr>
         <w:tc>
           <w:tcPr>
-            <w:tcW w:w="2689" w:type="dxa"/>
+            <w:tcW w:w="2690" w:type="dxa"/>
             <w:tcBorders/>
-            <w:shd w:fill="auto" w:val="clear"/>
+            <w:shd w:color="auto" w:fill="auto" w:val="clear"/>
             <w:tcMar>
-              <w:left w:w="108" w:type="dxa"/>
+              <w:left w:w="103" w:type="dxa"/>
             </w:tcMar>
           </w:tcPr>
           <w:p>
@@ -5602,11 +6985,11 @@
         </w:tc>
         <w:tc>
           <w:tcPr>
-            <w:tcW w:w="2125" w:type="dxa"/>
+            <w:tcW w:w="2124" w:type="dxa"/>
             <w:tcBorders/>
-            <w:shd w:fill="auto" w:val="clear"/>
+            <w:shd w:color="auto" w:fill="auto" w:val="clear"/>
             <w:tcMar>
-              <w:left w:w="108" w:type="dxa"/>
+              <w:left w:w="103" w:type="dxa"/>
             </w:tcMar>
           </w:tcPr>
           <w:p>
@@ -5656,20 +7039,20 @@
     </w:p>
     <w:tbl>
       <w:tblPr>
-        <w:tblStyle w:val="23"/>
+        <w:tblStyle w:val="21"/>
         <w:tblW w:w="4815" w:type="dxa"/>
         <w:jc w:val="left"/>
-        <w:tblInd w:w="0" w:type="dxa"/>
+        <w:tblInd w:w="-5" w:type="dxa"/>
         <w:tblCellMar>
           <w:top w:w="0" w:type="dxa"/>
-          <w:left w:w="108" w:type="dxa"/>
+          <w:left w:w="103" w:type="dxa"/>
           <w:bottom w:w="0" w:type="dxa"/>
           <w:right w:w="108" w:type="dxa"/>
         </w:tblCellMar>
       </w:tblPr>
       <w:tblGrid>
-        <w:gridCol w:w="2689"/>
-        <w:gridCol w:w="2125"/>
+        <w:gridCol w:w="2690"/>
+        <w:gridCol w:w="2124"/>
       </w:tblGrid>
       <w:tr>
         <w:trPr>
@@ -5677,11 +7060,11 @@
         </w:trPr>
         <w:tc>
           <w:tcPr>
-            <w:tcW w:w="2689" w:type="dxa"/>
+            <w:tcW w:w="2690" w:type="dxa"/>
             <w:tcBorders/>
-            <w:shd w:fill="auto" w:val="clear"/>
+            <w:shd w:color="auto" w:fill="auto" w:val="clear"/>
             <w:tcMar>
-              <w:left w:w="108" w:type="dxa"/>
+              <w:left w:w="103" w:type="dxa"/>
             </w:tcMar>
           </w:tcPr>
           <w:p>
@@ -5698,11 +7081,11 @@
         </w:tc>
         <w:tc>
           <w:tcPr>
-            <w:tcW w:w="2125" w:type="dxa"/>
+            <w:tcW w:w="2124" w:type="dxa"/>
             <w:tcBorders/>
-            <w:shd w:fill="auto" w:val="clear"/>
+            <w:shd w:color="auto" w:fill="auto" w:val="clear"/>
             <w:tcMar>
-              <w:left w:w="108" w:type="dxa"/>
+              <w:left w:w="103" w:type="dxa"/>
             </w:tcMar>
           </w:tcPr>
           <w:p>
@@ -5724,11 +7107,11 @@
         </w:trPr>
         <w:tc>
           <w:tcPr>
-            <w:tcW w:w="2689" w:type="dxa"/>
+            <w:tcW w:w="2690" w:type="dxa"/>
             <w:tcBorders/>
-            <w:shd w:fill="auto" w:val="clear"/>
+            <w:shd w:color="auto" w:fill="auto" w:val="clear"/>
             <w:tcMar>
-              <w:left w:w="108" w:type="dxa"/>
+              <w:left w:w="103" w:type="dxa"/>
             </w:tcMar>
           </w:tcPr>
           <w:p>
@@ -5745,11 +7128,11 @@
         </w:tc>
         <w:tc>
           <w:tcPr>
-            <w:tcW w:w="2125" w:type="dxa"/>
+            <w:tcW w:w="2124" w:type="dxa"/>
             <w:tcBorders/>
-            <w:shd w:fill="auto" w:val="clear"/>
+            <w:shd w:color="auto" w:fill="auto" w:val="clear"/>
             <w:tcMar>
-              <w:left w:w="108" w:type="dxa"/>
+              <w:left w:w="103" w:type="dxa"/>
             </w:tcMar>
           </w:tcPr>
           <w:p>
@@ -5829,13 +7212,7 @@
       </w:r>
       <w:r>
         <w:rPr/>
-        <w:t xml:space="preserve"> table to know which case is under which weather condition, then we group cases by weather_con and list weather a</w:t>
-      </w:r>
-      <w:bookmarkStart w:id="33" w:name="_GoBack"/>
-      <w:bookmarkEnd w:id="33"/>
-      <w:r>
-        <w:rPr/>
-        <w:t xml:space="preserve">nd the count number. </w:t>
+        <w:t xml:space="preserve"> table to know which case is under which weather condition, then we group cases by weather_con and list weather and the count number. </w:t>
       </w:r>
     </w:p>
     <w:p>
@@ -5972,20 +7349,20 @@
     </w:p>
     <w:tbl>
       <w:tblPr>
-        <w:tblStyle w:val="23"/>
+        <w:tblStyle w:val="21"/>
         <w:tblW w:w="5240" w:type="dxa"/>
         <w:jc w:val="left"/>
-        <w:tblInd w:w="0" w:type="dxa"/>
+        <w:tblInd w:w="-5" w:type="dxa"/>
         <w:tblCellMar>
           <w:top w:w="0" w:type="dxa"/>
-          <w:left w:w="108" w:type="dxa"/>
+          <w:left w:w="103" w:type="dxa"/>
           <w:bottom w:w="0" w:type="dxa"/>
           <w:right w:w="108" w:type="dxa"/>
         </w:tblCellMar>
       </w:tblPr>
       <w:tblGrid>
-        <w:gridCol w:w="2830"/>
-        <w:gridCol w:w="2409"/>
+        <w:gridCol w:w="2831"/>
+        <w:gridCol w:w="2408"/>
       </w:tblGrid>
       <w:tr>
         <w:trPr>
@@ -5993,11 +7370,11 @@
         </w:trPr>
         <w:tc>
           <w:tcPr>
-            <w:tcW w:w="2830" w:type="dxa"/>
+            <w:tcW w:w="2831" w:type="dxa"/>
             <w:tcBorders/>
-            <w:shd w:fill="auto" w:val="clear"/>
+            <w:shd w:color="auto" w:fill="auto" w:val="clear"/>
             <w:tcMar>
-              <w:left w:w="108" w:type="dxa"/>
+              <w:left w:w="103" w:type="dxa"/>
             </w:tcMar>
           </w:tcPr>
           <w:p>
@@ -6014,11 +7391,11 @@
         </w:tc>
         <w:tc>
           <w:tcPr>
-            <w:tcW w:w="2409" w:type="dxa"/>
+            <w:tcW w:w="2408" w:type="dxa"/>
             <w:tcBorders/>
-            <w:shd w:fill="auto" w:val="clear"/>
+            <w:shd w:color="auto" w:fill="auto" w:val="clear"/>
             <w:tcMar>
-              <w:left w:w="108" w:type="dxa"/>
+              <w:left w:w="103" w:type="dxa"/>
             </w:tcMar>
           </w:tcPr>
           <w:p>
@@ -6040,11 +7417,11 @@
         </w:trPr>
         <w:tc>
           <w:tcPr>
-            <w:tcW w:w="2830" w:type="dxa"/>
+            <w:tcW w:w="2831" w:type="dxa"/>
             <w:tcBorders/>
-            <w:shd w:fill="auto" w:val="clear"/>
+            <w:shd w:color="auto" w:fill="auto" w:val="clear"/>
             <w:tcMar>
-              <w:left w:w="108" w:type="dxa"/>
+              <w:left w:w="103" w:type="dxa"/>
             </w:tcMar>
           </w:tcPr>
           <w:p>
@@ -6061,11 +7438,11 @@
         </w:tc>
         <w:tc>
           <w:tcPr>
-            <w:tcW w:w="2409" w:type="dxa"/>
+            <w:tcW w:w="2408" w:type="dxa"/>
             <w:tcBorders/>
-            <w:shd w:fill="auto" w:val="clear"/>
+            <w:shd w:color="auto" w:fill="auto" w:val="clear"/>
             <w:tcMar>
-              <w:left w:w="108" w:type="dxa"/>
+              <w:left w:w="103" w:type="dxa"/>
             </w:tcMar>
           </w:tcPr>
           <w:p>
@@ -6087,11 +7464,11 @@
         </w:trPr>
         <w:tc>
           <w:tcPr>
-            <w:tcW w:w="2830" w:type="dxa"/>
+            <w:tcW w:w="2831" w:type="dxa"/>
             <w:tcBorders/>
-            <w:shd w:fill="auto" w:val="clear"/>
+            <w:shd w:color="auto" w:fill="auto" w:val="clear"/>
             <w:tcMar>
-              <w:left w:w="108" w:type="dxa"/>
+              <w:left w:w="103" w:type="dxa"/>
             </w:tcMar>
           </w:tcPr>
           <w:p>
@@ -6108,11 +7485,11 @@
         </w:tc>
         <w:tc>
           <w:tcPr>
-            <w:tcW w:w="2409" w:type="dxa"/>
+            <w:tcW w:w="2408" w:type="dxa"/>
             <w:tcBorders/>
-            <w:shd w:fill="auto" w:val="clear"/>
+            <w:shd w:color="auto" w:fill="auto" w:val="clear"/>
             <w:tcMar>
-              <w:left w:w="108" w:type="dxa"/>
+              <w:left w:w="103" w:type="dxa"/>
             </w:tcMar>
           </w:tcPr>
           <w:p>
@@ -6134,11 +7511,11 @@
         </w:trPr>
         <w:tc>
           <w:tcPr>
-            <w:tcW w:w="2830" w:type="dxa"/>
+            <w:tcW w:w="2831" w:type="dxa"/>
             <w:tcBorders/>
-            <w:shd w:fill="auto" w:val="clear"/>
+            <w:shd w:color="auto" w:fill="auto" w:val="clear"/>
             <w:tcMar>
-              <w:left w:w="108" w:type="dxa"/>
+              <w:left w:w="103" w:type="dxa"/>
             </w:tcMar>
           </w:tcPr>
           <w:p>
@@ -6155,11 +7532,11 @@
         </w:tc>
         <w:tc>
           <w:tcPr>
-            <w:tcW w:w="2409" w:type="dxa"/>
+            <w:tcW w:w="2408" w:type="dxa"/>
             <w:tcBorders/>
-            <w:shd w:fill="auto" w:val="clear"/>
+            <w:shd w:color="auto" w:fill="auto" w:val="clear"/>
             <w:tcMar>
-              <w:left w:w="108" w:type="dxa"/>
+              <w:left w:w="103" w:type="dxa"/>
             </w:tcMar>
           </w:tcPr>
           <w:p>
@@ -6181,11 +7558,11 @@
         </w:trPr>
         <w:tc>
           <w:tcPr>
-            <w:tcW w:w="2830" w:type="dxa"/>
+            <w:tcW w:w="2831" w:type="dxa"/>
             <w:tcBorders/>
-            <w:shd w:fill="auto" w:val="clear"/>
+            <w:shd w:color="auto" w:fill="auto" w:val="clear"/>
             <w:tcMar>
-              <w:left w:w="108" w:type="dxa"/>
+              <w:left w:w="103" w:type="dxa"/>
             </w:tcMar>
           </w:tcPr>
           <w:p>
@@ -6202,11 +7579,11 @@
         </w:tc>
         <w:tc>
           <w:tcPr>
-            <w:tcW w:w="2409" w:type="dxa"/>
+            <w:tcW w:w="2408" w:type="dxa"/>
             <w:tcBorders/>
-            <w:shd w:fill="auto" w:val="clear"/>
+            <w:shd w:color="auto" w:fill="auto" w:val="clear"/>
             <w:tcMar>
-              <w:left w:w="108" w:type="dxa"/>
+              <w:left w:w="103" w:type="dxa"/>
             </w:tcMar>
           </w:tcPr>
           <w:p>
@@ -6228,11 +7605,11 @@
         </w:trPr>
         <w:tc>
           <w:tcPr>
-            <w:tcW w:w="2830" w:type="dxa"/>
+            <w:tcW w:w="2831" w:type="dxa"/>
             <w:tcBorders/>
-            <w:shd w:fill="auto" w:val="clear"/>
+            <w:shd w:color="auto" w:fill="auto" w:val="clear"/>
             <w:tcMar>
-              <w:left w:w="108" w:type="dxa"/>
+              <w:left w:w="103" w:type="dxa"/>
             </w:tcMar>
           </w:tcPr>
           <w:p>
@@ -6249,11 +7626,11 @@
         </w:tc>
         <w:tc>
           <w:tcPr>
-            <w:tcW w:w="2409" w:type="dxa"/>
+            <w:tcW w:w="2408" w:type="dxa"/>
             <w:tcBorders/>
-            <w:shd w:fill="auto" w:val="clear"/>
+            <w:shd w:color="auto" w:fill="auto" w:val="clear"/>
             <w:tcMar>
-              <w:left w:w="108" w:type="dxa"/>
+              <w:left w:w="103" w:type="dxa"/>
             </w:tcMar>
           </w:tcPr>
           <w:p>
@@ -6275,11 +7652,11 @@
         </w:trPr>
         <w:tc>
           <w:tcPr>
-            <w:tcW w:w="2830" w:type="dxa"/>
+            <w:tcW w:w="2831" w:type="dxa"/>
             <w:tcBorders/>
-            <w:shd w:fill="auto" w:val="clear"/>
+            <w:shd w:color="auto" w:fill="auto" w:val="clear"/>
             <w:tcMar>
-              <w:left w:w="108" w:type="dxa"/>
+              <w:left w:w="103" w:type="dxa"/>
             </w:tcMar>
           </w:tcPr>
           <w:p>
@@ -6296,11 +7673,11 @@
         </w:tc>
         <w:tc>
           <w:tcPr>
-            <w:tcW w:w="2409" w:type="dxa"/>
+            <w:tcW w:w="2408" w:type="dxa"/>
             <w:tcBorders/>
-            <w:shd w:fill="auto" w:val="clear"/>
+            <w:shd w:color="auto" w:fill="auto" w:val="clear"/>
             <w:tcMar>
-              <w:left w:w="108" w:type="dxa"/>
+              <w:left w:w="103" w:type="dxa"/>
             </w:tcMar>
           </w:tcPr>
           <w:p>
@@ -6322,11 +7699,11 @@
         </w:trPr>
         <w:tc>
           <w:tcPr>
-            <w:tcW w:w="2830" w:type="dxa"/>
+            <w:tcW w:w="2831" w:type="dxa"/>
             <w:tcBorders/>
-            <w:shd w:fill="auto" w:val="clear"/>
+            <w:shd w:color="auto" w:fill="auto" w:val="clear"/>
             <w:tcMar>
-              <w:left w:w="108" w:type="dxa"/>
+              <w:left w:w="103" w:type="dxa"/>
             </w:tcMar>
           </w:tcPr>
           <w:p>
@@ -6343,11 +7720,11 @@
         </w:tc>
         <w:tc>
           <w:tcPr>
-            <w:tcW w:w="2409" w:type="dxa"/>
+            <w:tcW w:w="2408" w:type="dxa"/>
             <w:tcBorders/>
-            <w:shd w:fill="auto" w:val="clear"/>
+            <w:shd w:color="auto" w:fill="auto" w:val="clear"/>
             <w:tcMar>
-              <w:left w:w="108" w:type="dxa"/>
+              <w:left w:w="103" w:type="dxa"/>
             </w:tcMar>
           </w:tcPr>
           <w:p>
@@ -6669,13 +8046,13 @@
     </w:p>
     <w:tbl>
       <w:tblPr>
-        <w:tblStyle w:val="23"/>
+        <w:tblStyle w:val="21"/>
         <w:tblW w:w="4000" w:type="dxa"/>
         <w:jc w:val="left"/>
-        <w:tblInd w:w="0" w:type="dxa"/>
+        <w:tblInd w:w="-5" w:type="dxa"/>
         <w:tblCellMar>
           <w:top w:w="0" w:type="dxa"/>
-          <w:left w:w="108" w:type="dxa"/>
+          <w:left w:w="103" w:type="dxa"/>
           <w:bottom w:w="0" w:type="dxa"/>
           <w:right w:w="108" w:type="dxa"/>
         </w:tblCellMar>
@@ -6691,9 +8068,9 @@
           <w:tcPr>
             <w:tcW w:w="4000" w:type="dxa"/>
             <w:tcBorders/>
-            <w:shd w:fill="auto" w:val="clear"/>
+            <w:shd w:color="auto" w:fill="auto" w:val="clear"/>
             <w:tcMar>
-              <w:left w:w="108" w:type="dxa"/>
+              <w:left w:w="103" w:type="dxa"/>
             </w:tcMar>
           </w:tcPr>
           <w:p>
@@ -6717,9 +8094,9 @@
           <w:tcPr>
             <w:tcW w:w="4000" w:type="dxa"/>
             <w:tcBorders/>
-            <w:shd w:fill="auto" w:val="clear"/>
+            <w:shd w:color="auto" w:fill="auto" w:val="clear"/>
             <w:tcMar>
-              <w:left w:w="108" w:type="dxa"/>
+              <w:left w:w="103" w:type="dxa"/>
             </w:tcMar>
           </w:tcPr>
           <w:p>
@@ -7071,13 +8448,13 @@
     </w:p>
     <w:tbl>
       <w:tblPr>
-        <w:tblStyle w:val="23"/>
+        <w:tblStyle w:val="21"/>
         <w:tblW w:w="4000" w:type="dxa"/>
         <w:jc w:val="left"/>
-        <w:tblInd w:w="0" w:type="dxa"/>
+        <w:tblInd w:w="-5" w:type="dxa"/>
         <w:tblCellMar>
           <w:top w:w="0" w:type="dxa"/>
-          <w:left w:w="108" w:type="dxa"/>
+          <w:left w:w="103" w:type="dxa"/>
           <w:bottom w:w="0" w:type="dxa"/>
           <w:right w:w="108" w:type="dxa"/>
         </w:tblCellMar>
@@ -7093,9 +8470,9 @@
           <w:tcPr>
             <w:tcW w:w="4000" w:type="dxa"/>
             <w:tcBorders/>
-            <w:shd w:fill="auto" w:val="clear"/>
+            <w:shd w:color="auto" w:fill="auto" w:val="clear"/>
             <w:tcMar>
-              <w:left w:w="108" w:type="dxa"/>
+              <w:left w:w="103" w:type="dxa"/>
             </w:tcMar>
           </w:tcPr>
           <w:p>
@@ -7119,9 +8496,9 @@
           <w:tcPr>
             <w:tcW w:w="4000" w:type="dxa"/>
             <w:tcBorders/>
-            <w:shd w:fill="auto" w:val="clear"/>
+            <w:shd w:color="auto" w:fill="auto" w:val="clear"/>
             <w:tcMar>
-              <w:left w:w="108" w:type="dxa"/>
+              <w:left w:w="103" w:type="dxa"/>
             </w:tcMar>
           </w:tcPr>
           <w:p>
@@ -7169,13 +8546,13 @@
     </w:p>
     <w:tbl>
       <w:tblPr>
-        <w:tblStyle w:val="23"/>
+        <w:tblStyle w:val="21"/>
         <w:tblW w:w="4000" w:type="dxa"/>
         <w:jc w:val="left"/>
-        <w:tblInd w:w="0" w:type="dxa"/>
+        <w:tblInd w:w="-5" w:type="dxa"/>
         <w:tblCellMar>
           <w:top w:w="0" w:type="dxa"/>
-          <w:left w:w="108" w:type="dxa"/>
+          <w:left w:w="103" w:type="dxa"/>
           <w:bottom w:w="0" w:type="dxa"/>
           <w:right w:w="108" w:type="dxa"/>
         </w:tblCellMar>
@@ -7191,9 +8568,9 @@
           <w:tcPr>
             <w:tcW w:w="4000" w:type="dxa"/>
             <w:tcBorders/>
-            <w:shd w:fill="auto" w:val="clear"/>
+            <w:shd w:color="auto" w:fill="auto" w:val="clear"/>
             <w:tcMar>
-              <w:left w:w="108" w:type="dxa"/>
+              <w:left w:w="103" w:type="dxa"/>
             </w:tcMar>
           </w:tcPr>
           <w:p>
@@ -7217,9 +8594,9 @@
           <w:tcPr>
             <w:tcW w:w="4000" w:type="dxa"/>
             <w:tcBorders/>
-            <w:shd w:fill="auto" w:val="clear"/>
+            <w:shd w:color="auto" w:fill="auto" w:val="clear"/>
             <w:tcMar>
-              <w:left w:w="108" w:type="dxa"/>
+              <w:left w:w="103" w:type="dxa"/>
             </w:tcMar>
           </w:tcPr>
           <w:p>
@@ -7507,13 +8884,13 @@
     </w:p>
     <w:tbl>
       <w:tblPr>
-        <w:tblStyle w:val="23"/>
+        <w:tblStyle w:val="21"/>
         <w:tblW w:w="1132" w:type="dxa"/>
         <w:jc w:val="left"/>
-        <w:tblInd w:w="0" w:type="dxa"/>
+        <w:tblInd w:w="-5" w:type="dxa"/>
         <w:tblCellMar>
           <w:top w:w="0" w:type="dxa"/>
-          <w:left w:w="108" w:type="dxa"/>
+          <w:left w:w="103" w:type="dxa"/>
           <w:bottom w:w="0" w:type="dxa"/>
           <w:right w:w="108" w:type="dxa"/>
         </w:tblCellMar>
@@ -7529,9 +8906,9 @@
           <w:tcPr>
             <w:tcW w:w="1132" w:type="dxa"/>
             <w:tcBorders/>
-            <w:shd w:fill="auto" w:val="clear"/>
+            <w:shd w:color="auto" w:fill="auto" w:val="clear"/>
             <w:tcMar>
-              <w:left w:w="108" w:type="dxa"/>
+              <w:left w:w="103" w:type="dxa"/>
             </w:tcMar>
           </w:tcPr>
           <w:p>
@@ -7555,9 +8932,9 @@
           <w:tcPr>
             <w:tcW w:w="1132" w:type="dxa"/>
             <w:tcBorders/>
-            <w:shd w:fill="auto" w:val="clear"/>
+            <w:shd w:color="auto" w:fill="auto" w:val="clear"/>
             <w:tcMar>
-              <w:left w:w="108" w:type="dxa"/>
+              <w:left w:w="103" w:type="dxa"/>
             </w:tcMar>
           </w:tcPr>
           <w:p>
@@ -7940,13 +9317,13 @@
     </w:p>
     <w:tbl>
       <w:tblPr>
-        <w:tblStyle w:val="23"/>
+        <w:tblStyle w:val="21"/>
         <w:tblW w:w="4957" w:type="dxa"/>
         <w:jc w:val="left"/>
-        <w:tblInd w:w="0" w:type="dxa"/>
+        <w:tblInd w:w="-5" w:type="dxa"/>
         <w:tblCellMar>
           <w:top w:w="0" w:type="dxa"/>
-          <w:left w:w="108" w:type="dxa"/>
+          <w:left w:w="103" w:type="dxa"/>
           <w:bottom w:w="0" w:type="dxa"/>
           <w:right w:w="108" w:type="dxa"/>
         </w:tblCellMar>
@@ -7963,9 +9340,9 @@
           <w:tcPr>
             <w:tcW w:w="2829" w:type="dxa"/>
             <w:tcBorders/>
-            <w:shd w:fill="auto" w:val="clear"/>
+            <w:shd w:color="auto" w:fill="auto" w:val="clear"/>
             <w:tcMar>
-              <w:left w:w="108" w:type="dxa"/>
+              <w:left w:w="103" w:type="dxa"/>
             </w:tcMar>
           </w:tcPr>
           <w:p>
@@ -7984,9 +9361,9 @@
           <w:tcPr>
             <w:tcW w:w="2127" w:type="dxa"/>
             <w:tcBorders/>
-            <w:shd w:fill="auto" w:val="clear"/>
+            <w:shd w:color="auto" w:fill="auto" w:val="clear"/>
             <w:tcMar>
-              <w:left w:w="108" w:type="dxa"/>
+              <w:left w:w="103" w:type="dxa"/>
             </w:tcMar>
           </w:tcPr>
           <w:p>
@@ -8010,9 +9387,9 @@
           <w:tcPr>
             <w:tcW w:w="2829" w:type="dxa"/>
             <w:tcBorders/>
-            <w:shd w:fill="auto" w:val="clear"/>
+            <w:shd w:color="auto" w:fill="auto" w:val="clear"/>
             <w:tcMar>
-              <w:left w:w="108" w:type="dxa"/>
+              <w:left w:w="103" w:type="dxa"/>
             </w:tcMar>
           </w:tcPr>
           <w:p>
@@ -8031,9 +9408,9 @@
           <w:tcPr>
             <w:tcW w:w="2127" w:type="dxa"/>
             <w:tcBorders/>
-            <w:shd w:fill="auto" w:val="clear"/>
+            <w:shd w:color="auto" w:fill="auto" w:val="clear"/>
             <w:tcMar>
-              <w:left w:w="108" w:type="dxa"/>
+              <w:left w:w="103" w:type="dxa"/>
             </w:tcMar>
           </w:tcPr>
           <w:p>
@@ -8057,9 +9434,9 @@
           <w:tcPr>
             <w:tcW w:w="2829" w:type="dxa"/>
             <w:tcBorders/>
-            <w:shd w:fill="auto" w:val="clear"/>
+            <w:shd w:color="auto" w:fill="auto" w:val="clear"/>
             <w:tcMar>
-              <w:left w:w="108" w:type="dxa"/>
+              <w:left w:w="103" w:type="dxa"/>
             </w:tcMar>
           </w:tcPr>
           <w:p>
@@ -8078,9 +9455,9 @@
           <w:tcPr>
             <w:tcW w:w="2127" w:type="dxa"/>
             <w:tcBorders/>
-            <w:shd w:fill="auto" w:val="clear"/>
+            <w:shd w:color="auto" w:fill="auto" w:val="clear"/>
             <w:tcMar>
-              <w:left w:w="108" w:type="dxa"/>
+              <w:left w:w="103" w:type="dxa"/>
             </w:tcMar>
           </w:tcPr>
           <w:p>
@@ -8104,9 +9481,9 @@
           <w:tcPr>
             <w:tcW w:w="2829" w:type="dxa"/>
             <w:tcBorders/>
-            <w:shd w:fill="auto" w:val="clear"/>
+            <w:shd w:color="auto" w:fill="auto" w:val="clear"/>
             <w:tcMar>
-              <w:left w:w="108" w:type="dxa"/>
+              <w:left w:w="103" w:type="dxa"/>
             </w:tcMar>
           </w:tcPr>
           <w:p>
@@ -8125,9 +9502,9 @@
           <w:tcPr>
             <w:tcW w:w="2127" w:type="dxa"/>
             <w:tcBorders/>
-            <w:shd w:fill="auto" w:val="clear"/>
+            <w:shd w:color="auto" w:fill="auto" w:val="clear"/>
             <w:tcMar>
-              <w:left w:w="108" w:type="dxa"/>
+              <w:left w:w="103" w:type="dxa"/>
             </w:tcMar>
           </w:tcPr>
           <w:p>
@@ -8151,9 +9528,9 @@
           <w:tcPr>
             <w:tcW w:w="2829" w:type="dxa"/>
             <w:tcBorders/>
-            <w:shd w:fill="auto" w:val="clear"/>
+            <w:shd w:color="auto" w:fill="auto" w:val="clear"/>
             <w:tcMar>
-              <w:left w:w="108" w:type="dxa"/>
+              <w:left w:w="103" w:type="dxa"/>
             </w:tcMar>
           </w:tcPr>
           <w:p>
@@ -8172,9 +9549,9 @@
           <w:tcPr>
             <w:tcW w:w="2127" w:type="dxa"/>
             <w:tcBorders/>
-            <w:shd w:fill="auto" w:val="clear"/>
+            <w:shd w:color="auto" w:fill="auto" w:val="clear"/>
             <w:tcMar>
-              <w:left w:w="108" w:type="dxa"/>
+              <w:left w:w="103" w:type="dxa"/>
             </w:tcMar>
           </w:tcPr>
           <w:p>
@@ -8198,9 +9575,9 @@
           <w:tcPr>
             <w:tcW w:w="2829" w:type="dxa"/>
             <w:tcBorders/>
-            <w:shd w:fill="auto" w:val="clear"/>
+            <w:shd w:color="auto" w:fill="auto" w:val="clear"/>
             <w:tcMar>
-              <w:left w:w="108" w:type="dxa"/>
+              <w:left w:w="103" w:type="dxa"/>
             </w:tcMar>
           </w:tcPr>
           <w:p>
@@ -8219,9 +9596,9 @@
           <w:tcPr>
             <w:tcW w:w="2127" w:type="dxa"/>
             <w:tcBorders/>
-            <w:shd w:fill="auto" w:val="clear"/>
+            <w:shd w:color="auto" w:fill="auto" w:val="clear"/>
             <w:tcMar>
-              <w:left w:w="108" w:type="dxa"/>
+              <w:left w:w="103" w:type="dxa"/>
             </w:tcMar>
           </w:tcPr>
           <w:p>
@@ -8245,9 +9622,9 @@
           <w:tcPr>
             <w:tcW w:w="2829" w:type="dxa"/>
             <w:tcBorders/>
-            <w:shd w:fill="auto" w:val="clear"/>
+            <w:shd w:color="auto" w:fill="auto" w:val="clear"/>
             <w:tcMar>
-              <w:left w:w="108" w:type="dxa"/>
+              <w:left w:w="103" w:type="dxa"/>
             </w:tcMar>
           </w:tcPr>
           <w:p>
@@ -8266,9 +9643,9 @@
           <w:tcPr>
             <w:tcW w:w="2127" w:type="dxa"/>
             <w:tcBorders/>
-            <w:shd w:fill="auto" w:val="clear"/>
+            <w:shd w:color="auto" w:fill="auto" w:val="clear"/>
             <w:tcMar>
-              <w:left w:w="108" w:type="dxa"/>
+              <w:left w:w="103" w:type="dxa"/>
             </w:tcMar>
           </w:tcPr>
           <w:p>
@@ -8292,9 +9669,9 @@
           <w:tcPr>
             <w:tcW w:w="2829" w:type="dxa"/>
             <w:tcBorders/>
-            <w:shd w:fill="auto" w:val="clear"/>
+            <w:shd w:color="auto" w:fill="auto" w:val="clear"/>
             <w:tcMar>
-              <w:left w:w="108" w:type="dxa"/>
+              <w:left w:w="103" w:type="dxa"/>
             </w:tcMar>
           </w:tcPr>
           <w:p>
@@ -8313,9 +9690,9 @@
           <w:tcPr>
             <w:tcW w:w="2127" w:type="dxa"/>
             <w:tcBorders/>
-            <w:shd w:fill="auto" w:val="clear"/>
+            <w:shd w:color="auto" w:fill="auto" w:val="clear"/>
             <w:tcMar>
-              <w:left w:w="108" w:type="dxa"/>
+              <w:left w:w="103" w:type="dxa"/>
             </w:tcMar>
           </w:tcPr>
           <w:p>
@@ -8339,9 +9716,9 @@
           <w:tcPr>
             <w:tcW w:w="2829" w:type="dxa"/>
             <w:tcBorders/>
-            <w:shd w:fill="auto" w:val="clear"/>
+            <w:shd w:color="auto" w:fill="auto" w:val="clear"/>
             <w:tcMar>
-              <w:left w:w="108" w:type="dxa"/>
+              <w:left w:w="103" w:type="dxa"/>
             </w:tcMar>
           </w:tcPr>
           <w:p>
@@ -8360,9 +9737,9 @@
           <w:tcPr>
             <w:tcW w:w="2127" w:type="dxa"/>
             <w:tcBorders/>
-            <w:shd w:fill="auto" w:val="clear"/>
+            <w:shd w:color="auto" w:fill="auto" w:val="clear"/>
             <w:tcMar>
-              <w:left w:w="108" w:type="dxa"/>
+              <w:left w:w="103" w:type="dxa"/>
             </w:tcMar>
           </w:tcPr>
           <w:p>
@@ -8386,9 +9763,9 @@
           <w:tcPr>
             <w:tcW w:w="2829" w:type="dxa"/>
             <w:tcBorders/>
-            <w:shd w:fill="auto" w:val="clear"/>
+            <w:shd w:color="auto" w:fill="auto" w:val="clear"/>
             <w:tcMar>
-              <w:left w:w="108" w:type="dxa"/>
+              <w:left w:w="103" w:type="dxa"/>
             </w:tcMar>
           </w:tcPr>
           <w:p>
@@ -8407,9 +9784,9 @@
           <w:tcPr>
             <w:tcW w:w="2127" w:type="dxa"/>
             <w:tcBorders/>
-            <w:shd w:fill="auto" w:val="clear"/>
+            <w:shd w:color="auto" w:fill="auto" w:val="clear"/>
             <w:tcMar>
-              <w:left w:w="108" w:type="dxa"/>
+              <w:left w:w="103" w:type="dxa"/>
             </w:tcMar>
           </w:tcPr>
           <w:p>
@@ -8433,9 +9810,9 @@
           <w:tcPr>
             <w:tcW w:w="2829" w:type="dxa"/>
             <w:tcBorders/>
-            <w:shd w:fill="auto" w:val="clear"/>
+            <w:shd w:color="auto" w:fill="auto" w:val="clear"/>
             <w:tcMar>
-              <w:left w:w="108" w:type="dxa"/>
+              <w:left w:w="103" w:type="dxa"/>
             </w:tcMar>
           </w:tcPr>
           <w:p>
@@ -8454,9 +9831,9 @@
           <w:tcPr>
             <w:tcW w:w="2127" w:type="dxa"/>
             <w:tcBorders/>
-            <w:shd w:fill="auto" w:val="clear"/>
+            <w:shd w:color="auto" w:fill="auto" w:val="clear"/>
             <w:tcMar>
-              <w:left w:w="108" w:type="dxa"/>
+              <w:left w:w="103" w:type="dxa"/>
             </w:tcMar>
           </w:tcPr>
           <w:p>
@@ -8480,9 +9857,9 @@
           <w:tcPr>
             <w:tcW w:w="2829" w:type="dxa"/>
             <w:tcBorders/>
-            <w:shd w:fill="auto" w:val="clear"/>
+            <w:shd w:color="auto" w:fill="auto" w:val="clear"/>
             <w:tcMar>
-              <w:left w:w="108" w:type="dxa"/>
+              <w:left w:w="103" w:type="dxa"/>
             </w:tcMar>
           </w:tcPr>
           <w:p>
@@ -8501,9 +9878,9 @@
           <w:tcPr>
             <w:tcW w:w="2127" w:type="dxa"/>
             <w:tcBorders/>
-            <w:shd w:fill="auto" w:val="clear"/>
+            <w:shd w:color="auto" w:fill="auto" w:val="clear"/>
             <w:tcMar>
-              <w:left w:w="108" w:type="dxa"/>
+              <w:left w:w="103" w:type="dxa"/>
             </w:tcMar>
           </w:tcPr>
           <w:p>
@@ -8527,9 +9904,9 @@
           <w:tcPr>
             <w:tcW w:w="2829" w:type="dxa"/>
             <w:tcBorders/>
-            <w:shd w:fill="auto" w:val="clear"/>
+            <w:shd w:color="auto" w:fill="auto" w:val="clear"/>
             <w:tcMar>
-              <w:left w:w="108" w:type="dxa"/>
+              <w:left w:w="103" w:type="dxa"/>
             </w:tcMar>
           </w:tcPr>
           <w:p>
@@ -8548,9 +9925,9 @@
           <w:tcPr>
             <w:tcW w:w="2127" w:type="dxa"/>
             <w:tcBorders/>
-            <w:shd w:fill="auto" w:val="clear"/>
+            <w:shd w:color="auto" w:fill="auto" w:val="clear"/>
             <w:tcMar>
-              <w:left w:w="108" w:type="dxa"/>
+              <w:left w:w="103" w:type="dxa"/>
             </w:tcMar>
           </w:tcPr>
           <w:p>
@@ -8574,9 +9951,9 @@
           <w:tcPr>
             <w:tcW w:w="2829" w:type="dxa"/>
             <w:tcBorders/>
-            <w:shd w:fill="auto" w:val="clear"/>
+            <w:shd w:color="auto" w:fill="auto" w:val="clear"/>
             <w:tcMar>
-              <w:left w:w="108" w:type="dxa"/>
+              <w:left w:w="103" w:type="dxa"/>
             </w:tcMar>
           </w:tcPr>
           <w:p>
@@ -8595,9 +9972,9 @@
           <w:tcPr>
             <w:tcW w:w="2127" w:type="dxa"/>
             <w:tcBorders/>
-            <w:shd w:fill="auto" w:val="clear"/>
+            <w:shd w:color="auto" w:fill="auto" w:val="clear"/>
             <w:tcMar>
-              <w:left w:w="108" w:type="dxa"/>
+              <w:left w:w="103" w:type="dxa"/>
             </w:tcMar>
           </w:tcPr>
           <w:p>
@@ -8621,9 +9998,9 @@
           <w:tcPr>
             <w:tcW w:w="2829" w:type="dxa"/>
             <w:tcBorders/>
-            <w:shd w:fill="auto" w:val="clear"/>
+            <w:shd w:color="auto" w:fill="auto" w:val="clear"/>
             <w:tcMar>
-              <w:left w:w="108" w:type="dxa"/>
+              <w:left w:w="103" w:type="dxa"/>
             </w:tcMar>
           </w:tcPr>
           <w:p>
@@ -8642,9 +10019,9 @@
           <w:tcPr>
             <w:tcW w:w="2127" w:type="dxa"/>
             <w:tcBorders/>
-            <w:shd w:fill="auto" w:val="clear"/>
+            <w:shd w:color="auto" w:fill="auto" w:val="clear"/>
             <w:tcMar>
-              <w:left w:w="108" w:type="dxa"/>
+              <w:left w:w="103" w:type="dxa"/>
             </w:tcMar>
           </w:tcPr>
           <w:p>
@@ -8668,9 +10045,9 @@
           <w:tcPr>
             <w:tcW w:w="2829" w:type="dxa"/>
             <w:tcBorders/>
-            <w:shd w:fill="auto" w:val="clear"/>
+            <w:shd w:color="auto" w:fill="auto" w:val="clear"/>
             <w:tcMar>
-              <w:left w:w="108" w:type="dxa"/>
+              <w:left w:w="103" w:type="dxa"/>
             </w:tcMar>
           </w:tcPr>
           <w:p>
@@ -8689,9 +10066,9 @@
           <w:tcPr>
             <w:tcW w:w="2127" w:type="dxa"/>
             <w:tcBorders/>
-            <w:shd w:fill="auto" w:val="clear"/>
+            <w:shd w:color="auto" w:fill="auto" w:val="clear"/>
             <w:tcMar>
-              <w:left w:w="108" w:type="dxa"/>
+              <w:left w:w="103" w:type="dxa"/>
             </w:tcMar>
           </w:tcPr>
           <w:p>
@@ -8715,9 +10092,9 @@
           <w:tcPr>
             <w:tcW w:w="2829" w:type="dxa"/>
             <w:tcBorders/>
-            <w:shd w:fill="auto" w:val="clear"/>
+            <w:shd w:color="auto" w:fill="auto" w:val="clear"/>
             <w:tcMar>
-              <w:left w:w="108" w:type="dxa"/>
+              <w:left w:w="103" w:type="dxa"/>
             </w:tcMar>
           </w:tcPr>
           <w:p>
@@ -8736,9 +10113,9 @@
           <w:tcPr>
             <w:tcW w:w="2127" w:type="dxa"/>
             <w:tcBorders/>
-            <w:shd w:fill="auto" w:val="clear"/>
+            <w:shd w:color="auto" w:fill="auto" w:val="clear"/>
             <w:tcMar>
-              <w:left w:w="108" w:type="dxa"/>
+              <w:left w:w="103" w:type="dxa"/>
             </w:tcMar>
           </w:tcPr>
           <w:p>
@@ -8762,9 +10139,9 @@
           <w:tcPr>
             <w:tcW w:w="2829" w:type="dxa"/>
             <w:tcBorders/>
-            <w:shd w:fill="auto" w:val="clear"/>
+            <w:shd w:color="auto" w:fill="auto" w:val="clear"/>
             <w:tcMar>
-              <w:left w:w="108" w:type="dxa"/>
+              <w:left w:w="103" w:type="dxa"/>
             </w:tcMar>
           </w:tcPr>
           <w:p>
@@ -8783,9 +10160,9 @@
           <w:tcPr>
             <w:tcW w:w="2127" w:type="dxa"/>
             <w:tcBorders/>
-            <w:shd w:fill="auto" w:val="clear"/>
+            <w:shd w:color="auto" w:fill="auto" w:val="clear"/>
             <w:tcMar>
-              <w:left w:w="108" w:type="dxa"/>
+              <w:left w:w="103" w:type="dxa"/>
             </w:tcMar>
           </w:tcPr>
           <w:p>
@@ -8809,9 +10186,9 @@
           <w:tcPr>
             <w:tcW w:w="2829" w:type="dxa"/>
             <w:tcBorders/>
-            <w:shd w:fill="auto" w:val="clear"/>
+            <w:shd w:color="auto" w:fill="auto" w:val="clear"/>
             <w:tcMar>
-              <w:left w:w="108" w:type="dxa"/>
+              <w:left w:w="103" w:type="dxa"/>
             </w:tcMar>
           </w:tcPr>
           <w:p>
@@ -8830,9 +10207,9 @@
           <w:tcPr>
             <w:tcW w:w="2127" w:type="dxa"/>
             <w:tcBorders/>
-            <w:shd w:fill="auto" w:val="clear"/>
+            <w:shd w:color="auto" w:fill="auto" w:val="clear"/>
             <w:tcMar>
-              <w:left w:w="108" w:type="dxa"/>
+              <w:left w:w="103" w:type="dxa"/>
             </w:tcMar>
           </w:tcPr>
           <w:p>
@@ -8856,9 +10233,9 @@
           <w:tcPr>
             <w:tcW w:w="2829" w:type="dxa"/>
             <w:tcBorders/>
-            <w:shd w:fill="auto" w:val="clear"/>
+            <w:shd w:color="auto" w:fill="auto" w:val="clear"/>
             <w:tcMar>
-              <w:left w:w="108" w:type="dxa"/>
+              <w:left w:w="103" w:type="dxa"/>
             </w:tcMar>
           </w:tcPr>
           <w:p>
@@ -8877,9 +10254,9 @@
           <w:tcPr>
             <w:tcW w:w="2127" w:type="dxa"/>
             <w:tcBorders/>
-            <w:shd w:fill="auto" w:val="clear"/>
+            <w:shd w:color="auto" w:fill="auto" w:val="clear"/>
             <w:tcMar>
-              <w:left w:w="108" w:type="dxa"/>
+              <w:left w:w="103" w:type="dxa"/>
             </w:tcMar>
           </w:tcPr>
           <w:p>
@@ -8903,9 +10280,9 @@
           <w:tcPr>
             <w:tcW w:w="2829" w:type="dxa"/>
             <w:tcBorders/>
-            <w:shd w:fill="auto" w:val="clear"/>
+            <w:shd w:color="auto" w:fill="auto" w:val="clear"/>
             <w:tcMar>
-              <w:left w:w="108" w:type="dxa"/>
+              <w:left w:w="103" w:type="dxa"/>
             </w:tcMar>
           </w:tcPr>
           <w:p>
@@ -8924,9 +10301,9 @@
           <w:tcPr>
             <w:tcW w:w="2127" w:type="dxa"/>
             <w:tcBorders/>
-            <w:shd w:fill="auto" w:val="clear"/>
+            <w:shd w:color="auto" w:fill="auto" w:val="clear"/>
             <w:tcMar>
-              <w:left w:w="108" w:type="dxa"/>
+              <w:left w:w="103" w:type="dxa"/>
             </w:tcMar>
           </w:tcPr>
           <w:p>
@@ -8950,9 +10327,9 @@
           <w:tcPr>
             <w:tcW w:w="2829" w:type="dxa"/>
             <w:tcBorders/>
-            <w:shd w:fill="auto" w:val="clear"/>
+            <w:shd w:color="auto" w:fill="auto" w:val="clear"/>
             <w:tcMar>
-              <w:left w:w="108" w:type="dxa"/>
+              <w:left w:w="103" w:type="dxa"/>
             </w:tcMar>
           </w:tcPr>
           <w:p>
@@ -8971,9 +10348,9 @@
           <w:tcPr>
             <w:tcW w:w="2127" w:type="dxa"/>
             <w:tcBorders/>
-            <w:shd w:fill="auto" w:val="clear"/>
+            <w:shd w:color="auto" w:fill="auto" w:val="clear"/>
             <w:tcMar>
-              <w:left w:w="108" w:type="dxa"/>
+              <w:left w:w="103" w:type="dxa"/>
             </w:tcMar>
           </w:tcPr>
           <w:p>
@@ -8997,9 +10374,9 @@
           <w:tcPr>
             <w:tcW w:w="2829" w:type="dxa"/>
             <w:tcBorders/>
-            <w:shd w:fill="auto" w:val="clear"/>
+            <w:shd w:color="auto" w:fill="auto" w:val="clear"/>
             <w:tcMar>
-              <w:left w:w="108" w:type="dxa"/>
+              <w:left w:w="103" w:type="dxa"/>
             </w:tcMar>
           </w:tcPr>
           <w:p>
@@ -9018,9 +10395,9 @@
           <w:tcPr>
             <w:tcW w:w="2127" w:type="dxa"/>
             <w:tcBorders/>
-            <w:shd w:fill="auto" w:val="clear"/>
+            <w:shd w:color="auto" w:fill="auto" w:val="clear"/>
             <w:tcMar>
-              <w:left w:w="108" w:type="dxa"/>
+              <w:left w:w="103" w:type="dxa"/>
             </w:tcMar>
           </w:tcPr>
           <w:p>
@@ -9044,9 +10421,9 @@
           <w:tcPr>
             <w:tcW w:w="2829" w:type="dxa"/>
             <w:tcBorders/>
-            <w:shd w:fill="auto" w:val="clear"/>
+            <w:shd w:color="auto" w:fill="auto" w:val="clear"/>
             <w:tcMar>
-              <w:left w:w="108" w:type="dxa"/>
+              <w:left w:w="103" w:type="dxa"/>
             </w:tcMar>
           </w:tcPr>
           <w:p>
@@ -9065,9 +10442,9 @@
           <w:tcPr>
             <w:tcW w:w="2127" w:type="dxa"/>
             <w:tcBorders/>
-            <w:shd w:fill="auto" w:val="clear"/>
+            <w:shd w:color="auto" w:fill="auto" w:val="clear"/>
             <w:tcMar>
-              <w:left w:w="108" w:type="dxa"/>
+              <w:left w:w="103" w:type="dxa"/>
             </w:tcMar>
           </w:tcPr>
           <w:p>
@@ -9091,9 +10468,9 @@
           <w:tcPr>
             <w:tcW w:w="2829" w:type="dxa"/>
             <w:tcBorders/>
-            <w:shd w:fill="auto" w:val="clear"/>
+            <w:shd w:color="auto" w:fill="auto" w:val="clear"/>
             <w:tcMar>
-              <w:left w:w="108" w:type="dxa"/>
+              <w:left w:w="103" w:type="dxa"/>
             </w:tcMar>
           </w:tcPr>
           <w:p>
@@ -9112,9 +10489,9 @@
           <w:tcPr>
             <w:tcW w:w="2127" w:type="dxa"/>
             <w:tcBorders/>
-            <w:shd w:fill="auto" w:val="clear"/>
+            <w:shd w:color="auto" w:fill="auto" w:val="clear"/>
             <w:tcMar>
-              <w:left w:w="108" w:type="dxa"/>
+              <w:left w:w="103" w:type="dxa"/>
             </w:tcMar>
           </w:tcPr>
           <w:p>
@@ -9138,9 +10515,9 @@
           <w:tcPr>
             <w:tcW w:w="2829" w:type="dxa"/>
             <w:tcBorders/>
-            <w:shd w:fill="auto" w:val="clear"/>
+            <w:shd w:color="auto" w:fill="auto" w:val="clear"/>
             <w:tcMar>
-              <w:left w:w="108" w:type="dxa"/>
+              <w:left w:w="103" w:type="dxa"/>
             </w:tcMar>
           </w:tcPr>
           <w:p>
@@ -9159,9 +10536,9 @@
           <w:tcPr>
             <w:tcW w:w="2127" w:type="dxa"/>
             <w:tcBorders/>
-            <w:shd w:fill="auto" w:val="clear"/>
+            <w:shd w:color="auto" w:fill="auto" w:val="clear"/>
             <w:tcMar>
-              <w:left w:w="108" w:type="dxa"/>
+              <w:left w:w="103" w:type="dxa"/>
             </w:tcMar>
           </w:tcPr>
           <w:p>
@@ -9194,10 +10571,10 @@
         <w:jc w:val="both"/>
         <w:rPr/>
       </w:pPr>
+      <w:bookmarkStart w:id="33" w:name="_Toc70887051"/>
       <w:bookmarkStart w:id="34" w:name="__RefHeading___Toc838_482092919"/>
-      <w:bookmarkStart w:id="35" w:name="_Toc70887051"/>
+      <w:bookmarkEnd w:id="33"/>
       <w:bookmarkEnd w:id="34"/>
-      <w:bookmarkEnd w:id="35"/>
       <w:r>
         <w:rPr/>
         <w:t>General Comments</w:t>
@@ -9211,8 +10588,10 @@
         <w:rPr/>
       </w:pPr>
       <w:r>
-        <w:rPr/>
-        <w:t>Is it better to combine “condition” into the case? For it has only two attributes now. We found that we may need more join operations based on this design, is it normal?</w:t>
+        <w:rPr>
+          <w:lang w:val="en-US" w:eastAsia="zh-CN"/>
+        </w:rPr>
+        <w:t xml:space="preserve">We made necessary modifications based on the feedback of Deliverable 1, and achieved the required results in Deliverable 2 accordingly. </w:t>
       </w:r>
     </w:p>
     <w:p>
@@ -9220,13 +10599,92 @@
         <w:pStyle w:val="Normal"/>
         <w:spacing w:lineRule="auto" w:line="240"/>
         <w:jc w:val="both"/>
-        <w:rPr/>
-      </w:pPr>
-      <w:r>
-        <w:rPr>
-          <w:lang w:eastAsia="zh-CN"/>
-        </w:rPr>
-        <w:t>We found that TIME type will lead to error in query (in Oracle SQL) so we use DATE type. There are also other types like timestamp/datetime and so on, so we don’t know if this type is the best choice.</w:t>
+        <w:rPr>
+          <w:lang w:val="en-US" w:eastAsia="zh-CN"/>
+        </w:rPr>
+      </w:pPr>
+      <w:r>
+        <w:rPr>
+          <w:lang w:val="en-US" w:eastAsia="zh-CN"/>
+        </w:rPr>
+        <w:t>However, Besides, we also have several questions, about which we hope to get your feedback as well.</w:t>
+      </w:r>
+    </w:p>
+    <w:p>
+      <w:pPr>
+        <w:pStyle w:val="Normal"/>
+        <w:spacing w:lineRule="auto" w:line="240"/>
+        <w:jc w:val="both"/>
+        <w:rPr>
+          <w:lang w:eastAsia="zh-CN"/>
+        </w:rPr>
+      </w:pPr>
+      <w:r>
+        <w:rPr>
+          <w:lang w:eastAsia="zh-CN"/>
+        </w:rPr>
+        <w:t xml:space="preserve">We found that TIME type will lead to error in query (in Oracle SQL) so we use DATE type. There are also other types like timestamp/datetime and so on, </w:t>
+      </w:r>
+      <w:r>
+        <w:rPr>
+          <w:lang w:val="en-US" w:eastAsia="zh-CN"/>
+        </w:rPr>
+        <w:t xml:space="preserve">and </w:t>
+      </w:r>
+      <w:r>
+        <w:rPr>
+          <w:lang w:eastAsia="zh-CN"/>
+        </w:rPr>
+        <w:t xml:space="preserve">we </w:t>
+      </w:r>
+      <w:r>
+        <w:rPr>
+          <w:lang w:val="en-US" w:eastAsia="zh-CN"/>
+        </w:rPr>
+        <w:t>are not sure</w:t>
+      </w:r>
+      <w:r>
+        <w:rPr>
+          <w:lang w:eastAsia="zh-CN"/>
+        </w:rPr>
+        <w:t xml:space="preserve"> if this type is the best choice.</w:t>
+      </w:r>
+    </w:p>
+    <w:p>
+      <w:pPr>
+        <w:pStyle w:val="Normal"/>
+        <w:spacing w:lineRule="auto" w:line="240"/>
+        <w:jc w:val="both"/>
+        <w:rPr/>
+      </w:pPr>
+      <w:r>
+        <w:rPr/>
+        <w:t xml:space="preserve">Is it better to combine “condition” into the case? For it has only two attributes now. We found that we may need more join operations based on this design, is it </w:t>
+      </w:r>
+      <w:r>
+        <w:rPr>
+          <w:lang w:val="en-US" w:eastAsia="zh-CN"/>
+        </w:rPr>
+        <w:t>acceptable</w:t>
+      </w:r>
+      <w:r>
+        <w:rPr/>
+        <w:t>?</w:t>
+      </w:r>
+    </w:p>
+    <w:p>
+      <w:pPr>
+        <w:pStyle w:val="Normal"/>
+        <w:spacing w:lineRule="auto" w:line="240"/>
+        <w:jc w:val="both"/>
+        <w:rPr>
+          <w:lang w:val="en-US" w:eastAsia="zh-CN"/>
+        </w:rPr>
+      </w:pPr>
+      <w:r>
+        <w:rPr>
+          <w:lang w:val="en-US" w:eastAsia="zh-CN"/>
+        </w:rPr>
       </w:r>
     </w:p>
     <w:p>
@@ -9242,6 +10700,7 @@
     </w:p>
     <w:sectPr>
       <w:headerReference w:type="default" r:id="rId4"/>
+      <w:footerReference w:type="default" r:id="rId5"/>
       <w:type w:val="nextPage"/>
       <w:pgSz w:w="12240" w:h="15840"/>
       <w:pgMar w:left="1134" w:right="1134" w:header="568" w:top="1134" w:footer="0" w:bottom="1843" w:gutter="0"/>
@@ -9254,11 +10713,157 @@
 </w:document>
 </file>
 
+<file path=word/footer1.xml><?xml version="1.0" encoding="utf-8"?>
+<w:ftr xmlns:o="urn:schemas-microsoft-com:office:office" xmlns:r="http://schemas.openxmlformats.org/officeDocument/2006/relationships" xmlns:v="urn:schemas-microsoft-com:vml" xmlns:w="http://schemas.openxmlformats.org/wordprocessingml/2006/main" xmlns:w10="urn:schemas-microsoft-com:office:word" xmlns:wp="http://schemas.openxmlformats.org/drawingml/2006/wordprocessingDrawing" xmlns:wps="http://schemas.microsoft.com/office/word/2010/wordprocessingShape" xmlns:wpg="http://schemas.microsoft.com/office/word/2010/wordprocessingGroup" xmlns:mc="http://schemas.openxmlformats.org/markup-compatibility/2006" xmlns:wp14="http://schemas.microsoft.com/office/word/2010/wordprocessingDrawing" xmlns:w14="http://schemas.microsoft.com/office/word/2010/wordml" mc:Ignorable="w14 wp14">
+  <w:p>
+    <w:pPr>
+      <w:pStyle w:val="Footer"/>
+      <w:tabs>
+        <w:tab w:val="center" w:pos="4153" w:leader="none"/>
+        <w:tab w:val="right" w:pos="8306" w:leader="none"/>
+      </w:tabs>
+      <w:spacing w:before="0" w:after="200"/>
+      <w:rPr/>
+    </w:pPr>
+    <w:r>
+      <w:rPr/>
+      <mc:AlternateContent>
+        <mc:Choice Requires="wps">
+          <w:drawing>
+            <wp:anchor behindDoc="1" distT="0" distB="0" distL="114300" distR="114300" simplePos="0" locked="0" layoutInCell="1" allowOverlap="1" relativeHeight="21">
+              <wp:simplePos x="0" y="0"/>
+              <wp:positionH relativeFrom="margin">
+                <wp:align>center</wp:align>
+              </wp:positionH>
+              <wp:positionV relativeFrom="paragraph">
+                <wp:posOffset>635</wp:posOffset>
+              </wp:positionV>
+              <wp:extent cx="1829435" cy="161925"/>
+              <wp:effectExtent l="0" t="0" r="0" b="0"/>
+              <wp:wrapNone/>
+              <wp:docPr id="4" name="文本框 4"/>
+              <a:graphic xmlns:a="http://schemas.openxmlformats.org/drawingml/2006/main">
+                <a:graphicData uri="http://schemas.microsoft.com/office/word/2010/wordprocessingShape">
+                  <wps:wsp>
+                    <wps:cNvSpPr/>
+                    <wps:spPr>
+                      <a:xfrm>
+                        <a:off x="0" y="0"/>
+                        <a:ext cx="1828800" cy="161280"/>
+                      </a:xfrm>
+                      <a:prstGeom prst="rect">
+                        <a:avLst/>
+                      </a:prstGeom>
+                      <a:noFill/>
+                      <a:ln w="6480">
+                        <a:noFill/>
+                      </a:ln>
+                    </wps:spPr>
+                    <wps:style>
+                      <a:lnRef idx="0">
+                        <a:schemeClr val="accent1"/>
+                      </a:lnRef>
+                      <a:fillRef idx="0">
+                        <a:schemeClr val="accent1"/>
+                      </a:fillRef>
+                      <a:effectRef idx="0">
+                        <a:schemeClr val="accent1"/>
+                      </a:effectRef>
+                      <a:fontRef idx="minor"/>
+                    </wps:style>
+                    <wps:txbx>
+                      <w:txbxContent>
+                        <w:p>
+                          <w:pPr>
+                            <w:pStyle w:val="Footer"/>
+                            <w:spacing w:before="0" w:after="200"/>
+                            <w:rPr>
+                              <w:color w:val="000000"/>
+                            </w:rPr>
+                          </w:pPr>
+                          <w:r>
+                            <w:rPr>
+                              <w:color w:val="000000"/>
+                              <w:lang w:eastAsia="zh-CN"/>
+                            </w:rPr>
+                            <w:fldChar w:fldCharType="begin"/>
+                          </w:r>
+                          <w:r>
+                            <w:instrText> PAGE </w:instrText>
+                          </w:r>
+                          <w:r>
+                            <w:fldChar w:fldCharType="separate"/>
+                          </w:r>
+                          <w:r>
+                            <w:t>3</w:t>
+                          </w:r>
+                          <w:r>
+                            <w:fldChar w:fldCharType="end"/>
+                          </w:r>
+                        </w:p>
+                      </w:txbxContent>
+                    </wps:txbx>
+                    <wps:bodyPr lIns="0" rIns="0" tIns="0" bIns="0">
+                      <a:spAutoFit/>
+                    </wps:bodyPr>
+                  </wps:wsp>
+                </a:graphicData>
+              </a:graphic>
+            </wp:anchor>
+          </w:drawing>
+        </mc:Choice>
+        <mc:Fallback>
+          <w:pict>
+            <v:rect id="shape_0" ID="文本框 4" stroked="f" style="position:absolute;margin-left:177.3pt;margin-top:0pt;width:143.95pt;height:12.65pt;mso-position-horizontal:center;mso-position-horizontal-relative:margin">
+              <w10:wrap type="square"/>
+              <v:fill o:detectmouseclick="t" on="false"/>
+              <v:stroke color="#3465a4" weight="6480" joinstyle="round" endcap="flat"/>
+              <v:textbox>
+                <w:txbxContent>
+                  <w:p>
+                    <w:pPr>
+                      <w:pStyle w:val="Footer"/>
+                      <w:spacing w:before="0" w:after="200"/>
+                      <w:rPr>
+                        <w:color w:val="000000"/>
+                      </w:rPr>
+                    </w:pPr>
+                    <w:r>
+                      <w:rPr>
+                        <w:color w:val="000000"/>
+                        <w:lang w:eastAsia="zh-CN"/>
+                      </w:rPr>
+                      <w:fldChar w:fldCharType="begin"/>
+                    </w:r>
+                    <w:r>
+                      <w:instrText> PAGE </w:instrText>
+                    </w:r>
+                    <w:r>
+                      <w:fldChar w:fldCharType="separate"/>
+                    </w:r>
+                    <w:r>
+                      <w:t>3</w:t>
+                    </w:r>
+                    <w:r>
+                      <w:fldChar w:fldCharType="end"/>
+                    </w:r>
+                  </w:p>
+                </w:txbxContent>
+              </v:textbox>
+            </v:rect>
+          </w:pict>
+        </mc:Fallback>
+      </mc:AlternateContent>
+    </w:r>
+  </w:p>
+</w:ftr>
+</file>
+
 <file path=word/header1.xml><?xml version="1.0" encoding="utf-8"?>
 <w:hdr xmlns:o="urn:schemas-microsoft-com:office:office" xmlns:r="http://schemas.openxmlformats.org/officeDocument/2006/relationships" xmlns:v="urn:schemas-microsoft-com:vml" xmlns:w="http://schemas.openxmlformats.org/wordprocessingml/2006/main" xmlns:w10="urn:schemas-microsoft-com:office:word" xmlns:wp="http://schemas.openxmlformats.org/drawingml/2006/wordprocessingDrawing" xmlns:wps="http://schemas.microsoft.com/office/word/2010/wordprocessingShape" xmlns:wpg="http://schemas.microsoft.com/office/word/2010/wordprocessingGroup" xmlns:mc="http://schemas.openxmlformats.org/markup-compatibility/2006" xmlns:wp14="http://schemas.microsoft.com/office/word/2010/wordprocessingDrawing" xmlns:w14="http://schemas.microsoft.com/office/word/2010/wordml" mc:Ignorable="w14 wp14">
   <w:tbl>
     <w:tblPr>
-      <w:tblStyle w:val="22"/>
+      <w:tblStyle w:val="20"/>
       <w:tblW w:w="10025" w:type="dxa"/>
       <w:jc w:val="left"/>
       <w:tblInd w:w="0" w:type="dxa"/>
@@ -9484,10 +11089,6 @@
   <w:p>
     <w:pPr>
       <w:pStyle w:val="Header"/>
-      <w:tabs>
-        <w:tab w:val="center" w:pos="4153" w:leader="none"/>
-        <w:tab w:val="right" w:pos="8306" w:leader="none"/>
-      </w:tabs>
       <w:spacing w:before="0" w:after="200"/>
       <w:rPr/>
     </w:pPr>
@@ -9512,7 +11113,7 @@
     </w:pPrDefault>
   </w:docDefaults>
   <w:latentStyles w:defLockedState="0" w:defUIPriority="99" w:defSemiHidden="1" w:defUnhideWhenUsed="1" w:defQFormat="0" w:count="260">
-    <w:lsdException w:name="Normal" w:uiPriority="0" w:semiHidden="0" w:unhideWhenUsed="0"/>
+    <w:lsdException w:name="Normal" w:uiPriority="0" w:semiHidden="0" w:unhideWhenUsed="0" w:qFormat="1"/>
     <w:lsdException w:name="heading 1" w:uiPriority="9" w:semiHidden="0" w:unhideWhenUsed="0" w:qFormat="1"/>
     <w:lsdException w:name="heading 2" w:uiPriority="9" w:semiHidden="0" w:unhideWhenUsed="0" w:qFormat="1"/>
     <w:lsdException w:name="heading 3" w:uiPriority="9" w:semiHidden="0" w:qFormat="1"/>
@@ -9542,7 +11143,7 @@
     <w:lsdException w:name="toc 9" w:uiPriority="39"/>
     <w:lsdException w:name="Normal Indent" w:uiPriority="99"/>
     <w:lsdException w:name="footnote text" w:uiPriority="99"/>
-    <w:lsdException w:name="annotation text" w:uiPriority="99" w:semiHidden="0" w:unhideWhenUsed="0"/>
+    <w:lsdException w:name="annotation text" w:uiPriority="99" w:semiHidden="0" w:unhideWhenUsed="0" w:qFormat="1"/>
     <w:lsdException w:name="header" w:uiPriority="0" w:semiHidden="0" w:unhideWhenUsed="0" w:qFormat="1"/>
     <w:lsdException w:name="footer" w:uiPriority="0" w:semiHidden="0" w:unhideWhenUsed="0" w:qFormat="1"/>
     <w:lsdException w:name="index heading" w:uiPriority="99"/>
@@ -9577,7 +11178,7 @@
     <w:lsdException w:name="Title" w:uiPriority="0" w:semiHidden="0" w:unhideWhenUsed="0" w:qFormat="1"/>
     <w:lsdException w:name="Closing" w:uiPriority="99"/>
     <w:lsdException w:name="Signature" w:uiPriority="99"/>
-    <w:lsdException w:name="Default Paragraph Font" w:uiPriority="1" w:semiHidden="0"/>
+    <w:lsdException w:name="Default Paragraph Font" w:uiPriority="1" w:semiHidden="0" w:qFormat="1"/>
     <w:lsdException w:name="Body Text" w:uiPriority="99"/>
     <w:lsdException w:name="Body Text Indent" w:uiPriority="99"/>
     <w:lsdException w:name="List Continue" w:uiPriority="99"/>
@@ -9659,7 +11260,7 @@
     <w:lsdException w:name="Table Web 1" w:uiPriority="99"/>
     <w:lsdException w:name="Table Web 2" w:uiPriority="99"/>
     <w:lsdException w:name="Table Web 3" w:uiPriority="99"/>
-    <w:lsdException w:name="Balloon Text" w:uiPriority="0" w:semiHidden="0" w:unhideWhenUsed="0"/>
+    <w:lsdException w:name="Balloon Text" w:uiPriority="0" w:semiHidden="0" w:unhideWhenUsed="0" w:qFormat="1"/>
     <w:lsdException w:name="Table Grid" w:uiPriority="39" w:semiHidden="0" w:unhideWhenUsed="0" w:qFormat="1"/>
     <w:lsdException w:name="Table Theme" w:uiPriority="99"/>
     <w:lsdException w:name="No Spacing" w:uiPriority="0" w:semiHidden="0" w:unhideWhenUsed="0" w:qFormat="1"/>
@@ -9803,7 +11404,6 @@
   <w:style w:type="paragraph" w:styleId="Heading2">
     <w:name w:val="Heading 2"/>
     <w:basedOn w:val="Normal"/>
-    <w:link w:val="75"/>
     <w:uiPriority w:val="9"/>
     <w:qFormat/>
     <w:pPr>
@@ -9824,7 +11424,6 @@
   <w:style w:type="paragraph" w:styleId="Heading3">
     <w:name w:val="Heading 3"/>
     <w:basedOn w:val="Normal"/>
-    <w:link w:val="73"/>
     <w:uiPriority w:val="9"/>
     <w:unhideWhenUsed/>
     <w:qFormat/>
@@ -9835,7 +11434,7 @@
       <w:outlineLvl w:val="2"/>
     </w:pPr>
     <w:rPr>
-      <w:rFonts w:ascii="Calibri Light" w:hAnsi="Calibri Light" w:eastAsia="ＭＳ ゴシック" w:cs="" w:asciiTheme="majorHAnsi" w:cstheme="majorBidi" w:eastAsiaTheme="majorEastAsia" w:hAnsiTheme="majorHAnsi"/>
+      <w:rFonts w:ascii="Calibri Light" w:hAnsi="Calibri Light" w:eastAsia="ＭＳ ゴシック" w:cs="宋体" w:asciiTheme="majorHAnsi" w:cstheme="majorBidi" w:eastAsiaTheme="majorEastAsia" w:hAnsiTheme="majorHAnsi"/>
       <w:color w:val="1F4E79" w:themeColor="accent1" w:themeShade="80"/>
       <w:sz w:val="24"/>
       <w:szCs w:val="24"/>
@@ -9844,7 +11443,6 @@
   <w:style w:type="paragraph" w:styleId="Heading4">
     <w:name w:val="Heading 4"/>
     <w:basedOn w:val="Normal"/>
-    <w:link w:val="74"/>
     <w:uiPriority w:val="9"/>
     <w:unhideWhenUsed/>
     <w:qFormat/>
@@ -9855,7 +11453,7 @@
       <w:outlineLvl w:val="3"/>
     </w:pPr>
     <w:rPr>
-      <w:rFonts w:ascii="Calibri Light" w:hAnsi="Calibri Light" w:eastAsia="ＭＳ ゴシック" w:cs="" w:asciiTheme="majorHAnsi" w:cstheme="majorBidi" w:eastAsiaTheme="majorEastAsia" w:hAnsiTheme="majorHAnsi"/>
+      <w:rFonts w:ascii="Calibri Light" w:hAnsi="Calibri Light" w:eastAsia="ＭＳ ゴシック" w:cs="宋体" w:asciiTheme="majorHAnsi" w:cstheme="majorBidi" w:eastAsiaTheme="majorEastAsia" w:hAnsiTheme="majorHAnsi"/>
       <w:i/>
       <w:iCs/>
       <w:color w:val="2E75B6" w:themeColor="accent1" w:themeShade="bf"/>
@@ -9893,6 +11491,16 @@
     <w:qFormat/>
     <w:rPr/>
   </w:style>
+  <w:style w:type="character" w:styleId="Annotationreference">
+    <w:name w:val="annotation reference"/>
+    <w:basedOn w:val="DefaultParagraphFont"/>
+    <w:uiPriority w:val="99"/>
+    <w:qFormat/>
+    <w:rPr>
+      <w:sz w:val="16"/>
+      <w:szCs w:val="16"/>
+    </w:rPr>
+  </w:style>
   <w:style w:type="character" w:styleId="InternetLink" w:customStyle="1">
     <w:name w:val="Internet Link"/>
     <w:basedOn w:val="DefaultParagraphFont"/>
@@ -9901,16 +11509,6 @@
     <w:rPr>
       <w:color w:val="0000FF"/>
       <w:u w:val="single"/>
-    </w:rPr>
-  </w:style>
-  <w:style w:type="character" w:styleId="Annotationreference">
-    <w:name w:val="annotation reference"/>
-    <w:basedOn w:val="DefaultParagraphFont"/>
-    <w:uiPriority w:val="99"/>
-    <w:qFormat/>
-    <w:rPr>
-      <w:sz w:val="16"/>
-      <w:szCs w:val="16"/>
     </w:rPr>
   </w:style>
   <w:style w:type="character" w:styleId="Heading5Char" w:customStyle="1">
@@ -10238,11 +11836,10 @@
   <w:style w:type="character" w:styleId="3" w:customStyle="1">
     <w:name w:val="标题 3 字符"/>
     <w:basedOn w:val="DefaultParagraphFont"/>
-    <w:link w:val="4"/>
     <w:uiPriority w:val="9"/>
     <w:qFormat/>
     <w:rPr>
-      <w:rFonts w:ascii="Calibri Light" w:hAnsi="Calibri Light" w:eastAsia="ＭＳ ゴシック" w:cs="" w:asciiTheme="majorHAnsi" w:cstheme="majorBidi" w:eastAsiaTheme="majorEastAsia" w:hAnsiTheme="majorHAnsi"/>
+      <w:rFonts w:ascii="Calibri Light" w:hAnsi="Calibri Light" w:eastAsia="ＭＳ ゴシック" w:cs="宋体" w:asciiTheme="majorHAnsi" w:cstheme="majorBidi" w:eastAsiaTheme="majorEastAsia" w:hAnsiTheme="majorHAnsi"/>
       <w:color w:val="1F4E79" w:themeColor="accent1" w:themeShade="80"/>
       <w:sz w:val="24"/>
       <w:szCs w:val="24"/>
@@ -10252,11 +11849,10 @@
   <w:style w:type="character" w:styleId="4" w:customStyle="1">
     <w:name w:val="标题 4 字符"/>
     <w:basedOn w:val="DefaultParagraphFont"/>
-    <w:link w:val="5"/>
     <w:uiPriority w:val="9"/>
     <w:qFormat/>
     <w:rPr>
-      <w:rFonts w:ascii="Calibri Light" w:hAnsi="Calibri Light" w:eastAsia="ＭＳ ゴシック" w:cs="" w:asciiTheme="majorHAnsi" w:cstheme="majorBidi" w:eastAsiaTheme="majorEastAsia" w:hAnsiTheme="majorHAnsi"/>
+      <w:rFonts w:ascii="Calibri Light" w:hAnsi="Calibri Light" w:eastAsia="ＭＳ ゴシック" w:cs="宋体" w:asciiTheme="majorHAnsi" w:cstheme="majorBidi" w:eastAsiaTheme="majorEastAsia" w:hAnsiTheme="majorHAnsi"/>
       <w:i/>
       <w:iCs/>
       <w:color w:val="2E75B6" w:themeColor="accent1" w:themeShade="bf"/>
@@ -10268,7 +11864,6 @@
   <w:style w:type="character" w:styleId="2" w:customStyle="1">
     <w:name w:val="标题 2 字符"/>
     <w:basedOn w:val="DefaultParagraphFont"/>
-    <w:link w:val="3"/>
     <w:uiPriority w:val="9"/>
     <w:qFormat/>
     <w:rPr>
@@ -10429,15 +12024,6 @@
     </w:pPr>
     <w:rPr/>
   </w:style>
-  <w:style w:type="paragraph" w:styleId="Contents1" w:customStyle="1">
-    <w:name w:val="TOC 1"/>
-    <w:basedOn w:val="Normal"/>
-    <w:uiPriority w:val="0"/>
-    <w:pPr>
-      <w:spacing w:before="0" w:after="100"/>
-    </w:pPr>
-    <w:rPr/>
-  </w:style>
   <w:style w:type="paragraph" w:styleId="Contents4">
     <w:name w:val="TOC 4"/>
     <w:basedOn w:val="Normal"/>
@@ -10447,16 +12033,6 @@
     <w:pPr>
       <w:spacing w:before="0" w:after="100"/>
       <w:ind w:left="660" w:hanging="0"/>
-    </w:pPr>
-    <w:rPr/>
-  </w:style>
-  <w:style w:type="paragraph" w:styleId="Contents2" w:customStyle="1">
-    <w:name w:val="TOC 2"/>
-    <w:basedOn w:val="Normal"/>
-    <w:uiPriority w:val="0"/>
-    <w:pPr>
-      <w:spacing w:before="0" w:after="100"/>
-      <w:ind w:left="220" w:hanging="0"/>
     </w:pPr>
     <w:rPr/>
   </w:style>
@@ -10506,6 +12082,25 @@
       <w:bCs/>
     </w:rPr>
   </w:style>
+  <w:style w:type="paragraph" w:styleId="Contents1" w:customStyle="1">
+    <w:name w:val="TOC 1"/>
+    <w:basedOn w:val="Normal"/>
+    <w:uiPriority w:val="0"/>
+    <w:pPr>
+      <w:spacing w:before="0" w:after="100"/>
+    </w:pPr>
+    <w:rPr/>
+  </w:style>
+  <w:style w:type="paragraph" w:styleId="Contents2" w:customStyle="1">
+    <w:name w:val="TOC 2"/>
+    <w:basedOn w:val="Normal"/>
+    <w:uiPriority w:val="0"/>
+    <w:pPr>
+      <w:spacing w:before="0" w:after="100"/>
+      <w:ind w:left="220" w:hanging="0"/>
+    </w:pPr>
+    <w:rPr/>
+  </w:style>
   <w:style w:type="paragraph" w:styleId="ArticlecontentsChar" w:customStyle="1">
     <w:name w:val="Article contents Char"/>
     <w:basedOn w:val="Normal"/>
@@ -10552,14 +12147,15 @@
       <w:lang w:val="en-US" w:eastAsia="en-US" w:bidi="ar-SA"/>
     </w:rPr>
   </w:style>
-  <w:style w:type="paragraph" w:styleId="ContentsHeading" w:customStyle="1">
+  <w:style w:type="paragraph" w:styleId="TOAHeading" w:customStyle="1">
     <w:name w:val="TOA Heading"/>
     <w:basedOn w:val="Heading1"/>
     <w:uiPriority w:val="0"/>
+    <w:qFormat/>
     <w:pPr>
       <w:keepLines/>
       <w:suppressAutoHyphens w:val="false"/>
-      <w:spacing w:lineRule="auto" w:line="254" w:before="240" w:after="0"/>
+      <w:spacing w:lineRule="auto" w:line="252" w:before="240" w:after="0"/>
     </w:pPr>
     <w:rPr>
       <w:b w:val="false"/>
@@ -10593,7 +12189,14 @@
       <w:lang w:val="en-US" w:eastAsia="en-US" w:bidi="ar-SA"/>
     </w:rPr>
   </w:style>
-  <w:style w:type="table" w:default="1" w:styleId="22">
+  <w:style w:type="paragraph" w:styleId="FrameContents">
+    <w:name w:val="Frame Contents"/>
+    <w:basedOn w:val="Normal"/>
+    <w:qFormat/>
+    <w:pPr/>
+    <w:rPr/>
+  </w:style>
+  <w:style w:type="table" w:default="1" w:styleId="20">
     <w:name w:val="Normal Table"/>
     <w:uiPriority w:val="99"/>
     <w:semiHidden/>
@@ -10608,9 +12211,9 @@
       </w:tblCellMar>
     </w:tblPr>
   </w:style>
-  <w:style w:type="table" w:styleId="23">
+  <w:style w:type="table" w:styleId="21">
     <w:name w:val="Table Grid"/>
-    <w:basedOn w:val="22"/>
+    <w:basedOn w:val="20"/>
     <w:uiPriority w:val="39"/>
     <w:qFormat/>
     <w:tblPr>
@@ -10887,6 +12490,9 @@
   <customSectProps>
     <customSectPr/>
   </customSectProps>
+  <customShpExts>
+    <customShpInfo spid="_x0000_s1026" textRotate="1"/>
+  </customShpExts>
 </s:customData>
 </file>
 
